--- a/Assignment08.docx
+++ b/Assignment08.docx
@@ -3,6 +3,8 @@
 <w:document xmlns:wpc="http://schemas.microsoft.com/office/word/2010/wordprocessingCanvas" xmlns:cx="http://schemas.microsoft.com/office/drawing/2014/chartex" xmlns:cx1="http://schemas.microsoft.com/office/drawing/2015/9/8/chartex" xmlns:mc="http://schemas.openxmlformats.org/markup-compatibility/2006" xmlns:o="urn:schemas-microsoft-com:office:office" xmlns:r="http://schemas.openxmlformats.org/officeDocument/2006/relationships" xmlns:m="http://schemas.openxmlformats.org/officeDocument/2006/math" xmlns:v="urn:schemas-microsoft-com:vml" xmlns:wp14="http://schemas.microsoft.com/office/word/2010/wordprocessingDrawing" xmlns:wp="http://schemas.openxmlformats.org/drawingml/2006/wordprocessingDrawing" xmlns:w10="urn:schemas-microsoft-com:office:word" xmlns:w="http://schemas.openxmlformats.org/wordprocessingml/2006/main" xmlns:w14="http://schemas.microsoft.com/office/word/2010/wordml" xmlns:w15="http://schemas.microsoft.com/office/word/2012/wordml" xmlns:w16se="http://schemas.microsoft.com/office/word/2015/wordml/symex" xmlns:wpg="http://schemas.microsoft.com/office/word/2010/wordprocessingGroup" xmlns:wpi="http://schemas.microsoft.com/office/word/2010/wordprocessingInk" xmlns:wne="http://schemas.microsoft.com/office/word/2006/wordml" xmlns:wps="http://schemas.microsoft.com/office/word/2010/wordprocessingShape" mc:Ignorable="w14 w15 w16se wp14">
   <w:body>
     <w:p>
+      <w:bookmarkStart w:id="0" w:name="_GoBack"/>
+      <w:bookmarkEnd w:id="0"/>
       <w:r>
         <w:t>Patricia Coonrad</w:t>
       </w:r>
@@ -62,8 +64,15 @@
       <w:r>
         <w:t xml:space="preserve"> </w:t>
       </w:r>
-      <w:bookmarkStart w:id="0" w:name="_GoBack"/>
-      <w:bookmarkEnd w:id="0"/>
+      <w:hyperlink r:id="rId7" w:history="1">
+        <w:r>
+          <w:rPr>
+            <w:rStyle w:val="Hyperlink"/>
+            <w:highlight w:val="yellow"/>
+          </w:rPr>
+          <w:t>https://github.com/UWPC/IntroToProg-Python-Mod08</w:t>
+        </w:r>
+      </w:hyperlink>
     </w:p>
     <w:p/>
     <w:p>
@@ -315,178 +324,6 @@
             <wp:extent cx="2596896" cy="950976"/>
             <wp:effectExtent l="0" t="0" r="0" b="1905"/>
             <wp:docPr id="5" name="Picture 5"/>
-            <wp:cNvGraphicFramePr>
-              <a:graphicFrameLocks xmlns:a="http://schemas.openxmlformats.org/drawingml/2006/main" noChangeAspect="1"/>
-            </wp:cNvGraphicFramePr>
-            <a:graphic xmlns:a="http://schemas.openxmlformats.org/drawingml/2006/main">
-              <a:graphicData uri="http://schemas.openxmlformats.org/drawingml/2006/picture">
-                <pic:pic xmlns:pic="http://schemas.openxmlformats.org/drawingml/2006/picture">
-                  <pic:nvPicPr>
-                    <pic:cNvPr id="1" name=""/>
-                    <pic:cNvPicPr/>
-                  </pic:nvPicPr>
-                  <pic:blipFill>
-                    <a:blip r:embed="rId7"/>
-                    <a:stretch>
-                      <a:fillRect/>
-                    </a:stretch>
-                  </pic:blipFill>
-                  <pic:spPr>
-                    <a:xfrm>
-                      <a:off x="0" y="0"/>
-                      <a:ext cx="2596896" cy="950976"/>
-                    </a:xfrm>
-                    <a:prstGeom prst="rect">
-                      <a:avLst/>
-                    </a:prstGeom>
-                  </pic:spPr>
-                </pic:pic>
-              </a:graphicData>
-            </a:graphic>
-          </wp:inline>
-        </w:drawing>
-      </w:r>
-    </w:p>
-    <w:p>
-      <w:pPr>
-        <w:spacing w:after="0"/>
-        <w:rPr>
-          <w:b/>
-          <w:i/>
-        </w:rPr>
-      </w:pPr>
-      <w:r>
-        <w:rPr>
-          <w:b/>
-          <w:i/>
-        </w:rPr>
-        <w:t xml:space="preserve">Figure </w:t>
-      </w:r>
-      <w:r>
-        <w:rPr>
-          <w:b/>
-          <w:i/>
-        </w:rPr>
-        <w:t>1</w:t>
-      </w:r>
-      <w:r>
-        <w:rPr>
-          <w:b/>
-          <w:i/>
-        </w:rPr>
-        <w:t xml:space="preserve">. </w:t>
-      </w:r>
-      <w:r>
-        <w:rPr>
-          <w:b/>
-          <w:i/>
-        </w:rPr>
-        <w:t xml:space="preserve"> </w:t>
-      </w:r>
-      <w:r>
-        <w:rPr>
-          <w:b/>
-          <w:i/>
-        </w:rPr>
-        <w:t>Assignment0</w:t>
-      </w:r>
-      <w:r>
-        <w:rPr>
-          <w:b/>
-          <w:i/>
-        </w:rPr>
-        <w:t>8</w:t>
-      </w:r>
-      <w:r>
-        <w:rPr>
-          <w:b/>
-          <w:i/>
-        </w:rPr>
-        <w:t xml:space="preserve"> </w:t>
-      </w:r>
-      <w:proofErr w:type="spellStart"/>
-      <w:r>
-        <w:rPr>
-          <w:b/>
-          <w:i/>
-        </w:rPr>
-        <w:t>PyCharm</w:t>
-      </w:r>
-      <w:proofErr w:type="spellEnd"/>
-      <w:r>
-        <w:rPr>
-          <w:b/>
-          <w:i/>
-        </w:rPr>
-        <w:t xml:space="preserve"> Project</w:t>
-      </w:r>
-    </w:p>
-    <w:p>
-      <w:pPr>
-        <w:spacing w:after="0"/>
-        <w:rPr>
-          <w:sz w:val="16"/>
-          <w:szCs w:val="16"/>
-        </w:rPr>
-      </w:pPr>
-    </w:p>
-    <w:p>
-      <w:pPr>
-        <w:pStyle w:val="ListParagraph"/>
-        <w:numPr>
-          <w:ilvl w:val="0"/>
-          <w:numId w:val="2"/>
-        </w:numPr>
-        <w:spacing w:after="0"/>
-      </w:pPr>
-      <w:r>
-        <w:t>I</w:t>
-      </w:r>
-      <w:r>
-        <w:t xml:space="preserve"> added the starter file ‘Assignment0</w:t>
-      </w:r>
-      <w:r>
-        <w:t>8</w:t>
-      </w:r>
-      <w:r>
-        <w:t>_Starter.py’ to the project.  This file was provided by instructor Randy Root and</w:t>
-      </w:r>
-      <w:r>
-        <w:t xml:space="preserve"> only included the pseudo-code</w:t>
-      </w:r>
-      <w:r>
-        <w:t xml:space="preserve"> </w:t>
-      </w:r>
-      <w:r>
-        <w:t xml:space="preserve">(Figure 2).  </w:t>
-      </w:r>
-    </w:p>
-    <w:p>
-      <w:pPr>
-        <w:spacing w:after="0"/>
-        <w:rPr>
-          <w:b/>
-        </w:rPr>
-      </w:pPr>
-    </w:p>
-    <w:p>
-      <w:pPr>
-        <w:spacing w:after="0"/>
-        <w:rPr>
-          <w:b/>
-        </w:rPr>
-      </w:pPr>
-      <w:r>
-        <w:rPr>
-          <w:b/>
-          <w:noProof/>
-        </w:rPr>
-        <w:lastRenderedPageBreak/>
-        <w:drawing>
-          <wp:inline distT="0" distB="0" distL="0" distR="0" wp14:anchorId="55F7ED1C" wp14:editId="456833C1">
-            <wp:extent cx="2596896" cy="1188720"/>
-            <wp:effectExtent l="0" t="0" r="0" b="0"/>
-            <wp:docPr id="7" name="Picture 7"/>
             <wp:cNvGraphicFramePr>
               <a:graphicFrameLocks xmlns:a="http://schemas.openxmlformats.org/drawingml/2006/main" noChangeAspect="1"/>
             </wp:cNvGraphicFramePr>
@@ -506,7 +343,7 @@
                   <pic:spPr>
                     <a:xfrm>
                       <a:off x="0" y="0"/>
-                      <a:ext cx="2596896" cy="1188720"/>
+                      <a:ext cx="2596896" cy="950976"/>
                     </a:xfrm>
                     <a:prstGeom prst="rect">
                       <a:avLst/>
@@ -539,7 +376,7 @@
           <w:b/>
           <w:i/>
         </w:rPr>
-        <w:t>2</w:t>
+        <w:t>1</w:t>
       </w:r>
       <w:r>
         <w:rPr>
@@ -560,7 +397,7 @@
           <w:b/>
           <w:i/>
         </w:rPr>
-        <w:t>Adding the ‘Assignment0</w:t>
+        <w:t>Assignment0</w:t>
       </w:r>
       <w:r>
         <w:rPr>
@@ -574,12 +411,32 @@
           <w:b/>
           <w:i/>
         </w:rPr>
-        <w:t>_Starter.py’ file to the project</w:t>
+        <w:t xml:space="preserve"> </w:t>
+      </w:r>
+      <w:proofErr w:type="spellStart"/>
+      <w:r>
+        <w:rPr>
+          <w:b/>
+          <w:i/>
+        </w:rPr>
+        <w:t>PyCharm</w:t>
+      </w:r>
+      <w:proofErr w:type="spellEnd"/>
+      <w:r>
+        <w:rPr>
+          <w:b/>
+          <w:i/>
+        </w:rPr>
+        <w:t xml:space="preserve"> Project</w:t>
       </w:r>
     </w:p>
     <w:p>
       <w:pPr>
         <w:spacing w:after="0"/>
+        <w:rPr>
+          <w:sz w:val="16"/>
+          <w:szCs w:val="16"/>
+        </w:rPr>
       </w:pPr>
     </w:p>
     <w:p>
@@ -589,43 +446,56 @@
           <w:ilvl w:val="0"/>
           <w:numId w:val="2"/>
         </w:numPr>
-        <w:spacing w:line="240" w:lineRule="auto"/>
-      </w:pPr>
-      <w:r>
-        <w:t xml:space="preserve">I </w:t>
-      </w:r>
-      <w:r>
-        <w:t>made a copy of the template file and named it ‘Assignment0</w:t>
+        <w:spacing w:after="0"/>
+      </w:pPr>
+      <w:r>
+        <w:t>I</w:t>
+      </w:r>
+      <w:r>
+        <w:t xml:space="preserve"> added the starter file ‘Assignment0</w:t>
       </w:r>
       <w:r>
         <w:t>8</w:t>
       </w:r>
       <w:r>
-        <w:t xml:space="preserve">.py’ </w:t>
-      </w:r>
-      <w:r>
-        <w:t xml:space="preserve">(Figure </w:t>
-      </w:r>
-      <w:r>
-        <w:t>3</w:t>
-      </w:r>
-      <w:r>
-        <w:t>).</w:t>
+        <w:t>_Starter.py’ to the project.  This file was provided by instructor Randy Root and</w:t>
+      </w:r>
+      <w:r>
+        <w:t xml:space="preserve"> only included the pseudo-code</w:t>
+      </w:r>
+      <w:r>
+        <w:t xml:space="preserve"> </w:t>
+      </w:r>
+      <w:r>
+        <w:t xml:space="preserve">(Figure 2).  </w:t>
       </w:r>
     </w:p>
     <w:p>
       <w:pPr>
-        <w:spacing w:after="0" w:line="240" w:lineRule="auto"/>
-      </w:pPr>
-      <w:r>
-        <w:rPr>
+        <w:spacing w:after="0"/>
+        <w:rPr>
+          <w:b/>
+        </w:rPr>
+      </w:pPr>
+    </w:p>
+    <w:p>
+      <w:pPr>
+        <w:spacing w:after="0"/>
+        <w:rPr>
+          <w:b/>
+        </w:rPr>
+      </w:pPr>
+      <w:r>
+        <w:rPr>
+          <w:b/>
           <w:noProof/>
         </w:rPr>
+        <w:lastRenderedPageBreak/>
         <w:drawing>
-          <wp:inline distT="0" distB="0" distL="0" distR="0" wp14:anchorId="38285480" wp14:editId="2E6598D4">
-            <wp:extent cx="3657600" cy="1316736"/>
+          <wp:inline distT="0" distB="0" distL="0" distR="0" wp14:anchorId="55F7ED1C" wp14:editId="456833C1">
+            <wp:extent cx="2596896" cy="1188720"/>
             <wp:effectExtent l="0" t="0" r="0" b="0"/>
-            <wp:docPr id="8" name="Picture 8"/>
+            <wp:docPr id="7" name="Picture 7"/>
             <wp:cNvGraphicFramePr>
               <a:graphicFrameLocks xmlns:a="http://schemas.openxmlformats.org/drawingml/2006/main" noChangeAspect="1"/>
             </wp:cNvGraphicFramePr>
@@ -645,7 +515,7 @@
                   <pic:spPr>
                     <a:xfrm>
                       <a:off x="0" y="0"/>
-                      <a:ext cx="3657600" cy="1316736"/>
+                      <a:ext cx="2596896" cy="1188720"/>
                     </a:xfrm>
                     <a:prstGeom prst="rect">
                       <a:avLst/>
@@ -660,7 +530,7 @@
     </w:p>
     <w:p>
       <w:pPr>
-        <w:spacing w:after="0" w:line="240" w:lineRule="auto"/>
+        <w:spacing w:after="0"/>
         <w:rPr>
           <w:b/>
           <w:i/>
@@ -678,7 +548,7 @@
           <w:b/>
           <w:i/>
         </w:rPr>
-        <w:t>3</w:t>
+        <w:t>2</w:t>
       </w:r>
       <w:r>
         <w:rPr>
@@ -699,7 +569,7 @@
           <w:b/>
           <w:i/>
         </w:rPr>
-        <w:t>Copying the starter file and naming ‘Assignment0</w:t>
+        <w:t>Adding the ‘Assignment0</w:t>
       </w:r>
       <w:r>
         <w:rPr>
@@ -713,12 +583,12 @@
           <w:b/>
           <w:i/>
         </w:rPr>
-        <w:t>.py’</w:t>
+        <w:t>_Starter.py’ file to the project</w:t>
       </w:r>
     </w:p>
     <w:p>
       <w:pPr>
-        <w:spacing w:after="0" w:line="240" w:lineRule="auto"/>
+        <w:spacing w:after="0"/>
       </w:pPr>
     </w:p>
     <w:p>
@@ -728,52 +598,25 @@
           <w:ilvl w:val="0"/>
           <w:numId w:val="2"/>
         </w:numPr>
-        <w:spacing w:after="0" w:line="240" w:lineRule="auto"/>
-      </w:pPr>
-      <w:r>
-        <w:t>Once the</w:t>
-      </w:r>
-      <w:r>
-        <w:t xml:space="preserve"> ‘Assignment0</w:t>
+        <w:spacing w:line="240" w:lineRule="auto"/>
+      </w:pPr>
+      <w:r>
+        <w:t xml:space="preserve">I </w:t>
+      </w:r>
+      <w:r>
+        <w:t>made a copy of the template file and named it ‘Assignment0</w:t>
       </w:r>
       <w:r>
         <w:t>8</w:t>
       </w:r>
       <w:r>
-        <w:t>.py’</w:t>
-      </w:r>
-      <w:r>
-        <w:t xml:space="preserve"> file was created, I started </w:t>
-      </w:r>
-      <w:r>
-        <w:t xml:space="preserve">modifying the script. I updated the </w:t>
-      </w:r>
-      <w:r>
-        <w:t>script header</w:t>
-      </w:r>
-      <w:r>
-        <w:t xml:space="preserve"> change log to reflect </w:t>
-      </w:r>
-      <w:r>
-        <w:t>the changes I made to the code</w:t>
-      </w:r>
-      <w:r>
-        <w:t xml:space="preserve">. The script header is a comment at the beginning of the script.  It includes information about the script such as </w:t>
-      </w:r>
-      <w:r>
-        <w:t>title, brief description of the program</w:t>
-      </w:r>
-      <w:r>
-        <w:t>,</w:t>
-      </w:r>
-      <w:r>
-        <w:t xml:space="preserve"> and change log</w:t>
-      </w:r>
-      <w:r>
-        <w:t xml:space="preserve">. (Figure </w:t>
-      </w:r>
-      <w:r>
-        <w:t>4</w:t>
+        <w:t xml:space="preserve">.py’ </w:t>
+      </w:r>
+      <w:r>
+        <w:t xml:space="preserve">(Figure </w:t>
+      </w:r>
+      <w:r>
+        <w:t>3</w:t>
       </w:r>
       <w:r>
         <w:t>).</w:t>
@@ -781,17 +624,17 @@
     </w:p>
     <w:p>
       <w:pPr>
-        <w:spacing w:before="240" w:after="0" w:line="240" w:lineRule="auto"/>
+        <w:spacing w:after="0" w:line="240" w:lineRule="auto"/>
       </w:pPr>
       <w:r>
         <w:rPr>
           <w:noProof/>
         </w:rPr>
         <w:drawing>
-          <wp:inline distT="0" distB="0" distL="0" distR="0" wp14:anchorId="200B4A3D" wp14:editId="2CAA8934">
-            <wp:extent cx="5943600" cy="2433955"/>
-            <wp:effectExtent l="0" t="0" r="0" b="4445"/>
-            <wp:docPr id="1" name="Picture 1"/>
+          <wp:inline distT="0" distB="0" distL="0" distR="0" wp14:anchorId="38285480" wp14:editId="2E6598D4">
+            <wp:extent cx="3657600" cy="1316736"/>
+            <wp:effectExtent l="0" t="0" r="0" b="0"/>
+            <wp:docPr id="8" name="Picture 8"/>
             <wp:cNvGraphicFramePr>
               <a:graphicFrameLocks xmlns:a="http://schemas.openxmlformats.org/drawingml/2006/main" noChangeAspect="1"/>
             </wp:cNvGraphicFramePr>
@@ -811,6 +654,172 @@
                   <pic:spPr>
                     <a:xfrm>
                       <a:off x="0" y="0"/>
+                      <a:ext cx="3657600" cy="1316736"/>
+                    </a:xfrm>
+                    <a:prstGeom prst="rect">
+                      <a:avLst/>
+                    </a:prstGeom>
+                  </pic:spPr>
+                </pic:pic>
+              </a:graphicData>
+            </a:graphic>
+          </wp:inline>
+        </w:drawing>
+      </w:r>
+    </w:p>
+    <w:p>
+      <w:pPr>
+        <w:spacing w:after="0" w:line="240" w:lineRule="auto"/>
+        <w:rPr>
+          <w:b/>
+          <w:i/>
+        </w:rPr>
+      </w:pPr>
+      <w:r>
+        <w:rPr>
+          <w:b/>
+          <w:i/>
+        </w:rPr>
+        <w:t xml:space="preserve">Figure </w:t>
+      </w:r>
+      <w:r>
+        <w:rPr>
+          <w:b/>
+          <w:i/>
+        </w:rPr>
+        <w:t>3</w:t>
+      </w:r>
+      <w:r>
+        <w:rPr>
+          <w:b/>
+          <w:i/>
+        </w:rPr>
+        <w:t xml:space="preserve">. </w:t>
+      </w:r>
+      <w:r>
+        <w:rPr>
+          <w:b/>
+          <w:i/>
+        </w:rPr>
+        <w:t xml:space="preserve"> </w:t>
+      </w:r>
+      <w:r>
+        <w:rPr>
+          <w:b/>
+          <w:i/>
+        </w:rPr>
+        <w:t>Copying the starter file and naming ‘Assignment0</w:t>
+      </w:r>
+      <w:r>
+        <w:rPr>
+          <w:b/>
+          <w:i/>
+        </w:rPr>
+        <w:t>8</w:t>
+      </w:r>
+      <w:r>
+        <w:rPr>
+          <w:b/>
+          <w:i/>
+        </w:rPr>
+        <w:t>.py’</w:t>
+      </w:r>
+    </w:p>
+    <w:p>
+      <w:pPr>
+        <w:spacing w:after="0" w:line="240" w:lineRule="auto"/>
+      </w:pPr>
+    </w:p>
+    <w:p>
+      <w:pPr>
+        <w:pStyle w:val="ListParagraph"/>
+        <w:numPr>
+          <w:ilvl w:val="0"/>
+          <w:numId w:val="2"/>
+        </w:numPr>
+        <w:spacing w:after="0" w:line="240" w:lineRule="auto"/>
+      </w:pPr>
+      <w:r>
+        <w:t>Once the</w:t>
+      </w:r>
+      <w:r>
+        <w:t xml:space="preserve"> ‘Assignment0</w:t>
+      </w:r>
+      <w:r>
+        <w:t>8</w:t>
+      </w:r>
+      <w:r>
+        <w:t>.py’</w:t>
+      </w:r>
+      <w:r>
+        <w:t xml:space="preserve"> file was created, I started </w:t>
+      </w:r>
+      <w:r>
+        <w:t xml:space="preserve">modifying the script. I updated the </w:t>
+      </w:r>
+      <w:r>
+        <w:t>script header</w:t>
+      </w:r>
+      <w:r>
+        <w:t xml:space="preserve"> change log to reflect </w:t>
+      </w:r>
+      <w:r>
+        <w:t>the changes I made to the code</w:t>
+      </w:r>
+      <w:r>
+        <w:t xml:space="preserve">. The script header is a comment at the beginning of the script.  It includes information about the script such as </w:t>
+      </w:r>
+      <w:r>
+        <w:t>title, brief description of the program</w:t>
+      </w:r>
+      <w:r>
+        <w:t>,</w:t>
+      </w:r>
+      <w:r>
+        <w:t xml:space="preserve"> and change log</w:t>
+      </w:r>
+      <w:r>
+        <w:t xml:space="preserve">. (Figure </w:t>
+      </w:r>
+      <w:r>
+        <w:t>4</w:t>
+      </w:r>
+      <w:r>
+        <w:t>).</w:t>
+      </w:r>
+    </w:p>
+    <w:p>
+      <w:pPr>
+        <w:spacing w:before="240" w:after="0" w:line="240" w:lineRule="auto"/>
+      </w:pPr>
+      <w:r>
+        <w:rPr>
+          <w:noProof/>
+        </w:rPr>
+        <w:drawing>
+          <wp:inline distT="0" distB="0" distL="0" distR="0" wp14:anchorId="200B4A3D" wp14:editId="2CAA8934">
+            <wp:extent cx="5943600" cy="2433955"/>
+            <wp:effectExtent l="0" t="0" r="0" b="4445"/>
+            <wp:docPr id="1" name="Picture 1"/>
+            <wp:cNvGraphicFramePr>
+              <a:graphicFrameLocks xmlns:a="http://schemas.openxmlformats.org/drawingml/2006/main" noChangeAspect="1"/>
+            </wp:cNvGraphicFramePr>
+            <a:graphic xmlns:a="http://schemas.openxmlformats.org/drawingml/2006/main">
+              <a:graphicData uri="http://schemas.openxmlformats.org/drawingml/2006/picture">
+                <pic:pic xmlns:pic="http://schemas.openxmlformats.org/drawingml/2006/picture">
+                  <pic:nvPicPr>
+                    <pic:cNvPr id="1" name=""/>
+                    <pic:cNvPicPr/>
+                  </pic:nvPicPr>
+                  <pic:blipFill>
+                    <a:blip r:embed="rId11"/>
+                    <a:stretch>
+                      <a:fillRect/>
+                    </a:stretch>
+                  </pic:blipFill>
+                  <pic:spPr>
+                    <a:xfrm>
+                      <a:off x="0" y="0"/>
                       <a:ext cx="5943600" cy="2433955"/>
                     </a:xfrm>
                     <a:prstGeom prst="rect">
@@ -1206,10 +1215,12 @@
         <w:pStyle w:val="ListParagraph"/>
         <w:ind w:left="360"/>
       </w:pPr>
+      <w:proofErr w:type="spellStart"/>
       <w:proofErr w:type="gramStart"/>
       <w:r>
         <w:t>def</w:t>
       </w:r>
+      <w:proofErr w:type="spellEnd"/>
       <w:proofErr w:type="gramEnd"/>
       <w:r>
         <w:t xml:space="preserve"> __</w:t>
@@ -1526,7 +1537,7 @@
       <w:r>
         <w:t>” (</w:t>
       </w:r>
-      <w:hyperlink r:id="rId11" w:history="1">
+      <w:hyperlink r:id="rId12" w:history="1">
         <w:r>
           <w:rPr>
             <w:rStyle w:val="Hyperlink"/>
@@ -1549,372 +1560,6 @@
             <wp:extent cx="5943600" cy="2934335"/>
             <wp:effectExtent l="0" t="0" r="0" b="0"/>
             <wp:docPr id="2" name="Picture 2"/>
-            <wp:cNvGraphicFramePr>
-              <a:graphicFrameLocks xmlns:a="http://schemas.openxmlformats.org/drawingml/2006/main" noChangeAspect="1"/>
-            </wp:cNvGraphicFramePr>
-            <a:graphic xmlns:a="http://schemas.openxmlformats.org/drawingml/2006/main">
-              <a:graphicData uri="http://schemas.openxmlformats.org/drawingml/2006/picture">
-                <pic:pic xmlns:pic="http://schemas.openxmlformats.org/drawingml/2006/picture">
-                  <pic:nvPicPr>
-                    <pic:cNvPr id="1" name=""/>
-                    <pic:cNvPicPr/>
-                  </pic:nvPicPr>
-                  <pic:blipFill>
-                    <a:blip r:embed="rId12"/>
-                    <a:stretch>
-                      <a:fillRect/>
-                    </a:stretch>
-                  </pic:blipFill>
-                  <pic:spPr>
-                    <a:xfrm>
-                      <a:off x="0" y="0"/>
-                      <a:ext cx="5943600" cy="2934335"/>
-                    </a:xfrm>
-                    <a:prstGeom prst="rect">
-                      <a:avLst/>
-                    </a:prstGeom>
-                  </pic:spPr>
-                </pic:pic>
-              </a:graphicData>
-            </a:graphic>
-          </wp:inline>
-        </w:drawing>
-      </w:r>
-      <w:r>
-        <w:rPr>
-          <w:b/>
-          <w:i/>
-        </w:rPr>
-        <w:t>Figure</w:t>
-      </w:r>
-      <w:r>
-        <w:rPr>
-          <w:b/>
-          <w:i/>
-        </w:rPr>
-        <w:t xml:space="preserve"> 5</w:t>
-      </w:r>
-      <w:r>
-        <w:rPr>
-          <w:b/>
-          <w:i/>
-        </w:rPr>
-        <w:t xml:space="preserve">. </w:t>
-      </w:r>
-      <w:r>
-        <w:rPr>
-          <w:b/>
-          <w:i/>
-        </w:rPr>
-        <w:t xml:space="preserve"> </w:t>
-      </w:r>
-      <w:r>
-        <w:rPr>
-          <w:b/>
-          <w:i/>
-        </w:rPr>
-        <w:t>Constructor and Attributes</w:t>
-      </w:r>
-    </w:p>
-    <w:p>
-      <w:pPr>
-        <w:spacing w:after="0" w:line="240" w:lineRule="auto"/>
-      </w:pPr>
-    </w:p>
-    <w:p>
-      <w:pPr>
-        <w:pStyle w:val="ListParagraph"/>
-        <w:numPr>
-          <w:ilvl w:val="0"/>
-          <w:numId w:val="2"/>
-        </w:numPr>
-        <w:spacing w:after="0" w:line="240" w:lineRule="auto"/>
-      </w:pPr>
-      <w:r>
-        <w:t xml:space="preserve">I then went to </w:t>
-      </w:r>
-      <w:r>
-        <w:t xml:space="preserve">set the Properties </w:t>
-      </w:r>
-      <w:r>
-        <w:t xml:space="preserve">which are methods used to </w:t>
-      </w:r>
-      <w:r>
-        <w:t xml:space="preserve">control access to private attribute, and </w:t>
-      </w:r>
-      <w:r>
-        <w:t xml:space="preserve">to </w:t>
-      </w:r>
-      <w:r>
-        <w:t xml:space="preserve">manage </w:t>
-      </w:r>
-      <w:r>
-        <w:t>field and attribute data.  For each attribute, I created two properties, one to ‘get’ the data and one to ‘set’ the data. They are known as ‘Getter</w:t>
-      </w:r>
-      <w:r>
-        <w:t>s</w:t>
-      </w:r>
-      <w:r>
-        <w:t xml:space="preserve"> or </w:t>
-      </w:r>
-      <w:proofErr w:type="spellStart"/>
-      <w:r>
-        <w:t>Accessor</w:t>
-      </w:r>
-      <w:r>
-        <w:t>s</w:t>
-      </w:r>
-      <w:proofErr w:type="spellEnd"/>
-      <w:r>
-        <w:t>’ and ‘Setter</w:t>
-      </w:r>
-      <w:r>
-        <w:t>s</w:t>
-      </w:r>
-      <w:r>
-        <w:t xml:space="preserve"> or </w:t>
-      </w:r>
-      <w:proofErr w:type="spellStart"/>
-      <w:r>
-        <w:t>Mutators</w:t>
-      </w:r>
-      <w:proofErr w:type="spellEnd"/>
-      <w:r>
-        <w:t xml:space="preserve">’ respectively. </w:t>
-      </w:r>
-    </w:p>
-    <w:p>
-      <w:pPr>
-        <w:pStyle w:val="ListParagraph"/>
-        <w:spacing w:after="0" w:line="240" w:lineRule="auto"/>
-        <w:ind w:left="360"/>
-      </w:pPr>
-      <w:r>
-        <w:t xml:space="preserve">The ‘Getters or </w:t>
-      </w:r>
-      <w:proofErr w:type="spellStart"/>
-      <w:r>
-        <w:t>Accessors</w:t>
-      </w:r>
-      <w:proofErr w:type="spellEnd"/>
-      <w:r>
-        <w:t>’ allow for adding formatting code</w:t>
-      </w:r>
-      <w:r>
-        <w:t>. By convention</w:t>
-      </w:r>
-      <w:r>
-        <w:t xml:space="preserve">, they use the @property </w:t>
-      </w:r>
-      <w:r>
-        <w:t>decorator before the method definition, and have the same name as the attribute without the two underscores.</w:t>
-      </w:r>
-    </w:p>
-    <w:p>
-      <w:pPr>
-        <w:pStyle w:val="ListParagraph"/>
-        <w:spacing w:after="0" w:line="240" w:lineRule="auto"/>
-        <w:ind w:left="360"/>
-      </w:pPr>
-      <w:r>
-        <w:t xml:space="preserve">The ‘Setters or </w:t>
-      </w:r>
-      <w:proofErr w:type="spellStart"/>
-      <w:r>
-        <w:t>Mutators</w:t>
-      </w:r>
-      <w:proofErr w:type="spellEnd"/>
-      <w:r>
-        <w:t xml:space="preserve">’ allow for </w:t>
-      </w:r>
-      <w:r>
-        <w:t xml:space="preserve">setting the </w:t>
-      </w:r>
-      <w:r>
-        <w:t>value</w:t>
-      </w:r>
-      <w:r>
-        <w:t>,</w:t>
-      </w:r>
-      <w:r>
-        <w:t xml:space="preserve"> and </w:t>
-      </w:r>
-      <w:r>
-        <w:t xml:space="preserve">for </w:t>
-      </w:r>
-      <w:r>
-        <w:t xml:space="preserve">adding validation and error handling code. So only valid values that passed the Setter Property parameter get assigned to the field or attribute. </w:t>
-      </w:r>
-      <w:r>
-        <w:t>I want to take the value and assign it to the field.</w:t>
-      </w:r>
-    </w:p>
-    <w:p>
-      <w:pPr>
-        <w:pStyle w:val="ListParagraph"/>
-        <w:spacing w:after="0" w:line="240" w:lineRule="auto"/>
-        <w:ind w:left="360"/>
-      </w:pPr>
-    </w:p>
-    <w:p>
-      <w:pPr>
-        <w:pStyle w:val="ListParagraph"/>
-        <w:spacing w:after="0" w:line="240" w:lineRule="auto"/>
-        <w:ind w:left="360"/>
-      </w:pPr>
-      <w:r>
-        <w:t xml:space="preserve">For the Product Name property, I created the </w:t>
-      </w:r>
-      <w:r>
-        <w:t>‘S</w:t>
-      </w:r>
-      <w:r>
-        <w:t>etter</w:t>
-      </w:r>
-      <w:r>
-        <w:t>’</w:t>
-      </w:r>
-      <w:r>
-        <w:t xml:space="preserve"> directive @</w:t>
-      </w:r>
-      <w:proofErr w:type="spellStart"/>
-      <w:r>
-        <w:t>product_name.setter</w:t>
-      </w:r>
-      <w:proofErr w:type="spellEnd"/>
-      <w:r>
-        <w:t>. The name on the directive matches the name of the method</w:t>
-      </w:r>
-      <w:r>
-        <w:t xml:space="preserve"> and the attribute</w:t>
-      </w:r>
-      <w:r>
-        <w:t xml:space="preserve"> without the double underscore</w:t>
-      </w:r>
-      <w:r>
-        <w:t xml:space="preserve">. This is to indicate that I wanted to use the </w:t>
-      </w:r>
-      <w:proofErr w:type="spellStart"/>
-      <w:r>
-        <w:t>product_name</w:t>
-      </w:r>
-      <w:proofErr w:type="spellEnd"/>
-      <w:r>
-        <w:t xml:space="preserve"> method as a ‘Setter’ for the </w:t>
-      </w:r>
-      <w:proofErr w:type="spellStart"/>
-      <w:r>
-        <w:t>product_name</w:t>
-      </w:r>
-      <w:proofErr w:type="spellEnd"/>
-      <w:r>
-        <w:t xml:space="preserve"> property.</w:t>
-      </w:r>
-      <w:r>
-        <w:t xml:space="preserve"> I added validation logic to ensure that the value entered is indeed an alphanumeric value. If value entered is numeric, the system will throw an exception.</w:t>
-      </w:r>
-    </w:p>
-    <w:p>
-      <w:pPr>
-        <w:pStyle w:val="ListParagraph"/>
-        <w:spacing w:after="0" w:line="240" w:lineRule="auto"/>
-        <w:ind w:left="360"/>
-      </w:pPr>
-      <w:r>
-        <w:t xml:space="preserve">I then created the </w:t>
-      </w:r>
-      <w:r>
-        <w:t>‘G</w:t>
-      </w:r>
-      <w:r>
-        <w:t>etter</w:t>
-      </w:r>
-      <w:r>
-        <w:t>’</w:t>
-      </w:r>
-      <w:r>
-        <w:t xml:space="preserve"> method to read the data. </w:t>
-      </w:r>
-      <w:r>
-        <w:t xml:space="preserve">I used the directive </w:t>
-      </w:r>
-      <w:r>
-        <w:t>syntax @property</w:t>
-      </w:r>
-      <w:r>
-        <w:t xml:space="preserve"> to indicate the ‘Getter’ method. For the method name, I used the same name as the attribute. </w:t>
-      </w:r>
-      <w:r>
-        <w:t>Usually the getter method is used for formatting, and I added the .</w:t>
-      </w:r>
-      <w:proofErr w:type="gramStart"/>
-      <w:r>
-        <w:t>title(</w:t>
-      </w:r>
-      <w:proofErr w:type="gramEnd"/>
-      <w:r>
-        <w:t xml:space="preserve">) </w:t>
-      </w:r>
-      <w:r>
-        <w:t xml:space="preserve">function to convert the first character in </w:t>
-      </w:r>
-      <w:r>
-        <w:t>the</w:t>
-      </w:r>
-      <w:r>
-        <w:t xml:space="preserve"> word to Uppercase and remaining characters to Low</w:t>
-      </w:r>
-      <w:r>
-        <w:t>ercase</w:t>
-      </w:r>
-      <w:r>
-        <w:t>.</w:t>
-      </w:r>
-    </w:p>
-    <w:p>
-      <w:pPr>
-        <w:pStyle w:val="ListParagraph"/>
-        <w:spacing w:after="0" w:line="240" w:lineRule="auto"/>
-        <w:ind w:left="360"/>
-      </w:pPr>
-      <w:r>
-        <w:t xml:space="preserve">I followed the same pattern for the </w:t>
-      </w:r>
-      <w:r>
-        <w:t>Product Price property, and just changed the variables name, type and the error handling</w:t>
-      </w:r>
-      <w:r>
-        <w:t xml:space="preserve">. Note that I used type hints (: str </w:t>
-      </w:r>
-      <w:proofErr w:type="gramStart"/>
-      <w:r>
-        <w:t>and :</w:t>
-      </w:r>
-      <w:proofErr w:type="gramEnd"/>
-      <w:r>
-        <w:t xml:space="preserve"> float) to indicate what type of data I expect to see for the variable value for the Product Name and Product Price respectively.</w:t>
-      </w:r>
-      <w:r>
-        <w:t xml:space="preserve"> </w:t>
-      </w:r>
-      <w:r>
-        <w:t>(Figure 6).</w:t>
-      </w:r>
-    </w:p>
-    <w:p>
-      <w:pPr>
-        <w:spacing w:after="0" w:line="240" w:lineRule="auto"/>
-      </w:pPr>
-      <w:r>
-        <w:rPr>
-          <w:noProof/>
-        </w:rPr>
-        <w:lastRenderedPageBreak/>
-        <w:drawing>
-          <wp:inline distT="0" distB="0" distL="0" distR="0" wp14:anchorId="6372AABD" wp14:editId="12BAC70E">
-            <wp:extent cx="5943600" cy="2740025"/>
-            <wp:effectExtent l="0" t="0" r="0" b="3175"/>
-            <wp:docPr id="3" name="Picture 3"/>
             <wp:cNvGraphicFramePr>
               <a:graphicFrameLocks xmlns:a="http://schemas.openxmlformats.org/drawingml/2006/main" noChangeAspect="1"/>
             </wp:cNvGraphicFramePr>
@@ -1934,7 +1579,7 @@
                   <pic:spPr>
                     <a:xfrm>
                       <a:off x="0" y="0"/>
-                      <a:ext cx="5943600" cy="2740025"/>
+                      <a:ext cx="5943600" cy="2934335"/>
                     </a:xfrm>
                     <a:prstGeom prst="rect">
                       <a:avLst/>
@@ -1946,102 +1591,45 @@
           </wp:inline>
         </w:drawing>
       </w:r>
+      <w:r>
+        <w:rPr>
+          <w:b/>
+          <w:i/>
+        </w:rPr>
+        <w:t>Figure</w:t>
+      </w:r>
+      <w:r>
+        <w:rPr>
+          <w:b/>
+          <w:i/>
+        </w:rPr>
+        <w:t xml:space="preserve"> 5</w:t>
+      </w:r>
+      <w:r>
+        <w:rPr>
+          <w:b/>
+          <w:i/>
+        </w:rPr>
+        <w:t xml:space="preserve">. </w:t>
+      </w:r>
+      <w:r>
+        <w:rPr>
+          <w:b/>
+          <w:i/>
+        </w:rPr>
+        <w:t xml:space="preserve"> </w:t>
+      </w:r>
+      <w:r>
+        <w:rPr>
+          <w:b/>
+          <w:i/>
+        </w:rPr>
+        <w:t>Constructor and Attributes</w:t>
+      </w:r>
     </w:p>
     <w:p>
       <w:pPr>
         <w:spacing w:after="0" w:line="240" w:lineRule="auto"/>
-        <w:rPr>
-          <w:b/>
-          <w:i/>
-        </w:rPr>
-      </w:pPr>
-      <w:r>
-        <w:rPr>
-          <w:b/>
-          <w:i/>
-        </w:rPr>
-        <w:t>Figure</w:t>
-      </w:r>
-      <w:r>
-        <w:rPr>
-          <w:b/>
-          <w:i/>
-        </w:rPr>
-        <w:t xml:space="preserve"> </w:t>
-      </w:r>
-      <w:r>
-        <w:rPr>
-          <w:b/>
-          <w:i/>
-        </w:rPr>
-        <w:t>6</w:t>
-      </w:r>
-      <w:r>
-        <w:rPr>
-          <w:b/>
-          <w:i/>
-        </w:rPr>
-        <w:t xml:space="preserve">. </w:t>
-      </w:r>
-      <w:r>
-        <w:rPr>
-          <w:b/>
-          <w:i/>
-        </w:rPr>
-        <w:t xml:space="preserve"> </w:t>
-      </w:r>
-      <w:r>
-        <w:rPr>
-          <w:b/>
-          <w:i/>
-        </w:rPr>
-        <w:t>‘</w:t>
-      </w:r>
-      <w:r>
-        <w:rPr>
-          <w:b/>
-          <w:i/>
-        </w:rPr>
-        <w:t xml:space="preserve">Getters or </w:t>
-      </w:r>
-      <w:proofErr w:type="spellStart"/>
-      <w:r>
-        <w:rPr>
-          <w:b/>
-          <w:i/>
-        </w:rPr>
-        <w:t>Accessors</w:t>
-      </w:r>
-      <w:proofErr w:type="spellEnd"/>
-      <w:r>
-        <w:rPr>
-          <w:b/>
-          <w:i/>
-        </w:rPr>
-        <w:t xml:space="preserve">’ and ‘Setters or </w:t>
-      </w:r>
-      <w:proofErr w:type="spellStart"/>
-      <w:r>
-        <w:rPr>
-          <w:b/>
-          <w:i/>
-        </w:rPr>
-        <w:t>Mutators</w:t>
-      </w:r>
-      <w:proofErr w:type="spellEnd"/>
-      <w:r>
-        <w:rPr>
-          <w:b/>
-          <w:i/>
-        </w:rPr>
-        <w:t>’</w:t>
-      </w:r>
-    </w:p>
-    <w:p>
-      <w:pPr>
-        <w:pStyle w:val="ListParagraph"/>
-        <w:spacing w:after="0" w:line="240" w:lineRule="auto"/>
-        <w:ind w:left="360"/>
       </w:pPr>
     </w:p>
     <w:p>
@@ -2051,39 +1639,293 @@
           <w:ilvl w:val="0"/>
           <w:numId w:val="2"/>
         </w:numPr>
-      </w:pPr>
-      <w:r>
-        <w:t xml:space="preserve">I created a method to override the ‘__str__()’ built-in Python method so the program would return the product name and price as a string </w:t>
-      </w:r>
-      <w:r>
-        <w:t xml:space="preserve">with comma separated values </w:t>
-      </w:r>
-      <w:r>
-        <w:t xml:space="preserve">instead of returning the name of the class and address identifier. This method converts the data from inside the class into a string. </w:t>
+        <w:spacing w:after="0" w:line="240" w:lineRule="auto"/>
+      </w:pPr>
+      <w:r>
+        <w:t xml:space="preserve">I then went to </w:t>
+      </w:r>
+      <w:r>
+        <w:t xml:space="preserve">set the Properties </w:t>
+      </w:r>
+      <w:r>
+        <w:t xml:space="preserve">which are methods used to </w:t>
+      </w:r>
+      <w:r>
+        <w:t xml:space="preserve">control access to private attribute, and </w:t>
+      </w:r>
+      <w:r>
+        <w:t xml:space="preserve">to </w:t>
+      </w:r>
+      <w:r>
+        <w:t xml:space="preserve">manage </w:t>
+      </w:r>
+      <w:r>
+        <w:t>field and attribute data.  For each attribute, I created two properties, one to ‘get’ the data and one to ‘set’ the data. They are known as ‘Getter</w:t>
+      </w:r>
+      <w:r>
+        <w:t>s</w:t>
+      </w:r>
+      <w:r>
+        <w:t xml:space="preserve"> or </w:t>
+      </w:r>
+      <w:proofErr w:type="spellStart"/>
+      <w:r>
+        <w:t>Accessor</w:t>
+      </w:r>
+      <w:r>
+        <w:t>s</w:t>
+      </w:r>
+      <w:proofErr w:type="spellEnd"/>
+      <w:r>
+        <w:t>’ and ‘Setter</w:t>
+      </w:r>
+      <w:r>
+        <w:t>s</w:t>
+      </w:r>
+      <w:r>
+        <w:t xml:space="preserve"> or </w:t>
+      </w:r>
+      <w:proofErr w:type="spellStart"/>
+      <w:r>
+        <w:t>Mutators</w:t>
+      </w:r>
+      <w:proofErr w:type="spellEnd"/>
+      <w:r>
+        <w:t xml:space="preserve">’ respectively. </w:t>
       </w:r>
     </w:p>
     <w:p>
       <w:pPr>
         <w:pStyle w:val="ListParagraph"/>
+        <w:spacing w:after="0" w:line="240" w:lineRule="auto"/>
         <w:ind w:left="360"/>
       </w:pPr>
       <w:r>
-        <w:t>(Figure 7).</w:t>
-      </w:r>
-      <w:r>
-        <w:t xml:space="preserve"> </w:t>
+        <w:t xml:space="preserve">The ‘Getters or </w:t>
+      </w:r>
+      <w:proofErr w:type="spellStart"/>
+      <w:r>
+        <w:t>Accessors</w:t>
+      </w:r>
+      <w:proofErr w:type="spellEnd"/>
+      <w:r>
+        <w:t>’ allow for adding formatting code</w:t>
+      </w:r>
+      <w:r>
+        <w:t>. By convention</w:t>
+      </w:r>
+      <w:r>
+        <w:t xml:space="preserve">, they use the @property </w:t>
+      </w:r>
+      <w:r>
+        <w:t>decorator before the method definition, and have the same name as the attribute without the two underscores.</w:t>
       </w:r>
     </w:p>
     <w:p>
+      <w:pPr>
+        <w:pStyle w:val="ListParagraph"/>
+        <w:spacing w:after="0" w:line="240" w:lineRule="auto"/>
+        <w:ind w:left="360"/>
+      </w:pPr>
+      <w:r>
+        <w:t xml:space="preserve">The ‘Setters or </w:t>
+      </w:r>
+      <w:proofErr w:type="spellStart"/>
+      <w:r>
+        <w:t>Mutators</w:t>
+      </w:r>
+      <w:proofErr w:type="spellEnd"/>
+      <w:r>
+        <w:t xml:space="preserve">’ allow for </w:t>
+      </w:r>
+      <w:r>
+        <w:t xml:space="preserve">setting the </w:t>
+      </w:r>
+      <w:r>
+        <w:t>value</w:t>
+      </w:r>
+      <w:r>
+        <w:t>,</w:t>
+      </w:r>
+      <w:r>
+        <w:t xml:space="preserve"> and </w:t>
+      </w:r>
+      <w:r>
+        <w:t xml:space="preserve">for </w:t>
+      </w:r>
+      <w:r>
+        <w:t xml:space="preserve">adding validation and error handling code. So only valid values that passed the Setter Property parameter get assigned to the field or attribute. </w:t>
+      </w:r>
+      <w:r>
+        <w:t>I want to take the value and assign it to the field.</w:t>
+      </w:r>
+    </w:p>
+    <w:p>
+      <w:pPr>
+        <w:pStyle w:val="ListParagraph"/>
+        <w:spacing w:after="0" w:line="240" w:lineRule="auto"/>
+        <w:ind w:left="360"/>
+      </w:pPr>
+    </w:p>
+    <w:p>
+      <w:pPr>
+        <w:pStyle w:val="ListParagraph"/>
+        <w:spacing w:after="0" w:line="240" w:lineRule="auto"/>
+        <w:ind w:left="360"/>
+      </w:pPr>
+      <w:r>
+        <w:t xml:space="preserve">For the Product Name property, I created the </w:t>
+      </w:r>
+      <w:r>
+        <w:t>‘S</w:t>
+      </w:r>
+      <w:r>
+        <w:t>etter</w:t>
+      </w:r>
+      <w:r>
+        <w:t>’</w:t>
+      </w:r>
+      <w:r>
+        <w:t xml:space="preserve"> directive @</w:t>
+      </w:r>
+      <w:proofErr w:type="spellStart"/>
+      <w:r>
+        <w:t>product_name.setter</w:t>
+      </w:r>
+      <w:proofErr w:type="spellEnd"/>
+      <w:r>
+        <w:t>. The name on the directive matches the name of the method</w:t>
+      </w:r>
+      <w:r>
+        <w:t xml:space="preserve"> and the attribute</w:t>
+      </w:r>
+      <w:r>
+        <w:t xml:space="preserve"> without the double underscore</w:t>
+      </w:r>
+      <w:r>
+        <w:t xml:space="preserve">. This is to indicate that I wanted to use the </w:t>
+      </w:r>
+      <w:proofErr w:type="spellStart"/>
+      <w:r>
+        <w:t>product_name</w:t>
+      </w:r>
+      <w:proofErr w:type="spellEnd"/>
+      <w:r>
+        <w:t xml:space="preserve"> method as a ‘Setter’ for the </w:t>
+      </w:r>
+      <w:proofErr w:type="spellStart"/>
+      <w:r>
+        <w:t>product_name</w:t>
+      </w:r>
+      <w:proofErr w:type="spellEnd"/>
+      <w:r>
+        <w:t xml:space="preserve"> property.</w:t>
+      </w:r>
+      <w:r>
+        <w:t xml:space="preserve"> I added validation logic to ensure that the value entered is indeed an alphanumeric value. If value entered is numeric, the system will throw an exception.</w:t>
+      </w:r>
+    </w:p>
+    <w:p>
+      <w:pPr>
+        <w:pStyle w:val="ListParagraph"/>
+        <w:spacing w:after="0" w:line="240" w:lineRule="auto"/>
+        <w:ind w:left="360"/>
+      </w:pPr>
+      <w:r>
+        <w:t xml:space="preserve">I then created the </w:t>
+      </w:r>
+      <w:r>
+        <w:t>‘G</w:t>
+      </w:r>
+      <w:r>
+        <w:t>etter</w:t>
+      </w:r>
+      <w:r>
+        <w:t>’</w:t>
+      </w:r>
+      <w:r>
+        <w:t xml:space="preserve"> method to read the data. </w:t>
+      </w:r>
+      <w:r>
+        <w:t xml:space="preserve">I used the directive </w:t>
+      </w:r>
+      <w:r>
+        <w:t>syntax @property</w:t>
+      </w:r>
+      <w:r>
+        <w:t xml:space="preserve"> to indicate the ‘Getter’ method. For the method name, I used the same name as the attribute. </w:t>
+      </w:r>
+      <w:r>
+        <w:t>Usually the getter method is used for formatting, and I added the .</w:t>
+      </w:r>
+      <w:proofErr w:type="gramStart"/>
+      <w:r>
+        <w:t>title(</w:t>
+      </w:r>
+      <w:proofErr w:type="gramEnd"/>
+      <w:r>
+        <w:t xml:space="preserve">) </w:t>
+      </w:r>
+      <w:r>
+        <w:t xml:space="preserve">function to convert the first character in </w:t>
+      </w:r>
+      <w:r>
+        <w:t>the</w:t>
+      </w:r>
+      <w:r>
+        <w:t xml:space="preserve"> word to Uppercase and remaining characters to Low</w:t>
+      </w:r>
+      <w:r>
+        <w:t>ercase</w:t>
+      </w:r>
+      <w:r>
+        <w:t>.</w:t>
+      </w:r>
+    </w:p>
+    <w:p>
+      <w:pPr>
+        <w:pStyle w:val="ListParagraph"/>
+        <w:spacing w:after="0" w:line="240" w:lineRule="auto"/>
+        <w:ind w:left="360"/>
+      </w:pPr>
+      <w:r>
+        <w:t xml:space="preserve">I followed the same pattern for the </w:t>
+      </w:r>
+      <w:r>
+        <w:t>Product Price property, and just changed the variables name, type and the error handling</w:t>
+      </w:r>
+      <w:r>
+        <w:t xml:space="preserve">. Note that I used type hints (: str </w:t>
+      </w:r>
+      <w:proofErr w:type="gramStart"/>
+      <w:r>
+        <w:t>and :</w:t>
+      </w:r>
+      <w:proofErr w:type="gramEnd"/>
+      <w:r>
+        <w:t xml:space="preserve"> float) to indicate what type of data I expect to see for the variable value for the Product Name and Product Price respectively.</w:t>
+      </w:r>
+      <w:r>
+        <w:t xml:space="preserve"> </w:t>
+      </w:r>
+      <w:r>
+        <w:t>(Figure 6).</w:t>
+      </w:r>
+    </w:p>
+    <w:p>
+      <w:pPr>
+        <w:spacing w:after="0" w:line="240" w:lineRule="auto"/>
+      </w:pPr>
       <w:r>
         <w:rPr>
           <w:noProof/>
         </w:rPr>
+        <w:lastRenderedPageBreak/>
         <w:drawing>
-          <wp:inline distT="0" distB="0" distL="0" distR="0" wp14:anchorId="7BAE506B" wp14:editId="250BA991">
-            <wp:extent cx="5943600" cy="622300"/>
-            <wp:effectExtent l="0" t="0" r="0" b="6350"/>
-            <wp:docPr id="4" name="Picture 4"/>
+          <wp:inline distT="0" distB="0" distL="0" distR="0" wp14:anchorId="6372AABD" wp14:editId="12BAC70E">
+            <wp:extent cx="5943600" cy="2740025"/>
+            <wp:effectExtent l="0" t="0" r="0" b="3175"/>
+            <wp:docPr id="3" name="Picture 3"/>
             <wp:cNvGraphicFramePr>
               <a:graphicFrameLocks xmlns:a="http://schemas.openxmlformats.org/drawingml/2006/main" noChangeAspect="1"/>
             </wp:cNvGraphicFramePr>
@@ -2103,7 +1945,7 @@
                   <pic:spPr>
                     <a:xfrm>
                       <a:off x="0" y="0"/>
-                      <a:ext cx="5943600" cy="622300"/>
+                      <a:ext cx="5943600" cy="2740025"/>
                     </a:xfrm>
                     <a:prstGeom prst="rect">
                       <a:avLst/>
@@ -2115,11 +1957,20 @@
           </wp:inline>
         </w:drawing>
       </w:r>
-      <w:r>
+    </w:p>
+    <w:p>
+      <w:pPr>
+        <w:spacing w:after="0" w:line="240" w:lineRule="auto"/>
         <w:rPr>
           <w:b/>
           <w:i/>
         </w:rPr>
+      </w:pPr>
+      <w:r>
+        <w:rPr>
+          <w:b/>
+          <w:i/>
+        </w:rPr>
         <w:t>Figure</w:t>
       </w:r>
       <w:r>
@@ -2127,13 +1978,20 @@
           <w:b/>
           <w:i/>
         </w:rPr>
-        <w:t xml:space="preserve"> 7</w:t>
+        <w:t xml:space="preserve"> </w:t>
       </w:r>
       <w:r>
         <w:rPr>
           <w:b/>
           <w:i/>
         </w:rPr>
+        <w:t>6</w:t>
+      </w:r>
+      <w:r>
+        <w:rPr>
+          <w:b/>
+          <w:i/>
+        </w:rPr>
         <w:t xml:space="preserve">. </w:t>
       </w:r>
       <w:r>
@@ -2148,8 +2006,54 @@
           <w:b/>
           <w:i/>
         </w:rPr>
-        <w:t>Method</w:t>
-      </w:r>
+        <w:t>‘</w:t>
+      </w:r>
+      <w:r>
+        <w:rPr>
+          <w:b/>
+          <w:i/>
+        </w:rPr>
+        <w:t xml:space="preserve">Getters or </w:t>
+      </w:r>
+      <w:proofErr w:type="spellStart"/>
+      <w:r>
+        <w:rPr>
+          <w:b/>
+          <w:i/>
+        </w:rPr>
+        <w:t>Accessors</w:t>
+      </w:r>
+      <w:proofErr w:type="spellEnd"/>
+      <w:r>
+        <w:rPr>
+          <w:b/>
+          <w:i/>
+        </w:rPr>
+        <w:t xml:space="preserve">’ and ‘Setters or </w:t>
+      </w:r>
+      <w:proofErr w:type="spellStart"/>
+      <w:r>
+        <w:rPr>
+          <w:b/>
+          <w:i/>
+        </w:rPr>
+        <w:t>Mutators</w:t>
+      </w:r>
+      <w:proofErr w:type="spellEnd"/>
+      <w:r>
+        <w:rPr>
+          <w:b/>
+          <w:i/>
+        </w:rPr>
+        <w:t>’</w:t>
+      </w:r>
+    </w:p>
+    <w:p>
+      <w:pPr>
+        <w:pStyle w:val="ListParagraph"/>
+        <w:spacing w:after="0" w:line="240" w:lineRule="auto"/>
+        <w:ind w:left="360"/>
+      </w:pPr>
     </w:p>
     <w:p>
       <w:pPr>
@@ -2158,158 +2062,39 @@
           <w:ilvl w:val="0"/>
           <w:numId w:val="2"/>
         </w:numPr>
-        <w:spacing w:after="0" w:line="240" w:lineRule="auto"/>
-      </w:pPr>
-      <w:r>
-        <w:t xml:space="preserve">Under the Processing layer, I have created </w:t>
-      </w:r>
-      <w:r>
-        <w:t xml:space="preserve">the class </w:t>
-      </w:r>
-      <w:proofErr w:type="spellStart"/>
-      <w:r>
-        <w:t>FileProcessor</w:t>
-      </w:r>
-      <w:proofErr w:type="spellEnd"/>
-      <w:r>
-        <w:t xml:space="preserve"> with </w:t>
-      </w:r>
-      <w:r>
-        <w:t xml:space="preserve">two </w:t>
-      </w:r>
-      <w:r>
-        <w:t xml:space="preserve">static </w:t>
-      </w:r>
-      <w:r>
-        <w:t>methods, one to save data to a file, and the oth</w:t>
-      </w:r>
-      <w:r>
-        <w:t xml:space="preserve">er to read data from the file. </w:t>
-      </w:r>
-      <w:r>
-        <w:t>Static methods are methods that are associated with a class. They are designed to be called through the class and therefore do not have the keyword ‘self’ as a parameter. By convention, the @staticmethod decorator, followed by the class method definition, will create a static method.</w:t>
+      </w:pPr>
+      <w:r>
+        <w:t xml:space="preserve">I created a method to override the ‘__str__()’ built-in Python method so the program would return the product name and price as a string </w:t>
+      </w:r>
+      <w:r>
+        <w:t xml:space="preserve">with comma separated values </w:t>
+      </w:r>
+      <w:r>
+        <w:t xml:space="preserve">instead of returning the name of the class and address identifier. This method converts the data from inside the class into a string. </w:t>
       </w:r>
     </w:p>
     <w:p>
       <w:pPr>
         <w:pStyle w:val="ListParagraph"/>
-        <w:spacing w:after="0" w:line="240" w:lineRule="auto"/>
         <w:ind w:left="360"/>
       </w:pPr>
       <w:r>
-        <w:t xml:space="preserve">The </w:t>
-      </w:r>
-      <w:proofErr w:type="spellStart"/>
-      <w:r>
-        <w:t>read_data_from_</w:t>
-      </w:r>
-      <w:proofErr w:type="gramStart"/>
-      <w:r>
-        <w:t>file</w:t>
-      </w:r>
-      <w:proofErr w:type="spellEnd"/>
-      <w:r>
-        <w:t>(</w:t>
-      </w:r>
-      <w:proofErr w:type="gramEnd"/>
-      <w:r>
-        <w:t xml:space="preserve">) method will </w:t>
-      </w:r>
-      <w:r>
-        <w:t xml:space="preserve">access the information from the </w:t>
-      </w:r>
-      <w:r>
-        <w:t xml:space="preserve">existing .txt </w:t>
-      </w:r>
-      <w:r>
-        <w:t>file</w:t>
-      </w:r>
-      <w:r>
-        <w:t>. In this method</w:t>
-      </w:r>
-      <w:r>
-        <w:t xml:space="preserve">, I used the </w:t>
-      </w:r>
-      <w:proofErr w:type="gramStart"/>
-      <w:r>
-        <w:t>open(</w:t>
-      </w:r>
-      <w:proofErr w:type="gramEnd"/>
-      <w:r>
-        <w:t>) function</w:t>
-      </w:r>
-      <w:r>
-        <w:t xml:space="preserve">, </w:t>
-      </w:r>
-      <w:r>
-        <w:t xml:space="preserve">provided the file name and </w:t>
-      </w:r>
-      <w:r>
-        <w:t>the action I wanted it to perform once the file was opened</w:t>
-      </w:r>
-      <w:r>
-        <w:t xml:space="preserve"> (option</w:t>
-      </w:r>
-      <w:r>
-        <w:t xml:space="preserve"> “r” </w:t>
-      </w:r>
-      <w:r>
-        <w:t xml:space="preserve">). The file ‘products.txt.’ has two columns of data, ‘Product Name’ and ‘Product Price’. I used </w:t>
-      </w:r>
-      <w:proofErr w:type="gramStart"/>
-      <w:r>
-        <w:t>the for</w:t>
-      </w:r>
-      <w:proofErr w:type="gramEnd"/>
-      <w:r>
-        <w:t xml:space="preserve"> loop to loop thr</w:t>
-      </w:r>
-      <w:r>
-        <w:t>ough all rows in the file, read the data from those columns</w:t>
-      </w:r>
-      <w:r>
-        <w:t xml:space="preserve"> into a list and displayed to the user.</w:t>
-      </w:r>
-      <w:r>
-        <w:t xml:space="preserve"> Once the action was complete, I used the </w:t>
-      </w:r>
-      <w:proofErr w:type="gramStart"/>
-      <w:r>
-        <w:t>close(</w:t>
-      </w:r>
-      <w:proofErr w:type="gramEnd"/>
-      <w:r>
-        <w:t>) function to close the ‘</w:t>
-      </w:r>
-      <w:r>
-        <w:t>products</w:t>
-      </w:r>
-      <w:r>
-        <w:t>.txt’ file</w:t>
-      </w:r>
-      <w:r>
-        <w:t>. If the file of file path is not found, the system will throw an exception (Figure 8).</w:t>
+        <w:t>(Figure 7).</w:t>
+      </w:r>
+      <w:r>
+        <w:t xml:space="preserve"> </w:t>
       </w:r>
     </w:p>
     <w:p>
-      <w:pPr>
-        <w:spacing w:after="0" w:line="240" w:lineRule="auto"/>
-      </w:pPr>
-    </w:p>
-    <w:p>
-      <w:pPr>
-        <w:spacing w:after="0" w:line="240" w:lineRule="auto"/>
-      </w:pPr>
       <w:r>
         <w:rPr>
           <w:noProof/>
         </w:rPr>
-        <w:lastRenderedPageBreak/>
         <w:drawing>
-          <wp:inline distT="0" distB="0" distL="0" distR="0" wp14:anchorId="3444F5E3" wp14:editId="2508DD97">
-            <wp:extent cx="5943600" cy="1706245"/>
-            <wp:effectExtent l="0" t="0" r="0" b="8255"/>
-            <wp:docPr id="9" name="Picture 9"/>
+          <wp:inline distT="0" distB="0" distL="0" distR="0" wp14:anchorId="7BAE506B" wp14:editId="250BA991">
+            <wp:extent cx="5943600" cy="622300"/>
+            <wp:effectExtent l="0" t="0" r="0" b="6350"/>
+            <wp:docPr id="4" name="Picture 4"/>
             <wp:cNvGraphicFramePr>
               <a:graphicFrameLocks xmlns:a="http://schemas.openxmlformats.org/drawingml/2006/main" noChangeAspect="1"/>
             </wp:cNvGraphicFramePr>
@@ -2329,7 +2114,7 @@
                   <pic:spPr>
                     <a:xfrm>
                       <a:off x="0" y="0"/>
-                      <a:ext cx="5943600" cy="1706245"/>
+                      <a:ext cx="5943600" cy="622300"/>
                     </a:xfrm>
                     <a:prstGeom prst="rect">
                       <a:avLst/>
@@ -2341,26 +2126,201 @@
           </wp:inline>
         </w:drawing>
       </w:r>
+      <w:r>
+        <w:rPr>
+          <w:b/>
+          <w:i/>
+        </w:rPr>
+        <w:t>Figure</w:t>
+      </w:r>
+      <w:r>
+        <w:rPr>
+          <w:b/>
+          <w:i/>
+        </w:rPr>
+        <w:t xml:space="preserve"> 7</w:t>
+      </w:r>
+      <w:r>
+        <w:rPr>
+          <w:b/>
+          <w:i/>
+        </w:rPr>
+        <w:t xml:space="preserve">. </w:t>
+      </w:r>
+      <w:r>
+        <w:rPr>
+          <w:b/>
+          <w:i/>
+        </w:rPr>
+        <w:t xml:space="preserve"> </w:t>
+      </w:r>
+      <w:r>
+        <w:rPr>
+          <w:b/>
+          <w:i/>
+        </w:rPr>
+        <w:t>Method</w:t>
+      </w:r>
     </w:p>
     <w:p>
       <w:pPr>
+        <w:pStyle w:val="ListParagraph"/>
+        <w:numPr>
+          <w:ilvl w:val="0"/>
+          <w:numId w:val="2"/>
+        </w:numPr>
         <w:spacing w:after="0" w:line="240" w:lineRule="auto"/>
-        <w:rPr>
-          <w:rFonts w:ascii="Lucida Console" w:eastAsia="Times New Roman" w:hAnsi="Lucida Console" w:cs="Courier New"/>
-          <w:color w:val="A9B7C6"/>
-          <w:sz w:val="20"/>
-          <w:szCs w:val="20"/>
-        </w:rPr>
+      </w:pPr>
+      <w:r>
+        <w:t xml:space="preserve">Under the Processing layer, I have created </w:t>
+      </w:r>
+      <w:r>
+        <w:t xml:space="preserve">the class </w:t>
+      </w:r>
+      <w:proofErr w:type="spellStart"/>
+      <w:r>
+        <w:t>FileProcessor</w:t>
+      </w:r>
+      <w:proofErr w:type="spellEnd"/>
+      <w:r>
+        <w:t xml:space="preserve"> with </w:t>
+      </w:r>
+      <w:r>
+        <w:t xml:space="preserve">two </w:t>
+      </w:r>
+      <w:r>
+        <w:t xml:space="preserve">static </w:t>
+      </w:r>
+      <w:r>
+        <w:t>methods, one to save data to a file, and the oth</w:t>
+      </w:r>
+      <w:r>
+        <w:t xml:space="preserve">er to read data from the file. </w:t>
+      </w:r>
+      <w:r>
+        <w:t>Static methods are methods that are associated with a class. They are designed to be called through the class and therefore do not have the keyword ‘self’ as a parameter. By convention, the @staticmethod decorator, followed by the class method definition, will create a static method.</w:t>
+      </w:r>
+    </w:p>
+    <w:p>
+      <w:pPr>
+        <w:pStyle w:val="ListParagraph"/>
+        <w:spacing w:after="0" w:line="240" w:lineRule="auto"/>
+        <w:ind w:left="360"/>
+      </w:pPr>
+      <w:r>
+        <w:t xml:space="preserve">The </w:t>
+      </w:r>
+      <w:proofErr w:type="spellStart"/>
+      <w:r>
+        <w:t>read_data_from_</w:t>
+      </w:r>
+      <w:proofErr w:type="gramStart"/>
+      <w:r>
+        <w:t>file</w:t>
+      </w:r>
+      <w:proofErr w:type="spellEnd"/>
+      <w:r>
+        <w:t>(</w:t>
+      </w:r>
+      <w:proofErr w:type="gramEnd"/>
+      <w:r>
+        <w:t xml:space="preserve">) method will </w:t>
+      </w:r>
+      <w:r>
+        <w:t xml:space="preserve">access the information from the </w:t>
+      </w:r>
+      <w:r>
+        <w:t xml:space="preserve">existing .txt </w:t>
+      </w:r>
+      <w:r>
+        <w:t>file</w:t>
+      </w:r>
+      <w:r>
+        <w:t>. In this method</w:t>
+      </w:r>
+      <w:r>
+        <w:t xml:space="preserve">, I used the </w:t>
+      </w:r>
+      <w:proofErr w:type="gramStart"/>
+      <w:r>
+        <w:t>open(</w:t>
+      </w:r>
+      <w:proofErr w:type="gramEnd"/>
+      <w:r>
+        <w:t>) function</w:t>
+      </w:r>
+      <w:r>
+        <w:t xml:space="preserve">, </w:t>
+      </w:r>
+      <w:r>
+        <w:t xml:space="preserve">provided the file name and </w:t>
+      </w:r>
+      <w:r>
+        <w:t>the action I wanted it to perform once the file was opened</w:t>
+      </w:r>
+      <w:r>
+        <w:t xml:space="preserve"> (option</w:t>
+      </w:r>
+      <w:r>
+        <w:t xml:space="preserve"> “r” </w:t>
+      </w:r>
+      <w:r>
+        <w:t xml:space="preserve">). The file ‘products.txt.’ has two columns of data, ‘Product Name’ and ‘Product Price’. I used </w:t>
+      </w:r>
+      <w:proofErr w:type="gramStart"/>
+      <w:r>
+        <w:t>the for</w:t>
+      </w:r>
+      <w:proofErr w:type="gramEnd"/>
+      <w:r>
+        <w:t xml:space="preserve"> loop to loop thr</w:t>
+      </w:r>
+      <w:r>
+        <w:t>ough all rows in the file, read the data from those columns</w:t>
+      </w:r>
+      <w:r>
+        <w:t xml:space="preserve"> into a list and displayed to the user.</w:t>
+      </w:r>
+      <w:r>
+        <w:t xml:space="preserve"> Once the action was complete, I used the </w:t>
+      </w:r>
+      <w:proofErr w:type="gramStart"/>
+      <w:r>
+        <w:t>close(</w:t>
+      </w:r>
+      <w:proofErr w:type="gramEnd"/>
+      <w:r>
+        <w:t>) function to close the ‘</w:t>
+      </w:r>
+      <w:r>
+        <w:t>products</w:t>
+      </w:r>
+      <w:r>
+        <w:t>.txt’ file</w:t>
+      </w:r>
+      <w:r>
+        <w:t>. If the file of file path is not found, the system will throw an exception (Figure 8).</w:t>
+      </w:r>
+    </w:p>
+    <w:p>
+      <w:pPr>
+        <w:spacing w:after="0" w:line="240" w:lineRule="auto"/>
+      </w:pPr>
+    </w:p>
+    <w:p>
+      <w:pPr>
+        <w:spacing w:after="0" w:line="240" w:lineRule="auto"/>
       </w:pPr>
       <w:r>
         <w:rPr>
           <w:noProof/>
         </w:rPr>
+        <w:lastRenderedPageBreak/>
         <w:drawing>
-          <wp:inline distT="0" distB="0" distL="0" distR="0" wp14:anchorId="65EC9522" wp14:editId="6B39139D">
-            <wp:extent cx="5943600" cy="2525395"/>
+          <wp:inline distT="0" distB="0" distL="0" distR="0" wp14:anchorId="3444F5E3" wp14:editId="2508DD97">
+            <wp:extent cx="5943600" cy="1706245"/>
             <wp:effectExtent l="0" t="0" r="0" b="8255"/>
-            <wp:docPr id="10" name="Picture 10"/>
+            <wp:docPr id="9" name="Picture 9"/>
             <wp:cNvGraphicFramePr>
               <a:graphicFrameLocks xmlns:a="http://schemas.openxmlformats.org/drawingml/2006/main" noChangeAspect="1"/>
             </wp:cNvGraphicFramePr>
@@ -2380,7 +2340,7 @@
                   <pic:spPr>
                     <a:xfrm>
                       <a:off x="0" y="0"/>
-                      <a:ext cx="5943600" cy="2525395"/>
+                      <a:ext cx="5943600" cy="1706245"/>
                     </a:xfrm>
                     <a:prstGeom prst="rect">
                       <a:avLst/>
@@ -2396,151 +2356,22 @@
     <w:p>
       <w:pPr>
         <w:spacing w:after="0" w:line="240" w:lineRule="auto"/>
-      </w:pPr>
-      <w:r>
-        <w:rPr>
-          <w:b/>
-          <w:i/>
-        </w:rPr>
-        <w:t>Figure</w:t>
-      </w:r>
-      <w:r>
-        <w:rPr>
-          <w:b/>
-          <w:i/>
-        </w:rPr>
-        <w:t xml:space="preserve"> 8</w:t>
-      </w:r>
-      <w:r>
-        <w:rPr>
-          <w:b/>
-          <w:i/>
-        </w:rPr>
-        <w:t xml:space="preserve">. </w:t>
-      </w:r>
-      <w:r>
-        <w:rPr>
-          <w:b/>
-          <w:i/>
-        </w:rPr>
-        <w:t xml:space="preserve"> </w:t>
-      </w:r>
-      <w:r>
-        <w:rPr>
-          <w:b/>
-          <w:i/>
-        </w:rPr>
-        <w:t>Code to process data from file</w:t>
-      </w:r>
-    </w:p>
-    <w:p>
-      <w:pPr>
-        <w:spacing w:after="0" w:line="240" w:lineRule="auto"/>
-      </w:pPr>
-    </w:p>
-    <w:p>
-      <w:pPr>
-        <w:pStyle w:val="ListParagraph"/>
-        <w:numPr>
-          <w:ilvl w:val="0"/>
-          <w:numId w:val="2"/>
-        </w:numPr>
-        <w:spacing w:after="0" w:line="240" w:lineRule="auto"/>
-      </w:pPr>
-      <w:r>
-        <w:t xml:space="preserve">I order to save information to the file, I used the </w:t>
-      </w:r>
-      <w:proofErr w:type="gramStart"/>
-      <w:r>
-        <w:t>open(</w:t>
-      </w:r>
-      <w:proofErr w:type="gramEnd"/>
-      <w:r>
-        <w:t>) function</w:t>
-      </w:r>
-      <w:r>
-        <w:t xml:space="preserve"> and I provided the file name and </w:t>
-      </w:r>
-      <w:r>
-        <w:t>the action I wanted it to perform once the file was opened</w:t>
-      </w:r>
-      <w:r>
-        <w:t xml:space="preserve"> (option “w</w:t>
-      </w:r>
-      <w:r>
-        <w:t xml:space="preserve">” </w:t>
-      </w:r>
-      <w:r>
-        <w:t xml:space="preserve">). </w:t>
-      </w:r>
-      <w:r>
-        <w:t xml:space="preserve">I used </w:t>
-      </w:r>
-      <w:proofErr w:type="gramStart"/>
-      <w:r>
-        <w:t>the for</w:t>
-      </w:r>
-      <w:proofErr w:type="gramEnd"/>
-      <w:r>
-        <w:t xml:space="preserve"> loop to loop thr</w:t>
-      </w:r>
-      <w:r>
-        <w:t xml:space="preserve">ough </w:t>
-      </w:r>
-      <w:r>
-        <w:t>the</w:t>
-      </w:r>
-      <w:r>
-        <w:t xml:space="preserve"> rows in the </w:t>
-      </w:r>
-      <w:r>
-        <w:t>list of product objects</w:t>
-      </w:r>
-      <w:r>
-        <w:t xml:space="preserve">, </w:t>
-      </w:r>
-      <w:r>
-        <w:t>and write it to the file.</w:t>
-      </w:r>
-      <w:r>
-        <w:t xml:space="preserve"> Once the action was complete, I used the </w:t>
-      </w:r>
-      <w:proofErr w:type="gramStart"/>
-      <w:r>
-        <w:t>close(</w:t>
-      </w:r>
-      <w:proofErr w:type="gramEnd"/>
-      <w:r>
-        <w:t>) function to close the ‘</w:t>
-      </w:r>
-      <w:r>
-        <w:t>products</w:t>
-      </w:r>
-      <w:r>
-        <w:t>.txt’ file</w:t>
-      </w:r>
-      <w:r>
-        <w:t>. If the file of file path is not found, the system will throw an exception (Figure 9).</w:t>
-      </w:r>
-    </w:p>
-    <w:p>
-      <w:pPr>
-        <w:spacing w:after="0" w:line="240" w:lineRule="auto"/>
-      </w:pPr>
-    </w:p>
-    <w:p>
-      <w:pPr>
-        <w:spacing w:after="0" w:line="240" w:lineRule="auto"/>
+        <w:rPr>
+          <w:rFonts w:ascii="Lucida Console" w:eastAsia="Times New Roman" w:hAnsi="Lucida Console" w:cs="Courier New"/>
+          <w:color w:val="A9B7C6"/>
+          <w:sz w:val="20"/>
+          <w:szCs w:val="20"/>
+        </w:rPr>
       </w:pPr>
       <w:r>
         <w:rPr>
           <w:noProof/>
         </w:rPr>
         <w:drawing>
-          <wp:inline distT="0" distB="0" distL="0" distR="0" wp14:anchorId="233CEABC" wp14:editId="514C7037">
-            <wp:extent cx="5943600" cy="2419985"/>
-            <wp:effectExtent l="0" t="0" r="0" b="0"/>
-            <wp:docPr id="11" name="Picture 11"/>
+          <wp:inline distT="0" distB="0" distL="0" distR="0" wp14:anchorId="65EC9522" wp14:editId="6B39139D">
+            <wp:extent cx="5943600" cy="2525395"/>
+            <wp:effectExtent l="0" t="0" r="0" b="8255"/>
+            <wp:docPr id="10" name="Picture 10"/>
             <wp:cNvGraphicFramePr>
               <a:graphicFrameLocks xmlns:a="http://schemas.openxmlformats.org/drawingml/2006/main" noChangeAspect="1"/>
             </wp:cNvGraphicFramePr>
@@ -2560,7 +2391,7 @@
                   <pic:spPr>
                     <a:xfrm>
                       <a:off x="0" y="0"/>
-                      <a:ext cx="5943600" cy="2419985"/>
+                      <a:ext cx="5943600" cy="2525395"/>
                     </a:xfrm>
                     <a:prstGeom prst="rect">
                       <a:avLst/>
@@ -2572,6 +2403,11 @@
           </wp:inline>
         </w:drawing>
       </w:r>
+    </w:p>
+    <w:p>
+      <w:pPr>
+        <w:spacing w:after="0" w:line="240" w:lineRule="auto"/>
+      </w:pPr>
       <w:r>
         <w:rPr>
           <w:b/>
@@ -2584,7 +2420,7 @@
           <w:b/>
           <w:i/>
         </w:rPr>
-        <w:t xml:space="preserve"> 9</w:t>
+        <w:t xml:space="preserve"> 8</w:t>
       </w:r>
       <w:r>
         <w:rPr>
@@ -2605,8 +2441,13 @@
           <w:b/>
           <w:i/>
         </w:rPr>
-        <w:t>Code to process data to file</w:t>
-      </w:r>
+        <w:t>Code to process data from file</w:t>
+      </w:r>
+    </w:p>
+    <w:p>
+      <w:pPr>
+        <w:spacing w:after="0" w:line="240" w:lineRule="auto"/>
+      </w:pPr>
     </w:p>
     <w:p>
       <w:pPr>
@@ -2618,16 +2459,79 @@
         <w:spacing w:after="0" w:line="240" w:lineRule="auto"/>
       </w:pPr>
       <w:r>
-        <w:lastRenderedPageBreak/>
-        <w:t>Under the Presentation layer, I added the class IO with four methods. The print_</w:t>
+        <w:t xml:space="preserve">I order to save information to the file, I used the </w:t>
       </w:r>
       <w:proofErr w:type="gramStart"/>
       <w:r>
-        <w:t>menu(</w:t>
+        <w:t>open(</w:t>
       </w:r>
       <w:proofErr w:type="gramEnd"/>
       <w:r>
-        <w:t>) method displays the menu of options to the user (Figure 10).</w:t>
+        <w:t>) function</w:t>
+      </w:r>
+      <w:r>
+        <w:t xml:space="preserve"> and I provided the file name and </w:t>
+      </w:r>
+      <w:r>
+        <w:t>the action I wanted it to perform once the file was opened</w:t>
+      </w:r>
+      <w:r>
+        <w:t xml:space="preserve"> (option “w</w:t>
+      </w:r>
+      <w:r>
+        <w:t xml:space="preserve">” </w:t>
+      </w:r>
+      <w:r>
+        <w:t xml:space="preserve">). </w:t>
+      </w:r>
+      <w:r>
+        <w:t xml:space="preserve">I used </w:t>
+      </w:r>
+      <w:proofErr w:type="gramStart"/>
+      <w:r>
+        <w:t>the for</w:t>
+      </w:r>
+      <w:proofErr w:type="gramEnd"/>
+      <w:r>
+        <w:t xml:space="preserve"> loop to loop thr</w:t>
+      </w:r>
+      <w:r>
+        <w:t xml:space="preserve">ough </w:t>
+      </w:r>
+      <w:r>
+        <w:t>the</w:t>
+      </w:r>
+      <w:r>
+        <w:t xml:space="preserve"> rows in the </w:t>
+      </w:r>
+      <w:r>
+        <w:t>list of product objects</w:t>
+      </w:r>
+      <w:r>
+        <w:t xml:space="preserve">, </w:t>
+      </w:r>
+      <w:r>
+        <w:t>and write it to the file.</w:t>
+      </w:r>
+      <w:r>
+        <w:t xml:space="preserve"> Once the action was complete, I used the </w:t>
+      </w:r>
+      <w:proofErr w:type="gramStart"/>
+      <w:r>
+        <w:t>close(</w:t>
+      </w:r>
+      <w:proofErr w:type="gramEnd"/>
+      <w:r>
+        <w:t>) function to close the ‘</w:t>
+      </w:r>
+      <w:r>
+        <w:t>products</w:t>
+      </w:r>
+      <w:r>
+        <w:t>.txt’ file</w:t>
+      </w:r>
+      <w:r>
+        <w:t>. If the file of file path is not found, the system will throw an exception (Figure 9).</w:t>
       </w:r>
     </w:p>
     <w:p>
@@ -2644,10 +2548,10 @@
           <w:noProof/>
         </w:rPr>
         <w:drawing>
-          <wp:inline distT="0" distB="0" distL="0" distR="0" wp14:anchorId="2F3ED37D" wp14:editId="0F431568">
-            <wp:extent cx="5943600" cy="2145030"/>
-            <wp:effectExtent l="0" t="0" r="0" b="7620"/>
-            <wp:docPr id="12" name="Picture 12"/>
+          <wp:inline distT="0" distB="0" distL="0" distR="0" wp14:anchorId="233CEABC" wp14:editId="514C7037">
+            <wp:extent cx="5943600" cy="2419985"/>
+            <wp:effectExtent l="0" t="0" r="0" b="0"/>
+            <wp:docPr id="11" name="Picture 11"/>
             <wp:cNvGraphicFramePr>
               <a:graphicFrameLocks xmlns:a="http://schemas.openxmlformats.org/drawingml/2006/main" noChangeAspect="1"/>
             </wp:cNvGraphicFramePr>
@@ -2667,7 +2571,7 @@
                   <pic:spPr>
                     <a:xfrm>
                       <a:off x="0" y="0"/>
-                      <a:ext cx="5943600" cy="2145030"/>
+                      <a:ext cx="5943600" cy="2419985"/>
                     </a:xfrm>
                     <a:prstGeom prst="rect">
                       <a:avLst/>
@@ -2679,20 +2583,82 @@
           </wp:inline>
         </w:drawing>
       </w:r>
+      <w:r>
+        <w:rPr>
+          <w:b/>
+          <w:i/>
+        </w:rPr>
+        <w:t>Figure</w:t>
+      </w:r>
+      <w:r>
+        <w:rPr>
+          <w:b/>
+          <w:i/>
+        </w:rPr>
+        <w:t xml:space="preserve"> 9</w:t>
+      </w:r>
+      <w:r>
+        <w:rPr>
+          <w:b/>
+          <w:i/>
+        </w:rPr>
+        <w:t xml:space="preserve">. </w:t>
+      </w:r>
+      <w:r>
+        <w:rPr>
+          <w:b/>
+          <w:i/>
+        </w:rPr>
+        <w:t xml:space="preserve"> </w:t>
+      </w:r>
+      <w:r>
+        <w:rPr>
+          <w:b/>
+          <w:i/>
+        </w:rPr>
+        <w:t>Code to process data to file</w:t>
+      </w:r>
     </w:p>
     <w:p>
       <w:pPr>
+        <w:pStyle w:val="ListParagraph"/>
+        <w:numPr>
+          <w:ilvl w:val="0"/>
+          <w:numId w:val="2"/>
+        </w:numPr>
         <w:spacing w:after="0" w:line="240" w:lineRule="auto"/>
       </w:pPr>
       <w:r>
+        <w:lastRenderedPageBreak/>
+        <w:t>Under the Presentation layer, I added the class IO with four methods. The print_</w:t>
+      </w:r>
+      <w:proofErr w:type="gramStart"/>
+      <w:r>
+        <w:t>menu(</w:t>
+      </w:r>
+      <w:proofErr w:type="gramEnd"/>
+      <w:r>
+        <w:t>) method displays the menu of options to the user (Figure 10).</w:t>
+      </w:r>
+    </w:p>
+    <w:p>
+      <w:pPr>
+        <w:spacing w:after="0" w:line="240" w:lineRule="auto"/>
+      </w:pPr>
+    </w:p>
+    <w:p>
+      <w:pPr>
+        <w:spacing w:after="0" w:line="240" w:lineRule="auto"/>
+      </w:pPr>
+      <w:r>
         <w:rPr>
           <w:noProof/>
         </w:rPr>
         <w:drawing>
-          <wp:inline distT="0" distB="0" distL="0" distR="0" wp14:anchorId="4A1662F6" wp14:editId="07D5A236">
-            <wp:extent cx="5943600" cy="1896745"/>
-            <wp:effectExtent l="0" t="0" r="0" b="8255"/>
-            <wp:docPr id="13" name="Picture 13"/>
+          <wp:inline distT="0" distB="0" distL="0" distR="0" wp14:anchorId="2F3ED37D" wp14:editId="0F431568">
+            <wp:extent cx="5943600" cy="2145030"/>
+            <wp:effectExtent l="0" t="0" r="0" b="7620"/>
+            <wp:docPr id="12" name="Picture 12"/>
             <wp:cNvGraphicFramePr>
               <a:graphicFrameLocks xmlns:a="http://schemas.openxmlformats.org/drawingml/2006/main" noChangeAspect="1"/>
             </wp:cNvGraphicFramePr>
@@ -2712,7 +2678,7 @@
                   <pic:spPr>
                     <a:xfrm>
                       <a:off x="0" y="0"/>
-                      <a:ext cx="5943600" cy="1896745"/>
+                      <a:ext cx="5943600" cy="2145030"/>
                     </a:xfrm>
                     <a:prstGeom prst="rect">
                       <a:avLst/>
@@ -2731,90 +2697,13 @@
       </w:pPr>
       <w:r>
         <w:rPr>
-          <w:b/>
-          <w:i/>
-        </w:rPr>
-        <w:t>Figure</w:t>
-      </w:r>
-      <w:r>
-        <w:rPr>
-          <w:b/>
-          <w:i/>
-        </w:rPr>
-        <w:t xml:space="preserve"> 10</w:t>
-      </w:r>
-      <w:r>
-        <w:rPr>
-          <w:b/>
-          <w:i/>
-        </w:rPr>
-        <w:t xml:space="preserve">. </w:t>
-      </w:r>
-      <w:r>
-        <w:rPr>
-          <w:b/>
-          <w:i/>
-        </w:rPr>
-        <w:t xml:space="preserve"> </w:t>
-      </w:r>
-      <w:r>
-        <w:rPr>
-          <w:b/>
-          <w:i/>
-        </w:rPr>
-        <w:t>Code to display menu of options to the user</w:t>
-      </w:r>
-    </w:p>
-    <w:p>
-      <w:pPr>
-        <w:spacing w:after="0" w:line="240" w:lineRule="auto"/>
-      </w:pPr>
-    </w:p>
-    <w:p>
-      <w:pPr>
-        <w:pStyle w:val="ListParagraph"/>
-        <w:numPr>
-          <w:ilvl w:val="0"/>
-          <w:numId w:val="2"/>
-        </w:numPr>
-        <w:spacing w:after="0" w:line="240" w:lineRule="auto"/>
-      </w:pPr>
-      <w:r>
-        <w:t>The input_menu_</w:t>
-      </w:r>
-      <w:proofErr w:type="gramStart"/>
-      <w:r>
-        <w:t>choice(</w:t>
-      </w:r>
-      <w:proofErr w:type="gramEnd"/>
-      <w:r>
-        <w:t>) method will request the user to enter a selection from the menu</w:t>
-      </w:r>
-      <w:r>
-        <w:t xml:space="preserve"> (Figure 11)</w:t>
-      </w:r>
-      <w:r>
-        <w:t>.</w:t>
-      </w:r>
-    </w:p>
-    <w:p>
-      <w:pPr>
-        <w:spacing w:after="0" w:line="240" w:lineRule="auto"/>
-      </w:pPr>
-    </w:p>
-    <w:p>
-      <w:pPr>
-        <w:spacing w:after="0" w:line="240" w:lineRule="auto"/>
-      </w:pPr>
-      <w:r>
-        <w:rPr>
           <w:noProof/>
         </w:rPr>
         <w:drawing>
-          <wp:inline distT="0" distB="0" distL="0" distR="0" wp14:anchorId="7E1F257A" wp14:editId="52EFC471">
-            <wp:extent cx="5943600" cy="1294130"/>
-            <wp:effectExtent l="0" t="0" r="0" b="1270"/>
-            <wp:docPr id="14" name="Picture 14"/>
+          <wp:inline distT="0" distB="0" distL="0" distR="0" wp14:anchorId="4A1662F6" wp14:editId="07D5A236">
+            <wp:extent cx="5943600" cy="1896745"/>
+            <wp:effectExtent l="0" t="0" r="0" b="8255"/>
+            <wp:docPr id="13" name="Picture 13"/>
             <wp:cNvGraphicFramePr>
               <a:graphicFrameLocks xmlns:a="http://schemas.openxmlformats.org/drawingml/2006/main" noChangeAspect="1"/>
             </wp:cNvGraphicFramePr>
@@ -2834,6 +2723,128 @@
                   <pic:spPr>
                     <a:xfrm>
                       <a:off x="0" y="0"/>
+                      <a:ext cx="5943600" cy="1896745"/>
+                    </a:xfrm>
+                    <a:prstGeom prst="rect">
+                      <a:avLst/>
+                    </a:prstGeom>
+                  </pic:spPr>
+                </pic:pic>
+              </a:graphicData>
+            </a:graphic>
+          </wp:inline>
+        </w:drawing>
+      </w:r>
+    </w:p>
+    <w:p>
+      <w:pPr>
+        <w:spacing w:after="0" w:line="240" w:lineRule="auto"/>
+      </w:pPr>
+      <w:r>
+        <w:rPr>
+          <w:b/>
+          <w:i/>
+        </w:rPr>
+        <w:t>Figure</w:t>
+      </w:r>
+      <w:r>
+        <w:rPr>
+          <w:b/>
+          <w:i/>
+        </w:rPr>
+        <w:t xml:space="preserve"> 10</w:t>
+      </w:r>
+      <w:r>
+        <w:rPr>
+          <w:b/>
+          <w:i/>
+        </w:rPr>
+        <w:t xml:space="preserve">. </w:t>
+      </w:r>
+      <w:r>
+        <w:rPr>
+          <w:b/>
+          <w:i/>
+        </w:rPr>
+        <w:t xml:space="preserve"> </w:t>
+      </w:r>
+      <w:r>
+        <w:rPr>
+          <w:b/>
+          <w:i/>
+        </w:rPr>
+        <w:t>Code to display menu of options to the user</w:t>
+      </w:r>
+    </w:p>
+    <w:p>
+      <w:pPr>
+        <w:spacing w:after="0" w:line="240" w:lineRule="auto"/>
+      </w:pPr>
+    </w:p>
+    <w:p>
+      <w:pPr>
+        <w:pStyle w:val="ListParagraph"/>
+        <w:numPr>
+          <w:ilvl w:val="0"/>
+          <w:numId w:val="2"/>
+        </w:numPr>
+        <w:spacing w:after="0" w:line="240" w:lineRule="auto"/>
+      </w:pPr>
+      <w:r>
+        <w:t>The input_menu_</w:t>
+      </w:r>
+      <w:proofErr w:type="gramStart"/>
+      <w:r>
+        <w:t>choice(</w:t>
+      </w:r>
+      <w:proofErr w:type="gramEnd"/>
+      <w:r>
+        <w:t>) method will request the user to enter a selection from the menu</w:t>
+      </w:r>
+      <w:r>
+        <w:t xml:space="preserve"> (Figure 11)</w:t>
+      </w:r>
+      <w:r>
+        <w:t>.</w:t>
+      </w:r>
+    </w:p>
+    <w:p>
+      <w:pPr>
+        <w:spacing w:after="0" w:line="240" w:lineRule="auto"/>
+      </w:pPr>
+    </w:p>
+    <w:p>
+      <w:pPr>
+        <w:spacing w:after="0" w:line="240" w:lineRule="auto"/>
+      </w:pPr>
+      <w:r>
+        <w:rPr>
+          <w:noProof/>
+        </w:rPr>
+        <w:drawing>
+          <wp:inline distT="0" distB="0" distL="0" distR="0" wp14:anchorId="7E1F257A" wp14:editId="52EFC471">
+            <wp:extent cx="5943600" cy="1294130"/>
+            <wp:effectExtent l="0" t="0" r="0" b="1270"/>
+            <wp:docPr id="14" name="Picture 14"/>
+            <wp:cNvGraphicFramePr>
+              <a:graphicFrameLocks xmlns:a="http://schemas.openxmlformats.org/drawingml/2006/main" noChangeAspect="1"/>
+            </wp:cNvGraphicFramePr>
+            <a:graphic xmlns:a="http://schemas.openxmlformats.org/drawingml/2006/main">
+              <a:graphicData uri="http://schemas.openxmlformats.org/drawingml/2006/picture">
+                <pic:pic xmlns:pic="http://schemas.openxmlformats.org/drawingml/2006/picture">
+                  <pic:nvPicPr>
+                    <pic:cNvPr id="1" name=""/>
+                    <pic:cNvPicPr/>
+                  </pic:nvPicPr>
+                  <pic:blipFill>
+                    <a:blip r:embed="rId21"/>
+                    <a:stretch>
+                      <a:fillRect/>
+                    </a:stretch>
+                  </pic:blipFill>
+                  <pic:spPr>
+                    <a:xfrm>
+                      <a:off x="0" y="0"/>
                       <a:ext cx="5943600" cy="1294130"/>
                     </a:xfrm>
                     <a:prstGeom prst="rect">
@@ -2950,7 +2961,7 @@
                     <pic:cNvPicPr/>
                   </pic:nvPicPr>
                   <pic:blipFill>
-                    <a:blip r:embed="rId21"/>
+                    <a:blip r:embed="rId22"/>
                     <a:stretch>
                       <a:fillRect/>
                     </a:stretch>
@@ -3107,8 +3118,9 @@
           <w:sz w:val="20"/>
           <w:szCs w:val="20"/>
         </w:rPr>
-        <w:t>@staticmethod</w:t>
-      </w:r>
+        <w:t>@</w:t>
+      </w:r>
+      <w:proofErr w:type="spellStart"/>
       <w:r>
         <w:rPr>
           <w:rFonts w:ascii="Lucida Console" w:eastAsia="Times New Roman" w:hAnsi="Lucida Console" w:cs="Courier New"/>
@@ -3116,8 +3128,19 @@
           <w:sz w:val="20"/>
           <w:szCs w:val="20"/>
         </w:rPr>
-        <w:br/>
-      </w:r>
+        <w:t>staticmethod</w:t>
+      </w:r>
+      <w:proofErr w:type="spellEnd"/>
+      <w:r>
+        <w:rPr>
+          <w:rFonts w:ascii="Lucida Console" w:eastAsia="Times New Roman" w:hAnsi="Lucida Console" w:cs="Courier New"/>
+          <w:color w:val="BBB529"/>
+          <w:sz w:val="20"/>
+          <w:szCs w:val="20"/>
+        </w:rPr>
+        <w:br/>
+      </w:r>
+      <w:proofErr w:type="spellStart"/>
       <w:r>
         <w:rPr>
           <w:rFonts w:ascii="Lucida Console" w:eastAsia="Times New Roman" w:hAnsi="Lucida Console" w:cs="Courier New"/>
@@ -3125,7 +3148,17 @@
           <w:sz w:val="20"/>
           <w:szCs w:val="20"/>
         </w:rPr>
-        <w:t xml:space="preserve">def </w:t>
+        <w:t>def</w:t>
+      </w:r>
+      <w:proofErr w:type="spellEnd"/>
+      <w:r>
+        <w:rPr>
+          <w:rFonts w:ascii="Lucida Console" w:eastAsia="Times New Roman" w:hAnsi="Lucida Console" w:cs="Courier New"/>
+          <w:color w:val="CC7832"/>
+          <w:sz w:val="20"/>
+          <w:szCs w:val="20"/>
+        </w:rPr>
+        <w:t xml:space="preserve"> </w:t>
       </w:r>
       <w:proofErr w:type="spellStart"/>
       <w:r>
@@ -3663,7 +3696,7 @@
                     <pic:cNvPicPr/>
                   </pic:nvPicPr>
                   <pic:blipFill>
-                    <a:blip r:embed="rId22"/>
+                    <a:blip r:embed="rId23"/>
                     <a:stretch>
                       <a:fillRect/>
                     </a:stretch>
@@ -3708,7 +3741,7 @@
                     <pic:cNvPicPr/>
                   </pic:nvPicPr>
                   <pic:blipFill>
-                    <a:blip r:embed="rId23"/>
+                    <a:blip r:embed="rId24"/>
                     <a:stretch>
                       <a:fillRect/>
                     </a:stretch>
@@ -4030,17 +4063,77 @@
           <w:szCs w:val="20"/>
         </w:rPr>
         <w:br/>
-        <w:t># PCoonrad,6.7.2020,Added IO class print_menu()</w:t>
-      </w:r>
-      <w:r>
-        <w:rPr>
-          <w:rFonts w:ascii="Lucida Console" w:eastAsia="Times New Roman" w:hAnsi="Lucida Console" w:cs="Courier New"/>
-          <w:color w:val="808080"/>
-          <w:sz w:val="20"/>
-          <w:szCs w:val="20"/>
-        </w:rPr>
-        <w:br/>
-        <w:t># PCoonrad,6.8.2020,Added IO class input_menu_choice() and print_current_list_items()</w:t>
+        <w:t xml:space="preserve"># PCoonrad,6.7.2020,Added IO class </w:t>
+      </w:r>
+      <w:proofErr w:type="spellStart"/>
+      <w:r>
+        <w:rPr>
+          <w:rFonts w:ascii="Lucida Console" w:eastAsia="Times New Roman" w:hAnsi="Lucida Console" w:cs="Courier New"/>
+          <w:color w:val="808080"/>
+          <w:sz w:val="20"/>
+          <w:szCs w:val="20"/>
+        </w:rPr>
+        <w:t>print_menu</w:t>
+      </w:r>
+      <w:proofErr w:type="spellEnd"/>
+      <w:r>
+        <w:rPr>
+          <w:rFonts w:ascii="Lucida Console" w:eastAsia="Times New Roman" w:hAnsi="Lucida Console" w:cs="Courier New"/>
+          <w:color w:val="808080"/>
+          <w:sz w:val="20"/>
+          <w:szCs w:val="20"/>
+        </w:rPr>
+        <w:t>()</w:t>
+      </w:r>
+      <w:r>
+        <w:rPr>
+          <w:rFonts w:ascii="Lucida Console" w:eastAsia="Times New Roman" w:hAnsi="Lucida Console" w:cs="Courier New"/>
+          <w:color w:val="808080"/>
+          <w:sz w:val="20"/>
+          <w:szCs w:val="20"/>
+        </w:rPr>
+        <w:br/>
+        <w:t xml:space="preserve"># PCoonrad,6.8.2020,Added IO class </w:t>
+      </w:r>
+      <w:proofErr w:type="spellStart"/>
+      <w:r>
+        <w:rPr>
+          <w:rFonts w:ascii="Lucida Console" w:eastAsia="Times New Roman" w:hAnsi="Lucida Console" w:cs="Courier New"/>
+          <w:color w:val="808080"/>
+          <w:sz w:val="20"/>
+          <w:szCs w:val="20"/>
+        </w:rPr>
+        <w:t>input_menu_choice</w:t>
+      </w:r>
+      <w:proofErr w:type="spellEnd"/>
+      <w:r>
+        <w:rPr>
+          <w:rFonts w:ascii="Lucida Console" w:eastAsia="Times New Roman" w:hAnsi="Lucida Console" w:cs="Courier New"/>
+          <w:color w:val="808080"/>
+          <w:sz w:val="20"/>
+          <w:szCs w:val="20"/>
+        </w:rPr>
+        <w:t xml:space="preserve">() and </w:t>
+      </w:r>
+      <w:proofErr w:type="spellStart"/>
+      <w:r>
+        <w:rPr>
+          <w:rFonts w:ascii="Lucida Console" w:eastAsia="Times New Roman" w:hAnsi="Lucida Console" w:cs="Courier New"/>
+          <w:color w:val="808080"/>
+          <w:sz w:val="20"/>
+          <w:szCs w:val="20"/>
+        </w:rPr>
+        <w:t>print_current_list_items</w:t>
+      </w:r>
+      <w:proofErr w:type="spellEnd"/>
+      <w:r>
+        <w:rPr>
+          <w:rFonts w:ascii="Lucida Console" w:eastAsia="Times New Roman" w:hAnsi="Lucida Console" w:cs="Courier New"/>
+          <w:color w:val="808080"/>
+          <w:sz w:val="20"/>
+          <w:szCs w:val="20"/>
+        </w:rPr>
+        <w:t>()</w:t>
       </w:r>
       <w:r>
         <w:rPr>
@@ -4614,6 +4707,7 @@
         <w:br/>
         <w:t xml:space="preserve">    </w:t>
       </w:r>
+      <w:proofErr w:type="spellStart"/>
       <w:r>
         <w:rPr>
           <w:rFonts w:ascii="Lucida Console" w:eastAsia="Times New Roman" w:hAnsi="Lucida Console" w:cs="Courier New"/>
@@ -4621,7 +4715,17 @@
           <w:sz w:val="20"/>
           <w:szCs w:val="20"/>
         </w:rPr>
-        <w:t xml:space="preserve">def </w:t>
+        <w:t>def</w:t>
+      </w:r>
+      <w:proofErr w:type="spellEnd"/>
+      <w:r>
+        <w:rPr>
+          <w:rFonts w:ascii="Lucida Console" w:eastAsia="Times New Roman" w:hAnsi="Lucida Console" w:cs="Courier New"/>
+          <w:color w:val="CC7832"/>
+          <w:sz w:val="20"/>
+          <w:szCs w:val="20"/>
+        </w:rPr>
+        <w:t xml:space="preserve"> </w:t>
       </w:r>
       <w:r>
         <w:rPr>
@@ -4699,6 +4803,7 @@
         </w:rPr>
         <w:t xml:space="preserve">: </w:t>
       </w:r>
+      <w:proofErr w:type="spellStart"/>
       <w:r>
         <w:rPr>
           <w:rFonts w:ascii="Lucida Console" w:eastAsia="Times New Roman" w:hAnsi="Lucida Console" w:cs="Courier New"/>
@@ -4708,6 +4813,7 @@
         </w:rPr>
         <w:t>str</w:t>
       </w:r>
+      <w:proofErr w:type="spellEnd"/>
       <w:r>
         <w:rPr>
           <w:rFonts w:ascii="Lucida Console" w:eastAsia="Times New Roman" w:hAnsi="Lucida Console" w:cs="Courier New"/>
@@ -4891,6 +4997,7 @@
         </w:rPr>
         <w:t xml:space="preserve"> = </w:t>
       </w:r>
+      <w:proofErr w:type="spellStart"/>
       <w:r>
         <w:rPr>
           <w:rFonts w:ascii="Lucida Console" w:eastAsia="Times New Roman" w:hAnsi="Lucida Console" w:cs="Courier New"/>
@@ -4900,6 +5007,7 @@
         </w:rPr>
         <w:t>str</w:t>
       </w:r>
+      <w:proofErr w:type="spellEnd"/>
       <w:r>
         <w:rPr>
           <w:rFonts w:ascii="Lucida Console" w:eastAsia="Times New Roman" w:hAnsi="Lucida Console" w:cs="Courier New"/>
@@ -5397,6 +5505,7 @@
         <w:br/>
         <w:t xml:space="preserve">    </w:t>
       </w:r>
+      <w:proofErr w:type="spellStart"/>
       <w:r>
         <w:rPr>
           <w:rFonts w:ascii="Lucida Console" w:eastAsia="Times New Roman" w:hAnsi="Lucida Console" w:cs="Courier New"/>
@@ -5404,7 +5513,17 @@
           <w:sz w:val="20"/>
           <w:szCs w:val="20"/>
         </w:rPr>
-        <w:t xml:space="preserve">def </w:t>
+        <w:t>def</w:t>
+      </w:r>
+      <w:proofErr w:type="spellEnd"/>
+      <w:r>
+        <w:rPr>
+          <w:rFonts w:ascii="Lucida Console" w:eastAsia="Times New Roman" w:hAnsi="Lucida Console" w:cs="Courier New"/>
+          <w:color w:val="CC7832"/>
+          <w:sz w:val="20"/>
+          <w:szCs w:val="20"/>
+        </w:rPr>
+        <w:t xml:space="preserve"> </w:t>
       </w:r>
       <w:proofErr w:type="spellStart"/>
       <w:r>
@@ -5492,6 +5611,7 @@
         </w:rPr>
         <w:t xml:space="preserve">return </w:t>
       </w:r>
+      <w:proofErr w:type="spellStart"/>
       <w:r>
         <w:rPr>
           <w:rFonts w:ascii="Lucida Console" w:eastAsia="Times New Roman" w:hAnsi="Lucida Console" w:cs="Courier New"/>
@@ -5501,6 +5621,7 @@
         </w:rPr>
         <w:t>str</w:t>
       </w:r>
+      <w:proofErr w:type="spellEnd"/>
       <w:r>
         <w:rPr>
           <w:rFonts w:ascii="Lucida Console" w:eastAsia="Times New Roman" w:hAnsi="Lucida Console" w:cs="Courier New"/>
@@ -5624,6 +5745,7 @@
         <w:br/>
         <w:t xml:space="preserve">    </w:t>
       </w:r>
+      <w:proofErr w:type="spellStart"/>
       <w:r>
         <w:rPr>
           <w:rFonts w:ascii="Lucida Console" w:eastAsia="Times New Roman" w:hAnsi="Lucida Console" w:cs="Courier New"/>
@@ -5631,7 +5753,17 @@
           <w:sz w:val="20"/>
           <w:szCs w:val="20"/>
         </w:rPr>
-        <w:t xml:space="preserve">def </w:t>
+        <w:t>def</w:t>
+      </w:r>
+      <w:proofErr w:type="spellEnd"/>
+      <w:r>
+        <w:rPr>
+          <w:rFonts w:ascii="Lucida Console" w:eastAsia="Times New Roman" w:hAnsi="Lucida Console" w:cs="Courier New"/>
+          <w:color w:val="CC7832"/>
+          <w:sz w:val="20"/>
+          <w:szCs w:val="20"/>
+        </w:rPr>
+        <w:t xml:space="preserve"> </w:t>
       </w:r>
       <w:proofErr w:type="spellStart"/>
       <w:r>
@@ -5680,6 +5812,7 @@
         </w:rPr>
         <w:t xml:space="preserve">value: </w:t>
       </w:r>
+      <w:proofErr w:type="spellStart"/>
       <w:r>
         <w:rPr>
           <w:rFonts w:ascii="Lucida Console" w:eastAsia="Times New Roman" w:hAnsi="Lucida Console" w:cs="Courier New"/>
@@ -5689,6 +5822,7 @@
         </w:rPr>
         <w:t>str</w:t>
       </w:r>
+      <w:proofErr w:type="spellEnd"/>
       <w:r>
         <w:rPr>
           <w:rFonts w:ascii="Lucida Console" w:eastAsia="Times New Roman" w:hAnsi="Lucida Console" w:cs="Courier New"/>
@@ -5746,6 +5880,7 @@
         </w:rPr>
         <w:t xml:space="preserve">if </w:t>
       </w:r>
+      <w:proofErr w:type="spellStart"/>
       <w:r>
         <w:rPr>
           <w:rFonts w:ascii="Lucida Console" w:eastAsia="Times New Roman" w:hAnsi="Lucida Console" w:cs="Courier New"/>
@@ -5755,6 +5890,7 @@
         </w:rPr>
         <w:t>str</w:t>
       </w:r>
+      <w:proofErr w:type="spellEnd"/>
       <w:r>
         <w:rPr>
           <w:rFonts w:ascii="Lucida Console" w:eastAsia="Times New Roman" w:hAnsi="Lucida Console" w:cs="Courier New"/>
@@ -6037,6 +6173,7 @@
         <w:br/>
         <w:t xml:space="preserve">    </w:t>
       </w:r>
+      <w:proofErr w:type="spellStart"/>
       <w:r>
         <w:rPr>
           <w:rFonts w:ascii="Lucida Console" w:eastAsia="Times New Roman" w:hAnsi="Lucida Console" w:cs="Courier New"/>
@@ -6044,7 +6181,17 @@
           <w:sz w:val="20"/>
           <w:szCs w:val="20"/>
         </w:rPr>
-        <w:t xml:space="preserve">def </w:t>
+        <w:t>def</w:t>
+      </w:r>
+      <w:proofErr w:type="spellEnd"/>
+      <w:r>
+        <w:rPr>
+          <w:rFonts w:ascii="Lucida Console" w:eastAsia="Times New Roman" w:hAnsi="Lucida Console" w:cs="Courier New"/>
+          <w:color w:val="CC7832"/>
+          <w:sz w:val="20"/>
+          <w:szCs w:val="20"/>
+        </w:rPr>
+        <w:t xml:space="preserve"> </w:t>
       </w:r>
       <w:proofErr w:type="spellStart"/>
       <w:r>
@@ -6255,6 +6402,7 @@
         <w:br/>
         <w:t xml:space="preserve">    </w:t>
       </w:r>
+      <w:proofErr w:type="spellStart"/>
       <w:r>
         <w:rPr>
           <w:rFonts w:ascii="Lucida Console" w:eastAsia="Times New Roman" w:hAnsi="Lucida Console" w:cs="Courier New"/>
@@ -6262,7 +6410,17 @@
           <w:sz w:val="20"/>
           <w:szCs w:val="20"/>
         </w:rPr>
-        <w:t xml:space="preserve">def </w:t>
+        <w:t>def</w:t>
+      </w:r>
+      <w:proofErr w:type="spellEnd"/>
+      <w:r>
+        <w:rPr>
+          <w:rFonts w:ascii="Lucida Console" w:eastAsia="Times New Roman" w:hAnsi="Lucida Console" w:cs="Courier New"/>
+          <w:color w:val="CC7832"/>
+          <w:sz w:val="20"/>
+          <w:szCs w:val="20"/>
+        </w:rPr>
+        <w:t xml:space="preserve"> </w:t>
       </w:r>
       <w:proofErr w:type="spellStart"/>
       <w:r>
@@ -6621,6 +6779,7 @@
         <w:br/>
         <w:t xml:space="preserve">    </w:t>
       </w:r>
+      <w:proofErr w:type="spellStart"/>
       <w:r>
         <w:rPr>
           <w:rFonts w:ascii="Lucida Console" w:eastAsia="Times New Roman" w:hAnsi="Lucida Console" w:cs="Courier New"/>
@@ -6628,7 +6787,17 @@
           <w:sz w:val="20"/>
           <w:szCs w:val="20"/>
         </w:rPr>
-        <w:t xml:space="preserve">def </w:t>
+        <w:t>def</w:t>
+      </w:r>
+      <w:proofErr w:type="spellEnd"/>
+      <w:r>
+        <w:rPr>
+          <w:rFonts w:ascii="Lucida Console" w:eastAsia="Times New Roman" w:hAnsi="Lucida Console" w:cs="Courier New"/>
+          <w:color w:val="CC7832"/>
+          <w:sz w:val="20"/>
+          <w:szCs w:val="20"/>
+        </w:rPr>
+        <w:t xml:space="preserve"> </w:t>
       </w:r>
       <w:r>
         <w:rPr>
@@ -6637,7 +6806,27 @@
           <w:sz w:val="20"/>
           <w:szCs w:val="20"/>
         </w:rPr>
-        <w:t>__str__</w:t>
+        <w:t>__</w:t>
+      </w:r>
+      <w:proofErr w:type="spellStart"/>
+      <w:r>
+        <w:rPr>
+          <w:rFonts w:ascii="Lucida Console" w:eastAsia="Times New Roman" w:hAnsi="Lucida Console" w:cs="Courier New"/>
+          <w:color w:val="B200B2"/>
+          <w:sz w:val="20"/>
+          <w:szCs w:val="20"/>
+        </w:rPr>
+        <w:t>str</w:t>
+      </w:r>
+      <w:proofErr w:type="spellEnd"/>
+      <w:r>
+        <w:rPr>
+          <w:rFonts w:ascii="Lucida Console" w:eastAsia="Times New Roman" w:hAnsi="Lucida Console" w:cs="Courier New"/>
+          <w:color w:val="B200B2"/>
+          <w:sz w:val="20"/>
+          <w:szCs w:val="20"/>
+        </w:rPr>
+        <w:t>__</w:t>
       </w:r>
       <w:r>
         <w:rPr>
@@ -6694,8 +6883,9 @@
           <w:sz w:val="20"/>
           <w:szCs w:val="20"/>
         </w:rPr>
-        <w:t>"""Built in __str__ converts product price to string"""</w:t>
-      </w:r>
+        <w:t>"""Built in __</w:t>
+      </w:r>
+      <w:proofErr w:type="spellStart"/>
       <w:r>
         <w:rPr>
           <w:rFonts w:ascii="Lucida Console" w:eastAsia="Times New Roman" w:hAnsi="Lucida Console" w:cs="Courier New"/>
@@ -6705,6 +6895,29 @@
           <w:sz w:val="20"/>
           <w:szCs w:val="20"/>
         </w:rPr>
+        <w:t>str</w:t>
+      </w:r>
+      <w:proofErr w:type="spellEnd"/>
+      <w:r>
+        <w:rPr>
+          <w:rFonts w:ascii="Lucida Console" w:eastAsia="Times New Roman" w:hAnsi="Lucida Console" w:cs="Courier New"/>
+          <w:i/>
+          <w:iCs/>
+          <w:color w:val="629755"/>
+          <w:sz w:val="20"/>
+          <w:szCs w:val="20"/>
+        </w:rPr>
+        <w:t>__ converts product price to string"""</w:t>
+      </w:r>
+      <w:r>
+        <w:rPr>
+          <w:rFonts w:ascii="Lucida Console" w:eastAsia="Times New Roman" w:hAnsi="Lucida Console" w:cs="Courier New"/>
+          <w:i/>
+          <w:iCs/>
+          <w:color w:val="629755"/>
+          <w:sz w:val="20"/>
+          <w:szCs w:val="20"/>
+        </w:rPr>
         <w:br/>
         <w:t xml:space="preserve">        </w:t>
       </w:r>
@@ -6764,6 +6977,7 @@
         </w:rPr>
         <w:t xml:space="preserve">+ </w:t>
       </w:r>
+      <w:proofErr w:type="spellStart"/>
       <w:r>
         <w:rPr>
           <w:rFonts w:ascii="Lucida Console" w:eastAsia="Times New Roman" w:hAnsi="Lucida Console" w:cs="Courier New"/>
@@ -6773,6 +6987,7 @@
         </w:rPr>
         <w:t>str</w:t>
       </w:r>
+      <w:proofErr w:type="spellEnd"/>
       <w:r>
         <w:rPr>
           <w:rFonts w:ascii="Lucida Console" w:eastAsia="Times New Roman" w:hAnsi="Lucida Console" w:cs="Courier New"/>
@@ -6997,8 +7212,9 @@
           <w:sz w:val="20"/>
           <w:szCs w:val="20"/>
         </w:rPr>
-        <w:t>, list_of_product_objects):</w:t>
-      </w:r>
+        <w:t xml:space="preserve">, </w:t>
+      </w:r>
+      <w:proofErr w:type="spellStart"/>
       <w:r>
         <w:rPr>
           <w:rFonts w:ascii="Lucida Console" w:eastAsia="Times New Roman" w:hAnsi="Lucida Console" w:cs="Courier New"/>
@@ -7008,6 +7224,29 @@
           <w:sz w:val="20"/>
           <w:szCs w:val="20"/>
         </w:rPr>
+        <w:t>list_of_product_objects</w:t>
+      </w:r>
+      <w:proofErr w:type="spellEnd"/>
+      <w:r>
+        <w:rPr>
+          <w:rFonts w:ascii="Lucida Console" w:eastAsia="Times New Roman" w:hAnsi="Lucida Console" w:cs="Courier New"/>
+          <w:i/>
+          <w:iCs/>
+          <w:color w:val="629755"/>
+          <w:sz w:val="20"/>
+          <w:szCs w:val="20"/>
+        </w:rPr>
+        <w:t>):</w:t>
+      </w:r>
+      <w:r>
+        <w:rPr>
+          <w:rFonts w:ascii="Lucida Console" w:eastAsia="Times New Roman" w:hAnsi="Lucida Console" w:cs="Courier New"/>
+          <w:i/>
+          <w:iCs/>
+          <w:color w:val="629755"/>
+          <w:sz w:val="20"/>
+          <w:szCs w:val="20"/>
+        </w:rPr>
         <w:br/>
         <w:t xml:space="preserve">        </w:t>
       </w:r>
@@ -7199,8 +7438,9 @@
           <w:sz w:val="20"/>
           <w:szCs w:val="20"/>
         </w:rPr>
-        <w:t>@staticmethod</w:t>
-      </w:r>
+        <w:t>@</w:t>
+      </w:r>
+      <w:proofErr w:type="spellStart"/>
       <w:r>
         <w:rPr>
           <w:rFonts w:ascii="Lucida Console" w:eastAsia="Times New Roman" w:hAnsi="Lucida Console" w:cs="Courier New"/>
@@ -7208,9 +7448,20 @@
           <w:sz w:val="20"/>
           <w:szCs w:val="20"/>
         </w:rPr>
+        <w:t>staticmethod</w:t>
+      </w:r>
+      <w:proofErr w:type="spellEnd"/>
+      <w:r>
+        <w:rPr>
+          <w:rFonts w:ascii="Lucida Console" w:eastAsia="Times New Roman" w:hAnsi="Lucida Console" w:cs="Courier New"/>
+          <w:color w:val="BBB529"/>
+          <w:sz w:val="20"/>
+          <w:szCs w:val="20"/>
+        </w:rPr>
         <w:br/>
         <w:t xml:space="preserve">    </w:t>
       </w:r>
+      <w:proofErr w:type="spellStart"/>
       <w:r>
         <w:rPr>
           <w:rFonts w:ascii="Lucida Console" w:eastAsia="Times New Roman" w:hAnsi="Lucida Console" w:cs="Courier New"/>
@@ -7218,7 +7469,17 @@
           <w:sz w:val="20"/>
           <w:szCs w:val="20"/>
         </w:rPr>
-        <w:t xml:space="preserve">def </w:t>
+        <w:t>def</w:t>
+      </w:r>
+      <w:proofErr w:type="spellEnd"/>
+      <w:r>
+        <w:rPr>
+          <w:rFonts w:ascii="Lucida Console" w:eastAsia="Times New Roman" w:hAnsi="Lucida Console" w:cs="Courier New"/>
+          <w:color w:val="CC7832"/>
+          <w:sz w:val="20"/>
+          <w:szCs w:val="20"/>
+        </w:rPr>
+        <w:t xml:space="preserve"> </w:t>
       </w:r>
       <w:proofErr w:type="spellStart"/>
       <w:r>
@@ -7322,7 +7583,7 @@
           <w:szCs w:val="20"/>
         </w:rPr>
         <w:br/>
-        <w:t xml:space="preserve">        :param </w:t>
+        <w:t xml:space="preserve">        :</w:t>
       </w:r>
       <w:proofErr w:type="spellStart"/>
       <w:r>
@@ -7334,6 +7595,30 @@
           <w:sz w:val="20"/>
           <w:szCs w:val="20"/>
         </w:rPr>
+        <w:t>param</w:t>
+      </w:r>
+      <w:proofErr w:type="spellEnd"/>
+      <w:r>
+        <w:rPr>
+          <w:rFonts w:ascii="Lucida Console" w:eastAsia="Times New Roman" w:hAnsi="Lucida Console" w:cs="Courier New"/>
+          <w:i/>
+          <w:iCs/>
+          <w:color w:val="629755"/>
+          <w:sz w:val="20"/>
+          <w:szCs w:val="20"/>
+        </w:rPr>
+        <w:t xml:space="preserve"> </w:t>
+      </w:r>
+      <w:proofErr w:type="spellStart"/>
+      <w:r>
+        <w:rPr>
+          <w:rFonts w:ascii="Lucida Console" w:eastAsia="Times New Roman" w:hAnsi="Lucida Console" w:cs="Courier New"/>
+          <w:i/>
+          <w:iCs/>
+          <w:color w:val="629755"/>
+          <w:sz w:val="20"/>
+          <w:szCs w:val="20"/>
+        </w:rPr>
         <w:t>file_name</w:t>
       </w:r>
       <w:proofErr w:type="spellEnd"/>
@@ -7358,7 +7643,7 @@
           <w:szCs w:val="20"/>
         </w:rPr>
         <w:br/>
-        <w:t xml:space="preserve">        :param </w:t>
+        <w:t xml:space="preserve">        :</w:t>
       </w:r>
       <w:proofErr w:type="spellStart"/>
       <w:r>
@@ -7370,6 +7655,30 @@
           <w:sz w:val="20"/>
           <w:szCs w:val="20"/>
         </w:rPr>
+        <w:t>param</w:t>
+      </w:r>
+      <w:proofErr w:type="spellEnd"/>
+      <w:r>
+        <w:rPr>
+          <w:rFonts w:ascii="Lucida Console" w:eastAsia="Times New Roman" w:hAnsi="Lucida Console" w:cs="Courier New"/>
+          <w:i/>
+          <w:iCs/>
+          <w:color w:val="629755"/>
+          <w:sz w:val="20"/>
+          <w:szCs w:val="20"/>
+        </w:rPr>
+        <w:t xml:space="preserve"> </w:t>
+      </w:r>
+      <w:proofErr w:type="spellStart"/>
+      <w:r>
+        <w:rPr>
+          <w:rFonts w:ascii="Lucida Console" w:eastAsia="Times New Roman" w:hAnsi="Lucida Console" w:cs="Courier New"/>
+          <w:i/>
+          <w:iCs/>
+          <w:color w:val="629755"/>
+          <w:sz w:val="20"/>
+          <w:szCs w:val="20"/>
+        </w:rPr>
         <w:t>lstOfProductObjects</w:t>
       </w:r>
       <w:proofErr w:type="spellEnd"/>
@@ -7919,8 +8228,9 @@
           <w:sz w:val="20"/>
           <w:szCs w:val="20"/>
         </w:rPr>
-        <w:t>@staticmethod</w:t>
-      </w:r>
+        <w:t>@</w:t>
+      </w:r>
+      <w:proofErr w:type="spellStart"/>
       <w:r>
         <w:rPr>
           <w:rFonts w:ascii="Lucida Console" w:eastAsia="Times New Roman" w:hAnsi="Lucida Console" w:cs="Courier New"/>
@@ -7928,9 +8238,20 @@
           <w:sz w:val="20"/>
           <w:szCs w:val="20"/>
         </w:rPr>
+        <w:t>staticmethod</w:t>
+      </w:r>
+      <w:proofErr w:type="spellEnd"/>
+      <w:r>
+        <w:rPr>
+          <w:rFonts w:ascii="Lucida Console" w:eastAsia="Times New Roman" w:hAnsi="Lucida Console" w:cs="Courier New"/>
+          <w:color w:val="BBB529"/>
+          <w:sz w:val="20"/>
+          <w:szCs w:val="20"/>
+        </w:rPr>
         <w:br/>
         <w:t xml:space="preserve">    </w:t>
       </w:r>
+      <w:proofErr w:type="spellStart"/>
       <w:r>
         <w:rPr>
           <w:rFonts w:ascii="Lucida Console" w:eastAsia="Times New Roman" w:hAnsi="Lucida Console" w:cs="Courier New"/>
@@ -7938,7 +8259,17 @@
           <w:sz w:val="20"/>
           <w:szCs w:val="20"/>
         </w:rPr>
-        <w:t xml:space="preserve">def </w:t>
+        <w:t>def</w:t>
+      </w:r>
+      <w:proofErr w:type="spellEnd"/>
+      <w:r>
+        <w:rPr>
+          <w:rFonts w:ascii="Lucida Console" w:eastAsia="Times New Roman" w:hAnsi="Lucida Console" w:cs="Courier New"/>
+          <w:color w:val="CC7832"/>
+          <w:sz w:val="20"/>
+          <w:szCs w:val="20"/>
+        </w:rPr>
+        <w:t xml:space="preserve"> </w:t>
       </w:r>
       <w:proofErr w:type="spellStart"/>
       <w:r>
@@ -8040,7 +8371,7 @@
           <w:szCs w:val="20"/>
         </w:rPr>
         <w:br/>
-        <w:t xml:space="preserve">        :param </w:t>
+        <w:t xml:space="preserve">        :</w:t>
       </w:r>
       <w:proofErr w:type="spellStart"/>
       <w:r>
@@ -8052,6 +8383,30 @@
           <w:sz w:val="20"/>
           <w:szCs w:val="20"/>
         </w:rPr>
+        <w:t>param</w:t>
+      </w:r>
+      <w:proofErr w:type="spellEnd"/>
+      <w:r>
+        <w:rPr>
+          <w:rFonts w:ascii="Lucida Console" w:eastAsia="Times New Roman" w:hAnsi="Lucida Console" w:cs="Courier New"/>
+          <w:i/>
+          <w:iCs/>
+          <w:color w:val="629755"/>
+          <w:sz w:val="20"/>
+          <w:szCs w:val="20"/>
+        </w:rPr>
+        <w:t xml:space="preserve"> </w:t>
+      </w:r>
+      <w:proofErr w:type="spellStart"/>
+      <w:r>
+        <w:rPr>
+          <w:rFonts w:ascii="Lucida Console" w:eastAsia="Times New Roman" w:hAnsi="Lucida Console" w:cs="Courier New"/>
+          <w:i/>
+          <w:iCs/>
+          <w:color w:val="629755"/>
+          <w:sz w:val="20"/>
+          <w:szCs w:val="20"/>
+        </w:rPr>
         <w:t>file_name</w:t>
       </w:r>
       <w:proofErr w:type="spellEnd"/>
@@ -8076,8 +8431,9 @@
           <w:szCs w:val="20"/>
         </w:rPr>
         <w:br/>
-        <w:t xml:space="preserve">        :param list_of_product_objects: (list) of product data:</w:t>
-      </w:r>
+        <w:t xml:space="preserve">        :</w:t>
+      </w:r>
+      <w:proofErr w:type="spellStart"/>
       <w:r>
         <w:rPr>
           <w:rFonts w:ascii="Lucida Console" w:eastAsia="Times New Roman" w:hAnsi="Lucida Console" w:cs="Courier New"/>
@@ -8087,6 +8443,53 @@
           <w:sz w:val="20"/>
           <w:szCs w:val="20"/>
         </w:rPr>
+        <w:t>param</w:t>
+      </w:r>
+      <w:proofErr w:type="spellEnd"/>
+      <w:r>
+        <w:rPr>
+          <w:rFonts w:ascii="Lucida Console" w:eastAsia="Times New Roman" w:hAnsi="Lucida Console" w:cs="Courier New"/>
+          <w:i/>
+          <w:iCs/>
+          <w:color w:val="629755"/>
+          <w:sz w:val="20"/>
+          <w:szCs w:val="20"/>
+        </w:rPr>
+        <w:t xml:space="preserve"> </w:t>
+      </w:r>
+      <w:proofErr w:type="spellStart"/>
+      <w:r>
+        <w:rPr>
+          <w:rFonts w:ascii="Lucida Console" w:eastAsia="Times New Roman" w:hAnsi="Lucida Console" w:cs="Courier New"/>
+          <w:i/>
+          <w:iCs/>
+          <w:color w:val="629755"/>
+          <w:sz w:val="20"/>
+          <w:szCs w:val="20"/>
+        </w:rPr>
+        <w:t>list_of_product_objects</w:t>
+      </w:r>
+      <w:proofErr w:type="spellEnd"/>
+      <w:r>
+        <w:rPr>
+          <w:rFonts w:ascii="Lucida Console" w:eastAsia="Times New Roman" w:hAnsi="Lucida Console" w:cs="Courier New"/>
+          <w:i/>
+          <w:iCs/>
+          <w:color w:val="629755"/>
+          <w:sz w:val="20"/>
+          <w:szCs w:val="20"/>
+        </w:rPr>
+        <w:t>: (list) of product data:</w:t>
+      </w:r>
+      <w:r>
+        <w:rPr>
+          <w:rFonts w:ascii="Lucida Console" w:eastAsia="Times New Roman" w:hAnsi="Lucida Console" w:cs="Courier New"/>
+          <w:i/>
+          <w:iCs/>
+          <w:color w:val="629755"/>
+          <w:sz w:val="20"/>
+          <w:szCs w:val="20"/>
+        </w:rPr>
         <w:br/>
         <w:t xml:space="preserve">        :return: (list) of products</w:t>
       </w:r>
@@ -8235,14 +8638,25 @@
         </w:rPr>
         <w:t xml:space="preserve">in </w:t>
       </w:r>
-      <w:r>
-        <w:rPr>
-          <w:rFonts w:ascii="Lucida Console" w:eastAsia="Times New Roman" w:hAnsi="Lucida Console" w:cs="Courier New"/>
-          <w:color w:val="A9B7C6"/>
-          <w:sz w:val="20"/>
-          <w:szCs w:val="20"/>
-        </w:rPr>
-        <w:t>list_of_product_objects:</w:t>
+      <w:proofErr w:type="spellStart"/>
+      <w:r>
+        <w:rPr>
+          <w:rFonts w:ascii="Lucida Console" w:eastAsia="Times New Roman" w:hAnsi="Lucida Console" w:cs="Courier New"/>
+          <w:color w:val="A9B7C6"/>
+          <w:sz w:val="20"/>
+          <w:szCs w:val="20"/>
+        </w:rPr>
+        <w:t>list_of_product_objects</w:t>
+      </w:r>
+      <w:proofErr w:type="spellEnd"/>
+      <w:r>
+        <w:rPr>
+          <w:rFonts w:ascii="Lucida Console" w:eastAsia="Times New Roman" w:hAnsi="Lucida Console" w:cs="Courier New"/>
+          <w:color w:val="A9B7C6"/>
+          <w:sz w:val="20"/>
+          <w:szCs w:val="20"/>
+        </w:rPr>
+        <w:t>:</w:t>
       </w:r>
       <w:r>
         <w:rPr>
@@ -8274,6 +8688,7 @@
         </w:rPr>
         <w:t>(</w:t>
       </w:r>
+      <w:proofErr w:type="spellStart"/>
       <w:r>
         <w:rPr>
           <w:rFonts w:ascii="Lucida Console" w:eastAsia="Times New Roman" w:hAnsi="Lucida Console" w:cs="Courier New"/>
@@ -8283,6 +8698,7 @@
         </w:rPr>
         <w:t>str</w:t>
       </w:r>
+      <w:proofErr w:type="spellEnd"/>
       <w:r>
         <w:rPr>
           <w:rFonts w:ascii="Lucida Console" w:eastAsia="Times New Roman" w:hAnsi="Lucida Console" w:cs="Courier New"/>
@@ -8712,8 +9128,9 @@
           <w:szCs w:val="20"/>
         </w:rPr>
         <w:br/>
-        <w:t xml:space="preserve">    print_menu():</w:t>
-      </w:r>
+        <w:t xml:space="preserve">    </w:t>
+      </w:r>
+      <w:proofErr w:type="spellStart"/>
       <w:r>
         <w:rPr>
           <w:rFonts w:ascii="Lucida Console" w:eastAsia="Times New Roman" w:hAnsi="Lucida Console" w:cs="Courier New"/>
@@ -8723,9 +9140,9 @@
           <w:sz w:val="20"/>
           <w:szCs w:val="20"/>
         </w:rPr>
-        <w:br/>
-        <w:t xml:space="preserve">    input_menu_choice():</w:t>
-      </w:r>
+        <w:t>print_menu</w:t>
+      </w:r>
+      <w:proofErr w:type="spellEnd"/>
       <w:r>
         <w:rPr>
           <w:rFonts w:ascii="Lucida Console" w:eastAsia="Times New Roman" w:hAnsi="Lucida Console" w:cs="Courier New"/>
@@ -8735,8 +9152,7 @@
           <w:sz w:val="20"/>
           <w:szCs w:val="20"/>
         </w:rPr>
-        <w:br/>
-        <w:t xml:space="preserve">    print_current_list_items(list_of_product_objects: list)</w:t>
+        <w:t>():</w:t>
       </w:r>
       <w:r>
         <w:rPr>
@@ -8760,6 +9176,102 @@
           <w:sz w:val="20"/>
           <w:szCs w:val="20"/>
         </w:rPr>
+        <w:t>input_menu_choice</w:t>
+      </w:r>
+      <w:proofErr w:type="spellEnd"/>
+      <w:r>
+        <w:rPr>
+          <w:rFonts w:ascii="Lucida Console" w:eastAsia="Times New Roman" w:hAnsi="Lucida Console" w:cs="Courier New"/>
+          <w:i/>
+          <w:iCs/>
+          <w:color w:val="629755"/>
+          <w:sz w:val="20"/>
+          <w:szCs w:val="20"/>
+        </w:rPr>
+        <w:t>():</w:t>
+      </w:r>
+      <w:r>
+        <w:rPr>
+          <w:rFonts w:ascii="Lucida Console" w:eastAsia="Times New Roman" w:hAnsi="Lucida Console" w:cs="Courier New"/>
+          <w:i/>
+          <w:iCs/>
+          <w:color w:val="629755"/>
+          <w:sz w:val="20"/>
+          <w:szCs w:val="20"/>
+        </w:rPr>
+        <w:br/>
+        <w:t xml:space="preserve">    </w:t>
+      </w:r>
+      <w:proofErr w:type="spellStart"/>
+      <w:r>
+        <w:rPr>
+          <w:rFonts w:ascii="Lucida Console" w:eastAsia="Times New Roman" w:hAnsi="Lucida Console" w:cs="Courier New"/>
+          <w:i/>
+          <w:iCs/>
+          <w:color w:val="629755"/>
+          <w:sz w:val="20"/>
+          <w:szCs w:val="20"/>
+        </w:rPr>
+        <w:t>print_current_list_items</w:t>
+      </w:r>
+      <w:proofErr w:type="spellEnd"/>
+      <w:r>
+        <w:rPr>
+          <w:rFonts w:ascii="Lucida Console" w:eastAsia="Times New Roman" w:hAnsi="Lucida Console" w:cs="Courier New"/>
+          <w:i/>
+          <w:iCs/>
+          <w:color w:val="629755"/>
+          <w:sz w:val="20"/>
+          <w:szCs w:val="20"/>
+        </w:rPr>
+        <w:t>(</w:t>
+      </w:r>
+      <w:proofErr w:type="spellStart"/>
+      <w:r>
+        <w:rPr>
+          <w:rFonts w:ascii="Lucida Console" w:eastAsia="Times New Roman" w:hAnsi="Lucida Console" w:cs="Courier New"/>
+          <w:i/>
+          <w:iCs/>
+          <w:color w:val="629755"/>
+          <w:sz w:val="20"/>
+          <w:szCs w:val="20"/>
+        </w:rPr>
+        <w:t>list_of_product_objects</w:t>
+      </w:r>
+      <w:proofErr w:type="spellEnd"/>
+      <w:r>
+        <w:rPr>
+          <w:rFonts w:ascii="Lucida Console" w:eastAsia="Times New Roman" w:hAnsi="Lucida Console" w:cs="Courier New"/>
+          <w:i/>
+          <w:iCs/>
+          <w:color w:val="629755"/>
+          <w:sz w:val="20"/>
+          <w:szCs w:val="20"/>
+        </w:rPr>
+        <w:t>: list)</w:t>
+      </w:r>
+      <w:r>
+        <w:rPr>
+          <w:rFonts w:ascii="Lucida Console" w:eastAsia="Times New Roman" w:hAnsi="Lucida Console" w:cs="Courier New"/>
+          <w:i/>
+          <w:iCs/>
+          <w:color w:val="629755"/>
+          <w:sz w:val="20"/>
+          <w:szCs w:val="20"/>
+        </w:rPr>
+        <w:br/>
+        <w:t xml:space="preserve">    </w:t>
+      </w:r>
+      <w:proofErr w:type="spellStart"/>
+      <w:r>
+        <w:rPr>
+          <w:rFonts w:ascii="Lucida Console" w:eastAsia="Times New Roman" w:hAnsi="Lucida Console" w:cs="Courier New"/>
+          <w:i/>
+          <w:iCs/>
+          <w:color w:val="629755"/>
+          <w:sz w:val="20"/>
+          <w:szCs w:val="20"/>
+        </w:rPr>
         <w:t>input_new_product_and_price</w:t>
       </w:r>
       <w:proofErr w:type="spellEnd"/>
@@ -8913,6 +9425,294 @@
           <w:sz w:val="20"/>
           <w:szCs w:val="20"/>
         </w:rPr>
+        <w:t>@</w:t>
+      </w:r>
+      <w:proofErr w:type="spellStart"/>
+      <w:r>
+        <w:rPr>
+          <w:rFonts w:ascii="Lucida Console" w:eastAsia="Times New Roman" w:hAnsi="Lucida Console" w:cs="Courier New"/>
+          <w:color w:val="BBB529"/>
+          <w:sz w:val="20"/>
+          <w:szCs w:val="20"/>
+        </w:rPr>
+        <w:t>staticmethod</w:t>
+      </w:r>
+      <w:proofErr w:type="spellEnd"/>
+      <w:r>
+        <w:rPr>
+          <w:rFonts w:ascii="Lucida Console" w:eastAsia="Times New Roman" w:hAnsi="Lucida Console" w:cs="Courier New"/>
+          <w:color w:val="BBB529"/>
+          <w:sz w:val="20"/>
+          <w:szCs w:val="20"/>
+        </w:rPr>
+        <w:br/>
+        <w:t xml:space="preserve">    </w:t>
+      </w:r>
+      <w:proofErr w:type="spellStart"/>
+      <w:r>
+        <w:rPr>
+          <w:rFonts w:ascii="Lucida Console" w:eastAsia="Times New Roman" w:hAnsi="Lucida Console" w:cs="Courier New"/>
+          <w:color w:val="CC7832"/>
+          <w:sz w:val="20"/>
+          <w:szCs w:val="20"/>
+        </w:rPr>
+        <w:t>def</w:t>
+      </w:r>
+      <w:proofErr w:type="spellEnd"/>
+      <w:r>
+        <w:rPr>
+          <w:rFonts w:ascii="Lucida Console" w:eastAsia="Times New Roman" w:hAnsi="Lucida Console" w:cs="Courier New"/>
+          <w:color w:val="CC7832"/>
+          <w:sz w:val="20"/>
+          <w:szCs w:val="20"/>
+        </w:rPr>
+        <w:t xml:space="preserve"> </w:t>
+      </w:r>
+      <w:r>
+        <w:rPr>
+          <w:rFonts w:ascii="Lucida Console" w:eastAsia="Times New Roman" w:hAnsi="Lucida Console" w:cs="Courier New"/>
+          <w:color w:val="FFC66D"/>
+          <w:sz w:val="20"/>
+          <w:szCs w:val="20"/>
+        </w:rPr>
+        <w:t>print_menu</w:t>
+      </w:r>
+      <w:r>
+        <w:rPr>
+          <w:rFonts w:ascii="Lucida Console" w:eastAsia="Times New Roman" w:hAnsi="Lucida Console" w:cs="Courier New"/>
+          <w:color w:val="A9B7C6"/>
+          <w:sz w:val="20"/>
+          <w:szCs w:val="20"/>
+        </w:rPr>
+        <w:t>():</w:t>
+      </w:r>
+      <w:r>
+        <w:rPr>
+          <w:rFonts w:ascii="Lucida Console" w:eastAsia="Times New Roman" w:hAnsi="Lucida Console" w:cs="Courier New"/>
+          <w:color w:val="A9B7C6"/>
+          <w:sz w:val="20"/>
+          <w:szCs w:val="20"/>
+        </w:rPr>
+        <w:br/>
+        <w:t xml:space="preserve">        </w:t>
+      </w:r>
+      <w:r>
+        <w:rPr>
+          <w:rFonts w:ascii="Lucida Console" w:eastAsia="Times New Roman" w:hAnsi="Lucida Console" w:cs="Courier New"/>
+          <w:i/>
+          <w:iCs/>
+          <w:color w:val="629755"/>
+          <w:sz w:val="20"/>
+          <w:szCs w:val="20"/>
+        </w:rPr>
+        <w:t>"""  Display a menu of choices to the user</w:t>
+      </w:r>
+      <w:r>
+        <w:rPr>
+          <w:rFonts w:ascii="Lucida Console" w:eastAsia="Times New Roman" w:hAnsi="Lucida Console" w:cs="Courier New"/>
+          <w:i/>
+          <w:iCs/>
+          <w:color w:val="629755"/>
+          <w:sz w:val="20"/>
+          <w:szCs w:val="20"/>
+        </w:rPr>
+        <w:br/>
+      </w:r>
+      <w:r>
+        <w:rPr>
+          <w:rFonts w:ascii="Lucida Console" w:eastAsia="Times New Roman" w:hAnsi="Lucida Console" w:cs="Courier New"/>
+          <w:i/>
+          <w:iCs/>
+          <w:color w:val="629755"/>
+          <w:sz w:val="20"/>
+          <w:szCs w:val="20"/>
+        </w:rPr>
+        <w:br/>
+        <w:t xml:space="preserve">        :return: nothing</w:t>
+      </w:r>
+      <w:r>
+        <w:rPr>
+          <w:rFonts w:ascii="Lucida Console" w:eastAsia="Times New Roman" w:hAnsi="Lucida Console" w:cs="Courier New"/>
+          <w:i/>
+          <w:iCs/>
+          <w:color w:val="629755"/>
+          <w:sz w:val="20"/>
+          <w:szCs w:val="20"/>
+        </w:rPr>
+        <w:br/>
+        <w:t xml:space="preserve">        """</w:t>
+      </w:r>
+      <w:r>
+        <w:rPr>
+          <w:rFonts w:ascii="Lucida Console" w:eastAsia="Times New Roman" w:hAnsi="Lucida Console" w:cs="Courier New"/>
+          <w:i/>
+          <w:iCs/>
+          <w:color w:val="629755"/>
+          <w:sz w:val="20"/>
+          <w:szCs w:val="20"/>
+        </w:rPr>
+        <w:br/>
+        <w:t xml:space="preserve">        </w:t>
+      </w:r>
+      <w:r>
+        <w:rPr>
+          <w:rFonts w:ascii="Lucida Console" w:eastAsia="Times New Roman" w:hAnsi="Lucida Console" w:cs="Courier New"/>
+          <w:color w:val="8888C6"/>
+          <w:sz w:val="20"/>
+          <w:szCs w:val="20"/>
+        </w:rPr>
+        <w:t>print</w:t>
+      </w:r>
+      <w:r>
+        <w:rPr>
+          <w:rFonts w:ascii="Lucida Console" w:eastAsia="Times New Roman" w:hAnsi="Lucida Console" w:cs="Courier New"/>
+          <w:color w:val="A9B7C6"/>
+          <w:sz w:val="20"/>
+          <w:szCs w:val="20"/>
+        </w:rPr>
+        <w:t>(</w:t>
+      </w:r>
+      <w:r>
+        <w:rPr>
+          <w:rFonts w:ascii="Lucida Console" w:eastAsia="Times New Roman" w:hAnsi="Lucida Console" w:cs="Courier New"/>
+          <w:color w:val="6A8759"/>
+          <w:sz w:val="20"/>
+          <w:szCs w:val="20"/>
+        </w:rPr>
+        <w:t>'''</w:t>
+      </w:r>
+      <w:r>
+        <w:rPr>
+          <w:rFonts w:ascii="Lucida Console" w:eastAsia="Times New Roman" w:hAnsi="Lucida Console" w:cs="Courier New"/>
+          <w:color w:val="6A8759"/>
+          <w:sz w:val="20"/>
+          <w:szCs w:val="20"/>
+        </w:rPr>
+        <w:br/>
+        <w:t xml:space="preserve">        Menu of Options:</w:t>
+      </w:r>
+      <w:r>
+        <w:rPr>
+          <w:rFonts w:ascii="Lucida Console" w:eastAsia="Times New Roman" w:hAnsi="Lucida Console" w:cs="Courier New"/>
+          <w:color w:val="6A8759"/>
+          <w:sz w:val="20"/>
+          <w:szCs w:val="20"/>
+        </w:rPr>
+        <w:br/>
+        <w:t xml:space="preserve">        1) Show current data</w:t>
+      </w:r>
+      <w:r>
+        <w:rPr>
+          <w:rFonts w:ascii="Lucida Console" w:eastAsia="Times New Roman" w:hAnsi="Lucida Console" w:cs="Courier New"/>
+          <w:color w:val="6A8759"/>
+          <w:sz w:val="20"/>
+          <w:szCs w:val="20"/>
+        </w:rPr>
+        <w:br/>
+        <w:t xml:space="preserve">        2) Add new product</w:t>
+      </w:r>
+      <w:r>
+        <w:rPr>
+          <w:rFonts w:ascii="Lucida Console" w:eastAsia="Times New Roman" w:hAnsi="Lucida Console" w:cs="Courier New"/>
+          <w:color w:val="6A8759"/>
+          <w:sz w:val="20"/>
+          <w:szCs w:val="20"/>
+        </w:rPr>
+        <w:br/>
+        <w:t xml:space="preserve">        3) Save data to file</w:t>
+      </w:r>
+      <w:r>
+        <w:rPr>
+          <w:rFonts w:ascii="Lucida Console" w:eastAsia="Times New Roman" w:hAnsi="Lucida Console" w:cs="Courier New"/>
+          <w:color w:val="6A8759"/>
+          <w:sz w:val="20"/>
+          <w:szCs w:val="20"/>
+        </w:rPr>
+        <w:br/>
+        <w:t xml:space="preserve">        4) Exit Program</w:t>
+      </w:r>
+      <w:r>
+        <w:rPr>
+          <w:rFonts w:ascii="Lucida Console" w:eastAsia="Times New Roman" w:hAnsi="Lucida Console" w:cs="Courier New"/>
+          <w:color w:val="6A8759"/>
+          <w:sz w:val="20"/>
+          <w:szCs w:val="20"/>
+        </w:rPr>
+        <w:br/>
+        <w:t xml:space="preserve">        '''</w:t>
+      </w:r>
+      <w:r>
+        <w:rPr>
+          <w:rFonts w:ascii="Lucida Console" w:eastAsia="Times New Roman" w:hAnsi="Lucida Console" w:cs="Courier New"/>
+          <w:color w:val="A9B7C6"/>
+          <w:sz w:val="20"/>
+          <w:szCs w:val="20"/>
+        </w:rPr>
+        <w:t>)</w:t>
+      </w:r>
+      <w:r>
+        <w:rPr>
+          <w:rFonts w:ascii="Lucida Console" w:eastAsia="Times New Roman" w:hAnsi="Lucida Console" w:cs="Courier New"/>
+          <w:color w:val="A9B7C6"/>
+          <w:sz w:val="20"/>
+          <w:szCs w:val="20"/>
+        </w:rPr>
+        <w:br/>
+        <w:t xml:space="preserve">        </w:t>
+      </w:r>
+      <w:r>
+        <w:rPr>
+          <w:rFonts w:ascii="Lucida Console" w:eastAsia="Times New Roman" w:hAnsi="Lucida Console" w:cs="Courier New"/>
+          <w:color w:val="8888C6"/>
+          <w:sz w:val="20"/>
+          <w:szCs w:val="20"/>
+        </w:rPr>
+        <w:t>print</w:t>
+      </w:r>
+      <w:r>
+        <w:rPr>
+          <w:rFonts w:ascii="Lucida Console" w:eastAsia="Times New Roman" w:hAnsi="Lucida Console" w:cs="Courier New"/>
+          <w:color w:val="A9B7C6"/>
+          <w:sz w:val="20"/>
+          <w:szCs w:val="20"/>
+        </w:rPr>
+        <w:t xml:space="preserve">()  </w:t>
+      </w:r>
+      <w:r>
+        <w:rPr>
+          <w:rFonts w:ascii="Lucida Console" w:eastAsia="Times New Roman" w:hAnsi="Lucida Console" w:cs="Courier New"/>
+          <w:color w:val="808080"/>
+          <w:sz w:val="20"/>
+          <w:szCs w:val="20"/>
+        </w:rPr>
+        <w:t># Add an extra line for presentation</w:t>
+      </w:r>
+      <w:r>
+        <w:rPr>
+          <w:rFonts w:ascii="Lucida Console" w:eastAsia="Times New Roman" w:hAnsi="Lucida Console" w:cs="Courier New"/>
+          <w:color w:val="808080"/>
+          <w:sz w:val="20"/>
+          <w:szCs w:val="20"/>
+        </w:rPr>
+        <w:br/>
+      </w:r>
+      <w:r>
+        <w:rPr>
+          <w:rFonts w:ascii="Lucida Console" w:eastAsia="Times New Roman" w:hAnsi="Lucida Console" w:cs="Courier New"/>
+          <w:color w:val="808080"/>
+          <w:sz w:val="20"/>
+          <w:szCs w:val="20"/>
+        </w:rPr>
+        <w:br/>
+        <w:t xml:space="preserve">    </w:t>
+      </w:r>
+      <w:r>
+        <w:rPr>
+          <w:rFonts w:ascii="Lucida Console" w:eastAsia="Times New Roman" w:hAnsi="Lucida Console" w:cs="Courier New"/>
+          <w:color w:val="BBB529"/>
+          <w:sz w:val="20"/>
+          <w:szCs w:val="20"/>
+        </w:rPr>
         <w:t>@staticmethod</w:t>
       </w:r>
       <w:r>
@@ -8941,7 +9741,7 @@
           <w:sz w:val="20"/>
           <w:szCs w:val="20"/>
         </w:rPr>
-        <w:t>print_menu</w:t>
+        <w:t>input_menu_choice</w:t>
       </w:r>
       <w:r>
         <w:rPr>
@@ -8971,7 +9771,7 @@
           <w:sz w:val="20"/>
           <w:szCs w:val="20"/>
         </w:rPr>
-        <w:t>"""  Display a menu of choices to the user</w:t>
+        <w:t>""" Gets the menu choice from the user</w:t>
       </w:r>
       <w:r>
         <w:rPr>
@@ -8994,6 +9794,389 @@
           <w:szCs w:val="20"/>
         </w:rPr>
         <w:br/>
+        <w:t xml:space="preserve">        :return: string</w:t>
+      </w:r>
+      <w:r>
+        <w:rPr>
+          <w:rFonts w:ascii="Lucida Console" w:eastAsia="Times New Roman" w:hAnsi="Lucida Console" w:cs="Courier New"/>
+          <w:i/>
+          <w:iCs/>
+          <w:color w:val="629755"/>
+          <w:sz w:val="20"/>
+          <w:szCs w:val="20"/>
+        </w:rPr>
+        <w:br/>
+        <w:t xml:space="preserve">        """</w:t>
+      </w:r>
+      <w:r>
+        <w:rPr>
+          <w:rFonts w:ascii="Lucida Console" w:eastAsia="Times New Roman" w:hAnsi="Lucida Console" w:cs="Courier New"/>
+          <w:i/>
+          <w:iCs/>
+          <w:color w:val="629755"/>
+          <w:sz w:val="20"/>
+          <w:szCs w:val="20"/>
+        </w:rPr>
+        <w:br/>
+        <w:t xml:space="preserve">        </w:t>
+      </w:r>
+      <w:r>
+        <w:rPr>
+          <w:rFonts w:ascii="Lucida Console" w:eastAsia="Times New Roman" w:hAnsi="Lucida Console" w:cs="Courier New"/>
+          <w:color w:val="A9B7C6"/>
+          <w:sz w:val="20"/>
+          <w:szCs w:val="20"/>
+        </w:rPr>
+        <w:t xml:space="preserve">choice = </w:t>
+      </w:r>
+      <w:r>
+        <w:rPr>
+          <w:rFonts w:ascii="Lucida Console" w:eastAsia="Times New Roman" w:hAnsi="Lucida Console" w:cs="Courier New"/>
+          <w:color w:val="8888C6"/>
+          <w:sz w:val="20"/>
+          <w:szCs w:val="20"/>
+        </w:rPr>
+        <w:t>str</w:t>
+      </w:r>
+      <w:r>
+        <w:rPr>
+          <w:rFonts w:ascii="Lucida Console" w:eastAsia="Times New Roman" w:hAnsi="Lucida Console" w:cs="Courier New"/>
+          <w:color w:val="A9B7C6"/>
+          <w:sz w:val="20"/>
+          <w:szCs w:val="20"/>
+        </w:rPr>
+        <w:t>(</w:t>
+      </w:r>
+      <w:r>
+        <w:rPr>
+          <w:rFonts w:ascii="Lucida Console" w:eastAsia="Times New Roman" w:hAnsi="Lucida Console" w:cs="Courier New"/>
+          <w:color w:val="8888C6"/>
+          <w:sz w:val="20"/>
+          <w:szCs w:val="20"/>
+        </w:rPr>
+        <w:t>input</w:t>
+      </w:r>
+      <w:r>
+        <w:rPr>
+          <w:rFonts w:ascii="Lucida Console" w:eastAsia="Times New Roman" w:hAnsi="Lucida Console" w:cs="Courier New"/>
+          <w:color w:val="A9B7C6"/>
+          <w:sz w:val="20"/>
+          <w:szCs w:val="20"/>
+        </w:rPr>
+        <w:t>(</w:t>
+      </w:r>
+      <w:r>
+        <w:rPr>
+          <w:rFonts w:ascii="Lucida Console" w:eastAsia="Times New Roman" w:hAnsi="Lucida Console" w:cs="Courier New"/>
+          <w:color w:val="6A8759"/>
+          <w:sz w:val="20"/>
+          <w:szCs w:val="20"/>
+        </w:rPr>
+        <w:t>"Which option would you like to perform? [1 to 4] - "</w:t>
+      </w:r>
+      <w:r>
+        <w:rPr>
+          <w:rFonts w:ascii="Lucida Console" w:eastAsia="Times New Roman" w:hAnsi="Lucida Console" w:cs="Courier New"/>
+          <w:color w:val="A9B7C6"/>
+          <w:sz w:val="20"/>
+          <w:szCs w:val="20"/>
+        </w:rPr>
+        <w:t>)).strip()</w:t>
+      </w:r>
+      <w:r>
+        <w:rPr>
+          <w:rFonts w:ascii="Lucida Console" w:eastAsia="Times New Roman" w:hAnsi="Lucida Console" w:cs="Courier New"/>
+          <w:color w:val="A9B7C6"/>
+          <w:sz w:val="20"/>
+          <w:szCs w:val="20"/>
+        </w:rPr>
+        <w:br/>
+        <w:t xml:space="preserve">        </w:t>
+      </w:r>
+      <w:r>
+        <w:rPr>
+          <w:rFonts w:ascii="Lucida Console" w:eastAsia="Times New Roman" w:hAnsi="Lucida Console" w:cs="Courier New"/>
+          <w:color w:val="8888C6"/>
+          <w:sz w:val="20"/>
+          <w:szCs w:val="20"/>
+        </w:rPr>
+        <w:t>print</w:t>
+      </w:r>
+      <w:r>
+        <w:rPr>
+          <w:rFonts w:ascii="Lucida Console" w:eastAsia="Times New Roman" w:hAnsi="Lucida Console" w:cs="Courier New"/>
+          <w:color w:val="A9B7C6"/>
+          <w:sz w:val="20"/>
+          <w:szCs w:val="20"/>
+        </w:rPr>
+        <w:t xml:space="preserve">()  </w:t>
+      </w:r>
+      <w:r>
+        <w:rPr>
+          <w:rFonts w:ascii="Lucida Console" w:eastAsia="Times New Roman" w:hAnsi="Lucida Console" w:cs="Courier New"/>
+          <w:color w:val="808080"/>
+          <w:sz w:val="20"/>
+          <w:szCs w:val="20"/>
+        </w:rPr>
+        <w:t># Add an extra line for presentation</w:t>
+      </w:r>
+      <w:r>
+        <w:rPr>
+          <w:rFonts w:ascii="Lucida Console" w:eastAsia="Times New Roman" w:hAnsi="Lucida Console" w:cs="Courier New"/>
+          <w:color w:val="808080"/>
+          <w:sz w:val="20"/>
+          <w:szCs w:val="20"/>
+        </w:rPr>
+        <w:br/>
+        <w:t xml:space="preserve">        </w:t>
+      </w:r>
+      <w:r>
+        <w:rPr>
+          <w:rFonts w:ascii="Lucida Console" w:eastAsia="Times New Roman" w:hAnsi="Lucida Console" w:cs="Courier New"/>
+          <w:color w:val="CC7832"/>
+          <w:sz w:val="20"/>
+          <w:szCs w:val="20"/>
+        </w:rPr>
+        <w:t xml:space="preserve">return </w:t>
+      </w:r>
+      <w:r>
+        <w:rPr>
+          <w:rFonts w:ascii="Lucida Console" w:eastAsia="Times New Roman" w:hAnsi="Lucida Console" w:cs="Courier New"/>
+          <w:color w:val="A9B7C6"/>
+          <w:sz w:val="20"/>
+          <w:szCs w:val="20"/>
+        </w:rPr>
+        <w:t>choice</w:t>
+      </w:r>
+      <w:r>
+        <w:rPr>
+          <w:rFonts w:ascii="Lucida Console" w:eastAsia="Times New Roman" w:hAnsi="Lucida Console" w:cs="Courier New"/>
+          <w:color w:val="A9B7C6"/>
+          <w:sz w:val="20"/>
+          <w:szCs w:val="20"/>
+        </w:rPr>
+        <w:br/>
+      </w:r>
+      <w:r>
+        <w:rPr>
+          <w:rFonts w:ascii="Lucida Console" w:eastAsia="Times New Roman" w:hAnsi="Lucida Console" w:cs="Courier New"/>
+          <w:color w:val="A9B7C6"/>
+          <w:sz w:val="20"/>
+          <w:szCs w:val="20"/>
+        </w:rPr>
+        <w:br/>
+        <w:t xml:space="preserve">    </w:t>
+      </w:r>
+      <w:r>
+        <w:rPr>
+          <w:rFonts w:ascii="Lucida Console" w:eastAsia="Times New Roman" w:hAnsi="Lucida Console" w:cs="Courier New"/>
+          <w:color w:val="BBB529"/>
+          <w:sz w:val="20"/>
+          <w:szCs w:val="20"/>
+        </w:rPr>
+        <w:t>@</w:t>
+      </w:r>
+      <w:proofErr w:type="spellStart"/>
+      <w:r>
+        <w:rPr>
+          <w:rFonts w:ascii="Lucida Console" w:eastAsia="Times New Roman" w:hAnsi="Lucida Console" w:cs="Courier New"/>
+          <w:color w:val="BBB529"/>
+          <w:sz w:val="20"/>
+          <w:szCs w:val="20"/>
+        </w:rPr>
+        <w:t>staticmethod</w:t>
+      </w:r>
+      <w:proofErr w:type="spellEnd"/>
+      <w:r>
+        <w:rPr>
+          <w:rFonts w:ascii="Lucida Console" w:eastAsia="Times New Roman" w:hAnsi="Lucida Console" w:cs="Courier New"/>
+          <w:color w:val="BBB529"/>
+          <w:sz w:val="20"/>
+          <w:szCs w:val="20"/>
+        </w:rPr>
+        <w:br/>
+        <w:t xml:space="preserve">    </w:t>
+      </w:r>
+      <w:proofErr w:type="spellStart"/>
+      <w:r>
+        <w:rPr>
+          <w:rFonts w:ascii="Lucida Console" w:eastAsia="Times New Roman" w:hAnsi="Lucida Console" w:cs="Courier New"/>
+          <w:color w:val="CC7832"/>
+          <w:sz w:val="20"/>
+          <w:szCs w:val="20"/>
+        </w:rPr>
+        <w:t>def</w:t>
+      </w:r>
+      <w:proofErr w:type="spellEnd"/>
+      <w:r>
+        <w:rPr>
+          <w:rFonts w:ascii="Lucida Console" w:eastAsia="Times New Roman" w:hAnsi="Lucida Console" w:cs="Courier New"/>
+          <w:color w:val="CC7832"/>
+          <w:sz w:val="20"/>
+          <w:szCs w:val="20"/>
+        </w:rPr>
+        <w:t xml:space="preserve"> </w:t>
+      </w:r>
+      <w:proofErr w:type="spellStart"/>
+      <w:r>
+        <w:rPr>
+          <w:rFonts w:ascii="Lucida Console" w:eastAsia="Times New Roman" w:hAnsi="Lucida Console" w:cs="Courier New"/>
+          <w:color w:val="FFC66D"/>
+          <w:sz w:val="20"/>
+          <w:szCs w:val="20"/>
+        </w:rPr>
+        <w:t>print_current_list_items</w:t>
+      </w:r>
+      <w:proofErr w:type="spellEnd"/>
+      <w:r>
+        <w:rPr>
+          <w:rFonts w:ascii="Lucida Console" w:eastAsia="Times New Roman" w:hAnsi="Lucida Console" w:cs="Courier New"/>
+          <w:color w:val="A9B7C6"/>
+          <w:sz w:val="20"/>
+          <w:szCs w:val="20"/>
+        </w:rPr>
+        <w:t>(</w:t>
+      </w:r>
+      <w:proofErr w:type="spellStart"/>
+      <w:r>
+        <w:rPr>
+          <w:rFonts w:ascii="Lucida Console" w:eastAsia="Times New Roman" w:hAnsi="Lucida Console" w:cs="Courier New"/>
+          <w:color w:val="A9B7C6"/>
+          <w:sz w:val="20"/>
+          <w:szCs w:val="20"/>
+        </w:rPr>
+        <w:t>list_of_product_objects</w:t>
+      </w:r>
+      <w:proofErr w:type="spellEnd"/>
+      <w:r>
+        <w:rPr>
+          <w:rFonts w:ascii="Lucida Console" w:eastAsia="Times New Roman" w:hAnsi="Lucida Console" w:cs="Courier New"/>
+          <w:color w:val="A9B7C6"/>
+          <w:sz w:val="20"/>
+          <w:szCs w:val="20"/>
+        </w:rPr>
+        <w:t xml:space="preserve">: </w:t>
+      </w:r>
+      <w:r>
+        <w:rPr>
+          <w:rFonts w:ascii="Lucida Console" w:eastAsia="Times New Roman" w:hAnsi="Lucida Console" w:cs="Courier New"/>
+          <w:color w:val="8888C6"/>
+          <w:sz w:val="20"/>
+          <w:szCs w:val="20"/>
+        </w:rPr>
+        <w:t>list</w:t>
+      </w:r>
+      <w:r>
+        <w:rPr>
+          <w:rFonts w:ascii="Lucida Console" w:eastAsia="Times New Roman" w:hAnsi="Lucida Console" w:cs="Courier New"/>
+          <w:color w:val="A9B7C6"/>
+          <w:sz w:val="20"/>
+          <w:szCs w:val="20"/>
+        </w:rPr>
+        <w:t>):</w:t>
+      </w:r>
+      <w:r>
+        <w:rPr>
+          <w:rFonts w:ascii="Lucida Console" w:eastAsia="Times New Roman" w:hAnsi="Lucida Console" w:cs="Courier New"/>
+          <w:color w:val="A9B7C6"/>
+          <w:sz w:val="20"/>
+          <w:szCs w:val="20"/>
+        </w:rPr>
+        <w:br/>
+        <w:t xml:space="preserve">        </w:t>
+      </w:r>
+      <w:r>
+        <w:rPr>
+          <w:rFonts w:ascii="Lucida Console" w:eastAsia="Times New Roman" w:hAnsi="Lucida Console" w:cs="Courier New"/>
+          <w:i/>
+          <w:iCs/>
+          <w:color w:val="629755"/>
+          <w:sz w:val="20"/>
+          <w:szCs w:val="20"/>
+        </w:rPr>
+        <w:t>""" Show the current list of products</w:t>
+      </w:r>
+      <w:r>
+        <w:rPr>
+          <w:rFonts w:ascii="Lucida Console" w:eastAsia="Times New Roman" w:hAnsi="Lucida Console" w:cs="Courier New"/>
+          <w:i/>
+          <w:iCs/>
+          <w:color w:val="629755"/>
+          <w:sz w:val="20"/>
+          <w:szCs w:val="20"/>
+        </w:rPr>
+        <w:br/>
+        <w:t xml:space="preserve">        :</w:t>
+      </w:r>
+      <w:proofErr w:type="spellStart"/>
+      <w:r>
+        <w:rPr>
+          <w:rFonts w:ascii="Lucida Console" w:eastAsia="Times New Roman" w:hAnsi="Lucida Console" w:cs="Courier New"/>
+          <w:i/>
+          <w:iCs/>
+          <w:color w:val="629755"/>
+          <w:sz w:val="20"/>
+          <w:szCs w:val="20"/>
+        </w:rPr>
+        <w:t>param</w:t>
+      </w:r>
+      <w:proofErr w:type="spellEnd"/>
+      <w:r>
+        <w:rPr>
+          <w:rFonts w:ascii="Lucida Console" w:eastAsia="Times New Roman" w:hAnsi="Lucida Console" w:cs="Courier New"/>
+          <w:i/>
+          <w:iCs/>
+          <w:color w:val="629755"/>
+          <w:sz w:val="20"/>
+          <w:szCs w:val="20"/>
+        </w:rPr>
+        <w:t xml:space="preserve"> </w:t>
+      </w:r>
+      <w:proofErr w:type="spellStart"/>
+      <w:r>
+        <w:rPr>
+          <w:rFonts w:ascii="Lucida Console" w:eastAsia="Times New Roman" w:hAnsi="Lucida Console" w:cs="Courier New"/>
+          <w:i/>
+          <w:iCs/>
+          <w:color w:val="629755"/>
+          <w:sz w:val="20"/>
+          <w:szCs w:val="20"/>
+        </w:rPr>
+        <w:t>list_of_rows</w:t>
+      </w:r>
+      <w:proofErr w:type="spellEnd"/>
+      <w:r>
+        <w:rPr>
+          <w:rFonts w:ascii="Lucida Console" w:eastAsia="Times New Roman" w:hAnsi="Lucida Console" w:cs="Courier New"/>
+          <w:i/>
+          <w:iCs/>
+          <w:color w:val="629755"/>
+          <w:sz w:val="20"/>
+          <w:szCs w:val="20"/>
+        </w:rPr>
+        <w:t>: (list) of rows you want to print to user</w:t>
+      </w:r>
+      <w:r>
+        <w:rPr>
+          <w:rFonts w:ascii="Lucida Console" w:eastAsia="Times New Roman" w:hAnsi="Lucida Console" w:cs="Courier New"/>
+          <w:i/>
+          <w:iCs/>
+          <w:color w:val="629755"/>
+          <w:sz w:val="20"/>
+          <w:szCs w:val="20"/>
+        </w:rPr>
+        <w:br/>
+      </w:r>
+      <w:r>
+        <w:rPr>
+          <w:rFonts w:ascii="Lucida Console" w:eastAsia="Times New Roman" w:hAnsi="Lucida Console" w:cs="Courier New"/>
+          <w:i/>
+          <w:iCs/>
+          <w:color w:val="629755"/>
+          <w:sz w:val="20"/>
+          <w:szCs w:val="20"/>
+        </w:rPr>
+        <w:br/>
         <w:t xml:space="preserve">        :return: nothing</w:t>
       </w:r>
       <w:r>
@@ -9045,7 +10228,129 @@
           <w:sz w:val="20"/>
           <w:szCs w:val="20"/>
         </w:rPr>
-        <w:t>'''</w:t>
+        <w:t>"******* The current List of Products is: *******"</w:t>
+      </w:r>
+      <w:r>
+        <w:rPr>
+          <w:rFonts w:ascii="Lucida Console" w:eastAsia="Times New Roman" w:hAnsi="Lucida Console" w:cs="Courier New"/>
+          <w:color w:val="A9B7C6"/>
+          <w:sz w:val="20"/>
+          <w:szCs w:val="20"/>
+        </w:rPr>
+        <w:t>)</w:t>
+      </w:r>
+      <w:r>
+        <w:rPr>
+          <w:rFonts w:ascii="Lucida Console" w:eastAsia="Times New Roman" w:hAnsi="Lucida Console" w:cs="Courier New"/>
+          <w:color w:val="A9B7C6"/>
+          <w:sz w:val="20"/>
+          <w:szCs w:val="20"/>
+        </w:rPr>
+        <w:br/>
+        <w:t xml:space="preserve">        </w:t>
+      </w:r>
+      <w:r>
+        <w:rPr>
+          <w:rFonts w:ascii="Lucida Console" w:eastAsia="Times New Roman" w:hAnsi="Lucida Console" w:cs="Courier New"/>
+          <w:color w:val="CC7832"/>
+          <w:sz w:val="20"/>
+          <w:szCs w:val="20"/>
+        </w:rPr>
+        <w:t xml:space="preserve">for </w:t>
+      </w:r>
+      <w:r>
+        <w:rPr>
+          <w:rFonts w:ascii="Lucida Console" w:eastAsia="Times New Roman" w:hAnsi="Lucida Console" w:cs="Courier New"/>
+          <w:color w:val="A9B7C6"/>
+          <w:sz w:val="20"/>
+          <w:szCs w:val="20"/>
+        </w:rPr>
+        <w:t xml:space="preserve">row </w:t>
+      </w:r>
+      <w:r>
+        <w:rPr>
+          <w:rFonts w:ascii="Lucida Console" w:eastAsia="Times New Roman" w:hAnsi="Lucida Console" w:cs="Courier New"/>
+          <w:color w:val="CC7832"/>
+          <w:sz w:val="20"/>
+          <w:szCs w:val="20"/>
+        </w:rPr>
+        <w:t xml:space="preserve">in </w:t>
+      </w:r>
+      <w:proofErr w:type="spellStart"/>
+      <w:r>
+        <w:rPr>
+          <w:rFonts w:ascii="Lucida Console" w:eastAsia="Times New Roman" w:hAnsi="Lucida Console" w:cs="Courier New"/>
+          <w:color w:val="A9B7C6"/>
+          <w:sz w:val="20"/>
+          <w:szCs w:val="20"/>
+        </w:rPr>
+        <w:t>list_of_product_objects</w:t>
+      </w:r>
+      <w:proofErr w:type="spellEnd"/>
+      <w:r>
+        <w:rPr>
+          <w:rFonts w:ascii="Lucida Console" w:eastAsia="Times New Roman" w:hAnsi="Lucida Console" w:cs="Courier New"/>
+          <w:color w:val="A9B7C6"/>
+          <w:sz w:val="20"/>
+          <w:szCs w:val="20"/>
+        </w:rPr>
+        <w:t>:</w:t>
+      </w:r>
+      <w:r>
+        <w:rPr>
+          <w:rFonts w:ascii="Lucida Console" w:eastAsia="Times New Roman" w:hAnsi="Lucida Console" w:cs="Courier New"/>
+          <w:color w:val="A9B7C6"/>
+          <w:sz w:val="20"/>
+          <w:szCs w:val="20"/>
+        </w:rPr>
+        <w:br/>
+        <w:t xml:space="preserve">            </w:t>
+      </w:r>
+      <w:r>
+        <w:rPr>
+          <w:rFonts w:ascii="Lucida Console" w:eastAsia="Times New Roman" w:hAnsi="Lucida Console" w:cs="Courier New"/>
+          <w:color w:val="8888C6"/>
+          <w:sz w:val="20"/>
+          <w:szCs w:val="20"/>
+        </w:rPr>
+        <w:t>print</w:t>
+      </w:r>
+      <w:r>
+        <w:rPr>
+          <w:rFonts w:ascii="Lucida Console" w:eastAsia="Times New Roman" w:hAnsi="Lucida Console" w:cs="Courier New"/>
+          <w:color w:val="A9B7C6"/>
+          <w:sz w:val="20"/>
+          <w:szCs w:val="20"/>
+        </w:rPr>
+        <w:t>(row)</w:t>
+      </w:r>
+      <w:r>
+        <w:rPr>
+          <w:rFonts w:ascii="Lucida Console" w:eastAsia="Times New Roman" w:hAnsi="Lucida Console" w:cs="Courier New"/>
+          <w:color w:val="A9B7C6"/>
+          <w:sz w:val="20"/>
+          <w:szCs w:val="20"/>
+        </w:rPr>
+        <w:br/>
+        <w:t xml:space="preserve">        </w:t>
+      </w:r>
+      <w:r>
+        <w:rPr>
+          <w:rFonts w:ascii="Lucida Console" w:eastAsia="Times New Roman" w:hAnsi="Lucida Console" w:cs="Courier New"/>
+          <w:color w:val="8888C6"/>
+          <w:sz w:val="20"/>
+          <w:szCs w:val="20"/>
+        </w:rPr>
+        <w:t>print</w:t>
+      </w:r>
+      <w:r>
+        <w:rPr>
+          <w:rFonts w:ascii="Lucida Console" w:eastAsia="Times New Roman" w:hAnsi="Lucida Console" w:cs="Courier New"/>
+          <w:color w:val="A9B7C6"/>
+          <w:sz w:val="20"/>
+          <w:szCs w:val="20"/>
+        </w:rPr>
+        <w:t>(</w:t>
       </w:r>
       <w:r>
         <w:rPr>
@@ -9054,58 +10359,7 @@
           <w:sz w:val="20"/>
           <w:szCs w:val="20"/>
         </w:rPr>
-        <w:br/>
-        <w:t xml:space="preserve">        Menu of Options:</w:t>
-      </w:r>
-      <w:r>
-        <w:rPr>
-          <w:rFonts w:ascii="Lucida Console" w:eastAsia="Times New Roman" w:hAnsi="Lucida Console" w:cs="Courier New"/>
-          <w:color w:val="6A8759"/>
-          <w:sz w:val="20"/>
-          <w:szCs w:val="20"/>
-        </w:rPr>
-        <w:br/>
-        <w:t xml:space="preserve">        1) Show current data</w:t>
-      </w:r>
-      <w:r>
-        <w:rPr>
-          <w:rFonts w:ascii="Lucida Console" w:eastAsia="Times New Roman" w:hAnsi="Lucida Console" w:cs="Courier New"/>
-          <w:color w:val="6A8759"/>
-          <w:sz w:val="20"/>
-          <w:szCs w:val="20"/>
-        </w:rPr>
-        <w:br/>
-        <w:t xml:space="preserve">        2) Add new product</w:t>
-      </w:r>
-      <w:r>
-        <w:rPr>
-          <w:rFonts w:ascii="Lucida Console" w:eastAsia="Times New Roman" w:hAnsi="Lucida Console" w:cs="Courier New"/>
-          <w:color w:val="6A8759"/>
-          <w:sz w:val="20"/>
-          <w:szCs w:val="20"/>
-        </w:rPr>
-        <w:br/>
-        <w:t xml:space="preserve">        3) Save data to file</w:t>
-      </w:r>
-      <w:r>
-        <w:rPr>
-          <w:rFonts w:ascii="Lucida Console" w:eastAsia="Times New Roman" w:hAnsi="Lucida Console" w:cs="Courier New"/>
-          <w:color w:val="6A8759"/>
-          <w:sz w:val="20"/>
-          <w:szCs w:val="20"/>
-        </w:rPr>
-        <w:br/>
-        <w:t xml:space="preserve">        4) Exit Program</w:t>
-      </w:r>
-      <w:r>
-        <w:rPr>
-          <w:rFonts w:ascii="Lucida Console" w:eastAsia="Times New Roman" w:hAnsi="Lucida Console" w:cs="Courier New"/>
-          <w:color w:val="6A8759"/>
-          <w:sz w:val="20"/>
-          <w:szCs w:val="20"/>
-        </w:rPr>
-        <w:br/>
-        <w:t xml:space="preserve">        '''</w:t>
+        <w:t>"************************************************"</w:t>
       </w:r>
       <w:r>
         <w:rPr>
@@ -9124,819 +10378,226 @@
           <w:szCs w:val="20"/>
         </w:rPr>
         <w:br/>
+      </w:r>
+      <w:r>
+        <w:rPr>
+          <w:rFonts w:ascii="Lucida Console" w:eastAsia="Times New Roman" w:hAnsi="Lucida Console" w:cs="Courier New"/>
+          <w:color w:val="A9B7C6"/>
+          <w:sz w:val="20"/>
+          <w:szCs w:val="20"/>
+        </w:rPr>
+        <w:br/>
+        <w:t xml:space="preserve">    </w:t>
+      </w:r>
+      <w:r>
+        <w:rPr>
+          <w:rFonts w:ascii="Lucida Console" w:eastAsia="Times New Roman" w:hAnsi="Lucida Console" w:cs="Courier New"/>
+          <w:color w:val="808080"/>
+          <w:sz w:val="20"/>
+          <w:szCs w:val="20"/>
+        </w:rPr>
+        <w:t xml:space="preserve"># </w:t>
+      </w:r>
+      <w:r>
+        <w:rPr>
+          <w:rFonts w:ascii="Lucida Console" w:eastAsia="Times New Roman" w:hAnsi="Lucida Console" w:cs="Courier New"/>
+          <w:i/>
+          <w:iCs/>
+          <w:color w:val="A8C023"/>
+          <w:sz w:val="20"/>
+          <w:szCs w:val="20"/>
+        </w:rPr>
+        <w:t>TODO: Add code to get product data from user</w:t>
+      </w:r>
+      <w:r>
+        <w:rPr>
+          <w:rFonts w:ascii="Lucida Console" w:eastAsia="Times New Roman" w:hAnsi="Lucida Console" w:cs="Courier New"/>
+          <w:i/>
+          <w:iCs/>
+          <w:color w:val="A8C023"/>
+          <w:sz w:val="20"/>
+          <w:szCs w:val="20"/>
+        </w:rPr>
+        <w:br/>
+        <w:t xml:space="preserve">    </w:t>
+      </w:r>
+      <w:r>
+        <w:rPr>
+          <w:rFonts w:ascii="Lucida Console" w:eastAsia="Times New Roman" w:hAnsi="Lucida Console" w:cs="Courier New"/>
+          <w:color w:val="BBB529"/>
+          <w:sz w:val="20"/>
+          <w:szCs w:val="20"/>
+        </w:rPr>
+        <w:t>@</w:t>
+      </w:r>
+      <w:proofErr w:type="spellStart"/>
+      <w:r>
+        <w:rPr>
+          <w:rFonts w:ascii="Lucida Console" w:eastAsia="Times New Roman" w:hAnsi="Lucida Console" w:cs="Courier New"/>
+          <w:color w:val="BBB529"/>
+          <w:sz w:val="20"/>
+          <w:szCs w:val="20"/>
+        </w:rPr>
+        <w:t>staticmethod</w:t>
+      </w:r>
+      <w:proofErr w:type="spellEnd"/>
+      <w:r>
+        <w:rPr>
+          <w:rFonts w:ascii="Lucida Console" w:eastAsia="Times New Roman" w:hAnsi="Lucida Console" w:cs="Courier New"/>
+          <w:color w:val="BBB529"/>
+          <w:sz w:val="20"/>
+          <w:szCs w:val="20"/>
+        </w:rPr>
+        <w:br/>
+        <w:t xml:space="preserve">    </w:t>
+      </w:r>
+      <w:proofErr w:type="spellStart"/>
+      <w:r>
+        <w:rPr>
+          <w:rFonts w:ascii="Lucida Console" w:eastAsia="Times New Roman" w:hAnsi="Lucida Console" w:cs="Courier New"/>
+          <w:color w:val="CC7832"/>
+          <w:sz w:val="20"/>
+          <w:szCs w:val="20"/>
+        </w:rPr>
+        <w:t>def</w:t>
+      </w:r>
+      <w:proofErr w:type="spellEnd"/>
+      <w:r>
+        <w:rPr>
+          <w:rFonts w:ascii="Lucida Console" w:eastAsia="Times New Roman" w:hAnsi="Lucida Console" w:cs="Courier New"/>
+          <w:color w:val="CC7832"/>
+          <w:sz w:val="20"/>
+          <w:szCs w:val="20"/>
+        </w:rPr>
+        <w:t xml:space="preserve"> </w:t>
+      </w:r>
+      <w:proofErr w:type="spellStart"/>
+      <w:r>
+        <w:rPr>
+          <w:rFonts w:ascii="Lucida Console" w:eastAsia="Times New Roman" w:hAnsi="Lucida Console" w:cs="Courier New"/>
+          <w:color w:val="FFC66D"/>
+          <w:sz w:val="20"/>
+          <w:szCs w:val="20"/>
+        </w:rPr>
+        <w:t>input_new_name_and_price</w:t>
+      </w:r>
+      <w:proofErr w:type="spellEnd"/>
+      <w:r>
+        <w:rPr>
+          <w:rFonts w:ascii="Lucida Console" w:eastAsia="Times New Roman" w:hAnsi="Lucida Console" w:cs="Courier New"/>
+          <w:color w:val="A9B7C6"/>
+          <w:sz w:val="20"/>
+          <w:szCs w:val="20"/>
+        </w:rPr>
+        <w:t>():</w:t>
+      </w:r>
+      <w:r>
+        <w:rPr>
+          <w:rFonts w:ascii="Lucida Console" w:eastAsia="Times New Roman" w:hAnsi="Lucida Console" w:cs="Courier New"/>
+          <w:color w:val="A9B7C6"/>
+          <w:sz w:val="20"/>
+          <w:szCs w:val="20"/>
+        </w:rPr>
+        <w:br/>
         <w:t xml:space="preserve">        </w:t>
       </w:r>
       <w:r>
         <w:rPr>
           <w:rFonts w:ascii="Lucida Console" w:eastAsia="Times New Roman" w:hAnsi="Lucida Console" w:cs="Courier New"/>
+          <w:i/>
+          <w:iCs/>
+          <w:color w:val="629755"/>
+          <w:sz w:val="20"/>
+          <w:szCs w:val="20"/>
+        </w:rPr>
+        <w:t>"""  Ask user to input new product and price</w:t>
+      </w:r>
+      <w:r>
+        <w:rPr>
+          <w:rFonts w:ascii="Lucida Console" w:eastAsia="Times New Roman" w:hAnsi="Lucida Console" w:cs="Courier New"/>
+          <w:i/>
+          <w:iCs/>
+          <w:color w:val="629755"/>
+          <w:sz w:val="20"/>
+          <w:szCs w:val="20"/>
+        </w:rPr>
+        <w:br/>
+      </w:r>
+      <w:r>
+        <w:rPr>
+          <w:rFonts w:ascii="Lucida Console" w:eastAsia="Times New Roman" w:hAnsi="Lucida Console" w:cs="Courier New"/>
+          <w:i/>
+          <w:iCs/>
+          <w:color w:val="629755"/>
+          <w:sz w:val="20"/>
+          <w:szCs w:val="20"/>
+        </w:rPr>
+        <w:br/>
+        <w:t xml:space="preserve">        :return: np</w:t>
+      </w:r>
+      <w:r>
+        <w:rPr>
+          <w:rFonts w:ascii="Lucida Console" w:eastAsia="Times New Roman" w:hAnsi="Lucida Console" w:cs="Courier New"/>
+          <w:i/>
+          <w:iCs/>
+          <w:color w:val="629755"/>
+          <w:sz w:val="20"/>
+          <w:szCs w:val="20"/>
+        </w:rPr>
+        <w:br/>
+        <w:t xml:space="preserve">        """</w:t>
+      </w:r>
+      <w:r>
+        <w:rPr>
+          <w:rFonts w:ascii="Lucida Console" w:eastAsia="Times New Roman" w:hAnsi="Lucida Console" w:cs="Courier New"/>
+          <w:i/>
+          <w:iCs/>
+          <w:color w:val="629755"/>
+          <w:sz w:val="20"/>
+          <w:szCs w:val="20"/>
+        </w:rPr>
+        <w:br/>
+        <w:t xml:space="preserve">        </w:t>
+      </w:r>
+      <w:r>
+        <w:rPr>
+          <w:rFonts w:ascii="Lucida Console" w:eastAsia="Times New Roman" w:hAnsi="Lucida Console" w:cs="Courier New"/>
+          <w:color w:val="CC7832"/>
+          <w:sz w:val="20"/>
+          <w:szCs w:val="20"/>
+        </w:rPr>
+        <w:t>try</w:t>
+      </w:r>
+      <w:r>
+        <w:rPr>
+          <w:rFonts w:ascii="Lucida Console" w:eastAsia="Times New Roman" w:hAnsi="Lucida Console" w:cs="Courier New"/>
+          <w:color w:val="A9B7C6"/>
+          <w:sz w:val="20"/>
+          <w:szCs w:val="20"/>
+        </w:rPr>
+        <w:t>:</w:t>
+      </w:r>
+      <w:r>
+        <w:rPr>
+          <w:rFonts w:ascii="Lucida Console" w:eastAsia="Times New Roman" w:hAnsi="Lucida Console" w:cs="Courier New"/>
+          <w:color w:val="A9B7C6"/>
+          <w:sz w:val="20"/>
+          <w:szCs w:val="20"/>
+        </w:rPr>
+        <w:br/>
+        <w:t xml:space="preserve">            name = </w:t>
+      </w:r>
+      <w:proofErr w:type="spellStart"/>
+      <w:r>
+        <w:rPr>
+          <w:rFonts w:ascii="Lucida Console" w:eastAsia="Times New Roman" w:hAnsi="Lucida Console" w:cs="Courier New"/>
           <w:color w:val="8888C6"/>
           <w:sz w:val="20"/>
           <w:szCs w:val="20"/>
         </w:rPr>
-        <w:t>print</w:t>
-      </w:r>
-      <w:r>
-        <w:rPr>
-          <w:rFonts w:ascii="Lucida Console" w:eastAsia="Times New Roman" w:hAnsi="Lucida Console" w:cs="Courier New"/>
-          <w:color w:val="A9B7C6"/>
-          <w:sz w:val="20"/>
-          <w:szCs w:val="20"/>
-        </w:rPr>
-        <w:t xml:space="preserve">()  </w:t>
-      </w:r>
-      <w:r>
-        <w:rPr>
-          <w:rFonts w:ascii="Lucida Console" w:eastAsia="Times New Roman" w:hAnsi="Lucida Console" w:cs="Courier New"/>
-          <w:color w:val="808080"/>
-          <w:sz w:val="20"/>
-          <w:szCs w:val="20"/>
-        </w:rPr>
-        <w:t># Add an extra line for presentation</w:t>
-      </w:r>
-      <w:r>
-        <w:rPr>
-          <w:rFonts w:ascii="Lucida Console" w:eastAsia="Times New Roman" w:hAnsi="Lucida Console" w:cs="Courier New"/>
-          <w:color w:val="808080"/>
-          <w:sz w:val="20"/>
-          <w:szCs w:val="20"/>
-        </w:rPr>
-        <w:br/>
-      </w:r>
-      <w:r>
-        <w:rPr>
-          <w:rFonts w:ascii="Lucida Console" w:eastAsia="Times New Roman" w:hAnsi="Lucida Console" w:cs="Courier New"/>
-          <w:color w:val="808080"/>
-          <w:sz w:val="20"/>
-          <w:szCs w:val="20"/>
-        </w:rPr>
-        <w:br/>
-        <w:t xml:space="preserve">    </w:t>
-      </w:r>
-      <w:r>
-        <w:rPr>
-          <w:rFonts w:ascii="Lucida Console" w:eastAsia="Times New Roman" w:hAnsi="Lucida Console" w:cs="Courier New"/>
-          <w:color w:val="BBB529"/>
-          <w:sz w:val="20"/>
-          <w:szCs w:val="20"/>
-        </w:rPr>
-        <w:t>@staticmethod</w:t>
-      </w:r>
-      <w:r>
-        <w:rPr>
-          <w:rFonts w:ascii="Lucida Console" w:eastAsia="Times New Roman" w:hAnsi="Lucida Console" w:cs="Courier New"/>
-          <w:color w:val="BBB529"/>
-          <w:sz w:val="20"/>
-          <w:szCs w:val="20"/>
-        </w:rPr>
-        <w:br/>
-        <w:t xml:space="preserve">    </w:t>
-      </w:r>
-      <w:r>
-        <w:rPr>
-          <w:rFonts w:ascii="Lucida Console" w:eastAsia="Times New Roman" w:hAnsi="Lucida Console" w:cs="Courier New"/>
-          <w:color w:val="CC7832"/>
-          <w:sz w:val="20"/>
-          <w:szCs w:val="20"/>
-        </w:rPr>
-        <w:t xml:space="preserve">def </w:t>
-      </w:r>
-      <w:r>
-        <w:rPr>
-          <w:rFonts w:ascii="Lucida Console" w:eastAsia="Times New Roman" w:hAnsi="Lucida Console" w:cs="Courier New"/>
-          <w:color w:val="FFC66D"/>
-          <w:sz w:val="20"/>
-          <w:szCs w:val="20"/>
-        </w:rPr>
-        <w:t>input_menu_choice</w:t>
-      </w:r>
-      <w:r>
-        <w:rPr>
-          <w:rFonts w:ascii="Lucida Console" w:eastAsia="Times New Roman" w:hAnsi="Lucida Console" w:cs="Courier New"/>
-          <w:color w:val="A9B7C6"/>
-          <w:sz w:val="20"/>
-          <w:szCs w:val="20"/>
-        </w:rPr>
-        <w:t>():</w:t>
-      </w:r>
-      <w:r>
-        <w:rPr>
-          <w:rFonts w:ascii="Lucida Console" w:eastAsia="Times New Roman" w:hAnsi="Lucida Console" w:cs="Courier New"/>
-          <w:color w:val="A9B7C6"/>
-          <w:sz w:val="20"/>
-          <w:szCs w:val="20"/>
-        </w:rPr>
-        <w:br/>
-        <w:t xml:space="preserve">        </w:t>
-      </w:r>
-      <w:r>
-        <w:rPr>
-          <w:rFonts w:ascii="Lucida Console" w:eastAsia="Times New Roman" w:hAnsi="Lucida Console" w:cs="Courier New"/>
-          <w:i/>
-          <w:iCs/>
-          <w:color w:val="629755"/>
-          <w:sz w:val="20"/>
-          <w:szCs w:val="20"/>
-        </w:rPr>
-        <w:t>""" Gets the menu choice from the user</w:t>
-      </w:r>
-      <w:r>
-        <w:rPr>
-          <w:rFonts w:ascii="Lucida Console" w:eastAsia="Times New Roman" w:hAnsi="Lucida Console" w:cs="Courier New"/>
-          <w:i/>
-          <w:iCs/>
-          <w:color w:val="629755"/>
-          <w:sz w:val="20"/>
-          <w:szCs w:val="20"/>
-        </w:rPr>
-        <w:br/>
-      </w:r>
-      <w:r>
-        <w:rPr>
-          <w:rFonts w:ascii="Lucida Console" w:eastAsia="Times New Roman" w:hAnsi="Lucida Console" w:cs="Courier New"/>
-          <w:i/>
-          <w:iCs/>
-          <w:color w:val="629755"/>
-          <w:sz w:val="20"/>
-          <w:szCs w:val="20"/>
-        </w:rPr>
-        <w:br/>
-        <w:t xml:space="preserve">        :return: string</w:t>
-      </w:r>
-      <w:r>
-        <w:rPr>
-          <w:rFonts w:ascii="Lucida Console" w:eastAsia="Times New Roman" w:hAnsi="Lucida Console" w:cs="Courier New"/>
-          <w:i/>
-          <w:iCs/>
-          <w:color w:val="629755"/>
-          <w:sz w:val="20"/>
-          <w:szCs w:val="20"/>
-        </w:rPr>
-        <w:br/>
-        <w:t xml:space="preserve">        """</w:t>
-      </w:r>
-      <w:r>
-        <w:rPr>
-          <w:rFonts w:ascii="Lucida Console" w:eastAsia="Times New Roman" w:hAnsi="Lucida Console" w:cs="Courier New"/>
-          <w:i/>
-          <w:iCs/>
-          <w:color w:val="629755"/>
-          <w:sz w:val="20"/>
-          <w:szCs w:val="20"/>
-        </w:rPr>
-        <w:br/>
-        <w:t xml:space="preserve">        </w:t>
-      </w:r>
-      <w:r>
-        <w:rPr>
-          <w:rFonts w:ascii="Lucida Console" w:eastAsia="Times New Roman" w:hAnsi="Lucida Console" w:cs="Courier New"/>
-          <w:color w:val="A9B7C6"/>
-          <w:sz w:val="20"/>
-          <w:szCs w:val="20"/>
-        </w:rPr>
-        <w:t xml:space="preserve">choice = </w:t>
-      </w:r>
-      <w:r>
-        <w:rPr>
-          <w:rFonts w:ascii="Lucida Console" w:eastAsia="Times New Roman" w:hAnsi="Lucida Console" w:cs="Courier New"/>
-          <w:color w:val="8888C6"/>
-          <w:sz w:val="20"/>
-          <w:szCs w:val="20"/>
-        </w:rPr>
         <w:t>str</w:t>
       </w:r>
-      <w:r>
-        <w:rPr>
-          <w:rFonts w:ascii="Lucida Console" w:eastAsia="Times New Roman" w:hAnsi="Lucida Console" w:cs="Courier New"/>
-          <w:color w:val="A9B7C6"/>
-          <w:sz w:val="20"/>
-          <w:szCs w:val="20"/>
-        </w:rPr>
-        <w:t>(</w:t>
-      </w:r>
-      <w:r>
-        <w:rPr>
-          <w:rFonts w:ascii="Lucida Console" w:eastAsia="Times New Roman" w:hAnsi="Lucida Console" w:cs="Courier New"/>
-          <w:color w:val="8888C6"/>
-          <w:sz w:val="20"/>
-          <w:szCs w:val="20"/>
-        </w:rPr>
-        <w:t>input</w:t>
-      </w:r>
-      <w:r>
-        <w:rPr>
-          <w:rFonts w:ascii="Lucida Console" w:eastAsia="Times New Roman" w:hAnsi="Lucida Console" w:cs="Courier New"/>
-          <w:color w:val="A9B7C6"/>
-          <w:sz w:val="20"/>
-          <w:szCs w:val="20"/>
-        </w:rPr>
-        <w:t>(</w:t>
-      </w:r>
-      <w:r>
-        <w:rPr>
-          <w:rFonts w:ascii="Lucida Console" w:eastAsia="Times New Roman" w:hAnsi="Lucida Console" w:cs="Courier New"/>
-          <w:color w:val="6A8759"/>
-          <w:sz w:val="20"/>
-          <w:szCs w:val="20"/>
-        </w:rPr>
-        <w:t>"Which option would you like to perform? [1 to 4] - "</w:t>
-      </w:r>
-      <w:r>
-        <w:rPr>
-          <w:rFonts w:ascii="Lucida Console" w:eastAsia="Times New Roman" w:hAnsi="Lucida Console" w:cs="Courier New"/>
-          <w:color w:val="A9B7C6"/>
-          <w:sz w:val="20"/>
-          <w:szCs w:val="20"/>
-        </w:rPr>
-        <w:t>)).strip()</w:t>
-      </w:r>
-      <w:r>
-        <w:rPr>
-          <w:rFonts w:ascii="Lucida Console" w:eastAsia="Times New Roman" w:hAnsi="Lucida Console" w:cs="Courier New"/>
-          <w:color w:val="A9B7C6"/>
-          <w:sz w:val="20"/>
-          <w:szCs w:val="20"/>
-        </w:rPr>
-        <w:br/>
-        <w:t xml:space="preserve">        </w:t>
-      </w:r>
-      <w:r>
-        <w:rPr>
-          <w:rFonts w:ascii="Lucida Console" w:eastAsia="Times New Roman" w:hAnsi="Lucida Console" w:cs="Courier New"/>
-          <w:color w:val="8888C6"/>
-          <w:sz w:val="20"/>
-          <w:szCs w:val="20"/>
-        </w:rPr>
-        <w:t>print</w:t>
-      </w:r>
-      <w:r>
-        <w:rPr>
-          <w:rFonts w:ascii="Lucida Console" w:eastAsia="Times New Roman" w:hAnsi="Lucida Console" w:cs="Courier New"/>
-          <w:color w:val="A9B7C6"/>
-          <w:sz w:val="20"/>
-          <w:szCs w:val="20"/>
-        </w:rPr>
-        <w:t xml:space="preserve">()  </w:t>
-      </w:r>
-      <w:r>
-        <w:rPr>
-          <w:rFonts w:ascii="Lucida Console" w:eastAsia="Times New Roman" w:hAnsi="Lucida Console" w:cs="Courier New"/>
-          <w:color w:val="808080"/>
-          <w:sz w:val="20"/>
-          <w:szCs w:val="20"/>
-        </w:rPr>
-        <w:t># Add an extra line for presentation</w:t>
-      </w:r>
-      <w:r>
-        <w:rPr>
-          <w:rFonts w:ascii="Lucida Console" w:eastAsia="Times New Roman" w:hAnsi="Lucida Console" w:cs="Courier New"/>
-          <w:color w:val="808080"/>
-          <w:sz w:val="20"/>
-          <w:szCs w:val="20"/>
-        </w:rPr>
-        <w:br/>
-        <w:t xml:space="preserve">        </w:t>
-      </w:r>
-      <w:r>
-        <w:rPr>
-          <w:rFonts w:ascii="Lucida Console" w:eastAsia="Times New Roman" w:hAnsi="Lucida Console" w:cs="Courier New"/>
-          <w:color w:val="CC7832"/>
-          <w:sz w:val="20"/>
-          <w:szCs w:val="20"/>
-        </w:rPr>
-        <w:t xml:space="preserve">return </w:t>
-      </w:r>
-      <w:r>
-        <w:rPr>
-          <w:rFonts w:ascii="Lucida Console" w:eastAsia="Times New Roman" w:hAnsi="Lucida Console" w:cs="Courier New"/>
-          <w:color w:val="A9B7C6"/>
-          <w:sz w:val="20"/>
-          <w:szCs w:val="20"/>
-        </w:rPr>
-        <w:t>choice</w:t>
-      </w:r>
-      <w:r>
-        <w:rPr>
-          <w:rFonts w:ascii="Lucida Console" w:eastAsia="Times New Roman" w:hAnsi="Lucida Console" w:cs="Courier New"/>
-          <w:color w:val="A9B7C6"/>
-          <w:sz w:val="20"/>
-          <w:szCs w:val="20"/>
-        </w:rPr>
-        <w:br/>
-      </w:r>
-      <w:r>
-        <w:rPr>
-          <w:rFonts w:ascii="Lucida Console" w:eastAsia="Times New Roman" w:hAnsi="Lucida Console" w:cs="Courier New"/>
-          <w:color w:val="A9B7C6"/>
-          <w:sz w:val="20"/>
-          <w:szCs w:val="20"/>
-        </w:rPr>
-        <w:br/>
-        <w:t xml:space="preserve">    </w:t>
-      </w:r>
-      <w:r>
-        <w:rPr>
-          <w:rFonts w:ascii="Lucida Console" w:eastAsia="Times New Roman" w:hAnsi="Lucida Console" w:cs="Courier New"/>
-          <w:color w:val="BBB529"/>
-          <w:sz w:val="20"/>
-          <w:szCs w:val="20"/>
-        </w:rPr>
-        <w:t>@staticmethod</w:t>
-      </w:r>
-      <w:r>
-        <w:rPr>
-          <w:rFonts w:ascii="Lucida Console" w:eastAsia="Times New Roman" w:hAnsi="Lucida Console" w:cs="Courier New"/>
-          <w:color w:val="BBB529"/>
-          <w:sz w:val="20"/>
-          <w:szCs w:val="20"/>
-        </w:rPr>
-        <w:br/>
-        <w:t xml:space="preserve">    </w:t>
-      </w:r>
-      <w:r>
-        <w:rPr>
-          <w:rFonts w:ascii="Lucida Console" w:eastAsia="Times New Roman" w:hAnsi="Lucida Console" w:cs="Courier New"/>
-          <w:color w:val="CC7832"/>
-          <w:sz w:val="20"/>
-          <w:szCs w:val="20"/>
-        </w:rPr>
-        <w:t xml:space="preserve">def </w:t>
-      </w:r>
-      <w:r>
-        <w:rPr>
-          <w:rFonts w:ascii="Lucida Console" w:eastAsia="Times New Roman" w:hAnsi="Lucida Console" w:cs="Courier New"/>
-          <w:color w:val="FFC66D"/>
-          <w:sz w:val="20"/>
-          <w:szCs w:val="20"/>
-        </w:rPr>
-        <w:t>print_current_list_items</w:t>
-      </w:r>
-      <w:r>
-        <w:rPr>
-          <w:rFonts w:ascii="Lucida Console" w:eastAsia="Times New Roman" w:hAnsi="Lucida Console" w:cs="Courier New"/>
-          <w:color w:val="A9B7C6"/>
-          <w:sz w:val="20"/>
-          <w:szCs w:val="20"/>
-        </w:rPr>
-        <w:t xml:space="preserve">(list_of_product_objects: </w:t>
-      </w:r>
-      <w:r>
-        <w:rPr>
-          <w:rFonts w:ascii="Lucida Console" w:eastAsia="Times New Roman" w:hAnsi="Lucida Console" w:cs="Courier New"/>
-          <w:color w:val="8888C6"/>
-          <w:sz w:val="20"/>
-          <w:szCs w:val="20"/>
-        </w:rPr>
-        <w:t>list</w:t>
-      </w:r>
-      <w:r>
-        <w:rPr>
-          <w:rFonts w:ascii="Lucida Console" w:eastAsia="Times New Roman" w:hAnsi="Lucida Console" w:cs="Courier New"/>
-          <w:color w:val="A9B7C6"/>
-          <w:sz w:val="20"/>
-          <w:szCs w:val="20"/>
-        </w:rPr>
-        <w:t>):</w:t>
-      </w:r>
-      <w:r>
-        <w:rPr>
-          <w:rFonts w:ascii="Lucida Console" w:eastAsia="Times New Roman" w:hAnsi="Lucida Console" w:cs="Courier New"/>
-          <w:color w:val="A9B7C6"/>
-          <w:sz w:val="20"/>
-          <w:szCs w:val="20"/>
-        </w:rPr>
-        <w:br/>
-        <w:t xml:space="preserve">        </w:t>
-      </w:r>
-      <w:r>
-        <w:rPr>
-          <w:rFonts w:ascii="Lucida Console" w:eastAsia="Times New Roman" w:hAnsi="Lucida Console" w:cs="Courier New"/>
-          <w:i/>
-          <w:iCs/>
-          <w:color w:val="629755"/>
-          <w:sz w:val="20"/>
-          <w:szCs w:val="20"/>
-        </w:rPr>
-        <w:t>""" Show the current list of products</w:t>
-      </w:r>
-      <w:r>
-        <w:rPr>
-          <w:rFonts w:ascii="Lucida Console" w:eastAsia="Times New Roman" w:hAnsi="Lucida Console" w:cs="Courier New"/>
-          <w:i/>
-          <w:iCs/>
-          <w:color w:val="629755"/>
-          <w:sz w:val="20"/>
-          <w:szCs w:val="20"/>
-        </w:rPr>
-        <w:br/>
-        <w:t xml:space="preserve">        :param list_of_rows: (list) of rows you want to print to user</w:t>
-      </w:r>
-      <w:r>
-        <w:rPr>
-          <w:rFonts w:ascii="Lucida Console" w:eastAsia="Times New Roman" w:hAnsi="Lucida Console" w:cs="Courier New"/>
-          <w:i/>
-          <w:iCs/>
-          <w:color w:val="629755"/>
-          <w:sz w:val="20"/>
-          <w:szCs w:val="20"/>
-        </w:rPr>
-        <w:br/>
-      </w:r>
-      <w:r>
-        <w:rPr>
-          <w:rFonts w:ascii="Lucida Console" w:eastAsia="Times New Roman" w:hAnsi="Lucida Console" w:cs="Courier New"/>
-          <w:i/>
-          <w:iCs/>
-          <w:color w:val="629755"/>
-          <w:sz w:val="20"/>
-          <w:szCs w:val="20"/>
-        </w:rPr>
-        <w:br/>
-        <w:t xml:space="preserve">        :return: nothing</w:t>
-      </w:r>
-      <w:r>
-        <w:rPr>
-          <w:rFonts w:ascii="Lucida Console" w:eastAsia="Times New Roman" w:hAnsi="Lucida Console" w:cs="Courier New"/>
-          <w:i/>
-          <w:iCs/>
-          <w:color w:val="629755"/>
-          <w:sz w:val="20"/>
-          <w:szCs w:val="20"/>
-        </w:rPr>
-        <w:br/>
-        <w:t xml:space="preserve">        """</w:t>
-      </w:r>
-      <w:r>
-        <w:rPr>
-          <w:rFonts w:ascii="Lucida Console" w:eastAsia="Times New Roman" w:hAnsi="Lucida Console" w:cs="Courier New"/>
-          <w:i/>
-          <w:iCs/>
-          <w:color w:val="629755"/>
-          <w:sz w:val="20"/>
-          <w:szCs w:val="20"/>
-        </w:rPr>
-        <w:br/>
-        <w:t xml:space="preserve">        </w:t>
-      </w:r>
-      <w:r>
-        <w:rPr>
-          <w:rFonts w:ascii="Lucida Console" w:eastAsia="Times New Roman" w:hAnsi="Lucida Console" w:cs="Courier New"/>
-          <w:color w:val="8888C6"/>
-          <w:sz w:val="20"/>
-          <w:szCs w:val="20"/>
-        </w:rPr>
-        <w:t>print</w:t>
-      </w:r>
-      <w:r>
-        <w:rPr>
-          <w:rFonts w:ascii="Lucida Console" w:eastAsia="Times New Roman" w:hAnsi="Lucida Console" w:cs="Courier New"/>
-          <w:color w:val="A9B7C6"/>
-          <w:sz w:val="20"/>
-          <w:szCs w:val="20"/>
-        </w:rPr>
-        <w:t>(</w:t>
-      </w:r>
-      <w:r>
-        <w:rPr>
-          <w:rFonts w:ascii="Lucida Console" w:eastAsia="Times New Roman" w:hAnsi="Lucida Console" w:cs="Courier New"/>
-          <w:color w:val="6A8759"/>
-          <w:sz w:val="20"/>
-          <w:szCs w:val="20"/>
-        </w:rPr>
-        <w:t>"******* The current List of Products is: *******"</w:t>
-      </w:r>
-      <w:r>
-        <w:rPr>
-          <w:rFonts w:ascii="Lucida Console" w:eastAsia="Times New Roman" w:hAnsi="Lucida Console" w:cs="Courier New"/>
-          <w:color w:val="A9B7C6"/>
-          <w:sz w:val="20"/>
-          <w:szCs w:val="20"/>
-        </w:rPr>
-        <w:t>)</w:t>
-      </w:r>
-      <w:r>
-        <w:rPr>
-          <w:rFonts w:ascii="Lucida Console" w:eastAsia="Times New Roman" w:hAnsi="Lucida Console" w:cs="Courier New"/>
-          <w:color w:val="A9B7C6"/>
-          <w:sz w:val="20"/>
-          <w:szCs w:val="20"/>
-        </w:rPr>
-        <w:br/>
-        <w:t xml:space="preserve">        </w:t>
-      </w:r>
-      <w:r>
-        <w:rPr>
-          <w:rFonts w:ascii="Lucida Console" w:eastAsia="Times New Roman" w:hAnsi="Lucida Console" w:cs="Courier New"/>
-          <w:color w:val="CC7832"/>
-          <w:sz w:val="20"/>
-          <w:szCs w:val="20"/>
-        </w:rPr>
-        <w:t xml:space="preserve">for </w:t>
-      </w:r>
-      <w:r>
-        <w:rPr>
-          <w:rFonts w:ascii="Lucida Console" w:eastAsia="Times New Roman" w:hAnsi="Lucida Console" w:cs="Courier New"/>
-          <w:color w:val="A9B7C6"/>
-          <w:sz w:val="20"/>
-          <w:szCs w:val="20"/>
-        </w:rPr>
-        <w:t xml:space="preserve">row </w:t>
-      </w:r>
-      <w:r>
-        <w:rPr>
-          <w:rFonts w:ascii="Lucida Console" w:eastAsia="Times New Roman" w:hAnsi="Lucida Console" w:cs="Courier New"/>
-          <w:color w:val="CC7832"/>
-          <w:sz w:val="20"/>
-          <w:szCs w:val="20"/>
-        </w:rPr>
-        <w:t xml:space="preserve">in </w:t>
-      </w:r>
-      <w:r>
-        <w:rPr>
-          <w:rFonts w:ascii="Lucida Console" w:eastAsia="Times New Roman" w:hAnsi="Lucida Console" w:cs="Courier New"/>
-          <w:color w:val="A9B7C6"/>
-          <w:sz w:val="20"/>
-          <w:szCs w:val="20"/>
-        </w:rPr>
-        <w:t>list_of_product_objects:</w:t>
-      </w:r>
-      <w:r>
-        <w:rPr>
-          <w:rFonts w:ascii="Lucida Console" w:eastAsia="Times New Roman" w:hAnsi="Lucida Console" w:cs="Courier New"/>
-          <w:color w:val="A9B7C6"/>
-          <w:sz w:val="20"/>
-          <w:szCs w:val="20"/>
-        </w:rPr>
-        <w:br/>
-        <w:t xml:space="preserve">            </w:t>
-      </w:r>
-      <w:r>
-        <w:rPr>
-          <w:rFonts w:ascii="Lucida Console" w:eastAsia="Times New Roman" w:hAnsi="Lucida Console" w:cs="Courier New"/>
-          <w:color w:val="8888C6"/>
-          <w:sz w:val="20"/>
-          <w:szCs w:val="20"/>
-        </w:rPr>
-        <w:t>print</w:t>
-      </w:r>
-      <w:r>
-        <w:rPr>
-          <w:rFonts w:ascii="Lucida Console" w:eastAsia="Times New Roman" w:hAnsi="Lucida Console" w:cs="Courier New"/>
-          <w:color w:val="A9B7C6"/>
-          <w:sz w:val="20"/>
-          <w:szCs w:val="20"/>
-        </w:rPr>
-        <w:t>(row)</w:t>
-      </w:r>
-      <w:r>
-        <w:rPr>
-          <w:rFonts w:ascii="Lucida Console" w:eastAsia="Times New Roman" w:hAnsi="Lucida Console" w:cs="Courier New"/>
-          <w:color w:val="A9B7C6"/>
-          <w:sz w:val="20"/>
-          <w:szCs w:val="20"/>
-        </w:rPr>
-        <w:br/>
-        <w:t xml:space="preserve">        </w:t>
-      </w:r>
-      <w:r>
-        <w:rPr>
-          <w:rFonts w:ascii="Lucida Console" w:eastAsia="Times New Roman" w:hAnsi="Lucida Console" w:cs="Courier New"/>
-          <w:color w:val="8888C6"/>
-          <w:sz w:val="20"/>
-          <w:szCs w:val="20"/>
-        </w:rPr>
-        <w:t>print</w:t>
-      </w:r>
-      <w:r>
-        <w:rPr>
-          <w:rFonts w:ascii="Lucida Console" w:eastAsia="Times New Roman" w:hAnsi="Lucida Console" w:cs="Courier New"/>
-          <w:color w:val="A9B7C6"/>
-          <w:sz w:val="20"/>
-          <w:szCs w:val="20"/>
-        </w:rPr>
-        <w:t>(</w:t>
-      </w:r>
-      <w:r>
-        <w:rPr>
-          <w:rFonts w:ascii="Lucida Console" w:eastAsia="Times New Roman" w:hAnsi="Lucida Console" w:cs="Courier New"/>
-          <w:color w:val="6A8759"/>
-          <w:sz w:val="20"/>
-          <w:szCs w:val="20"/>
-        </w:rPr>
-        <w:t>"************************************************"</w:t>
-      </w:r>
-      <w:r>
-        <w:rPr>
-          <w:rFonts w:ascii="Lucida Console" w:eastAsia="Times New Roman" w:hAnsi="Lucida Console" w:cs="Courier New"/>
-          <w:color w:val="A9B7C6"/>
-          <w:sz w:val="20"/>
-          <w:szCs w:val="20"/>
-        </w:rPr>
-        <w:t>)</w:t>
-      </w:r>
-      <w:r>
-        <w:rPr>
-          <w:rFonts w:ascii="Lucida Console" w:eastAsia="Times New Roman" w:hAnsi="Lucida Console" w:cs="Courier New"/>
-          <w:color w:val="A9B7C6"/>
-          <w:sz w:val="20"/>
-          <w:szCs w:val="20"/>
-        </w:rPr>
-        <w:br/>
-      </w:r>
-      <w:r>
-        <w:rPr>
-          <w:rFonts w:ascii="Lucida Console" w:eastAsia="Times New Roman" w:hAnsi="Lucida Console" w:cs="Courier New"/>
-          <w:color w:val="A9B7C6"/>
-          <w:sz w:val="20"/>
-          <w:szCs w:val="20"/>
-        </w:rPr>
-        <w:br/>
-        <w:t xml:space="preserve">    </w:t>
-      </w:r>
-      <w:r>
-        <w:rPr>
-          <w:rFonts w:ascii="Lucida Console" w:eastAsia="Times New Roman" w:hAnsi="Lucida Console" w:cs="Courier New"/>
-          <w:color w:val="808080"/>
-          <w:sz w:val="20"/>
-          <w:szCs w:val="20"/>
-        </w:rPr>
-        <w:t xml:space="preserve"># </w:t>
-      </w:r>
-      <w:r>
-        <w:rPr>
-          <w:rFonts w:ascii="Lucida Console" w:eastAsia="Times New Roman" w:hAnsi="Lucida Console" w:cs="Courier New"/>
-          <w:i/>
-          <w:iCs/>
-          <w:color w:val="A8C023"/>
-          <w:sz w:val="20"/>
-          <w:szCs w:val="20"/>
-        </w:rPr>
-        <w:t>TODO: Add code to get product data from user</w:t>
-      </w:r>
-      <w:r>
-        <w:rPr>
-          <w:rFonts w:ascii="Lucida Console" w:eastAsia="Times New Roman" w:hAnsi="Lucida Console" w:cs="Courier New"/>
-          <w:i/>
-          <w:iCs/>
-          <w:color w:val="A8C023"/>
-          <w:sz w:val="20"/>
-          <w:szCs w:val="20"/>
-        </w:rPr>
-        <w:br/>
-        <w:t xml:space="preserve">    </w:t>
-      </w:r>
-      <w:r>
-        <w:rPr>
-          <w:rFonts w:ascii="Lucida Console" w:eastAsia="Times New Roman" w:hAnsi="Lucida Console" w:cs="Courier New"/>
-          <w:color w:val="BBB529"/>
-          <w:sz w:val="20"/>
-          <w:szCs w:val="20"/>
-        </w:rPr>
-        <w:t>@staticmethod</w:t>
-      </w:r>
-      <w:r>
-        <w:rPr>
-          <w:rFonts w:ascii="Lucida Console" w:eastAsia="Times New Roman" w:hAnsi="Lucida Console" w:cs="Courier New"/>
-          <w:color w:val="BBB529"/>
-          <w:sz w:val="20"/>
-          <w:szCs w:val="20"/>
-        </w:rPr>
-        <w:br/>
-        <w:t xml:space="preserve">    </w:t>
-      </w:r>
-      <w:r>
-        <w:rPr>
-          <w:rFonts w:ascii="Lucida Console" w:eastAsia="Times New Roman" w:hAnsi="Lucida Console" w:cs="Courier New"/>
-          <w:color w:val="CC7832"/>
-          <w:sz w:val="20"/>
-          <w:szCs w:val="20"/>
-        </w:rPr>
-        <w:t xml:space="preserve">def </w:t>
-      </w:r>
-      <w:proofErr w:type="spellStart"/>
-      <w:r>
-        <w:rPr>
-          <w:rFonts w:ascii="Lucida Console" w:eastAsia="Times New Roman" w:hAnsi="Lucida Console" w:cs="Courier New"/>
-          <w:color w:val="FFC66D"/>
-          <w:sz w:val="20"/>
-          <w:szCs w:val="20"/>
-        </w:rPr>
-        <w:t>input_new_name_and_price</w:t>
-      </w:r>
-      <w:proofErr w:type="spellEnd"/>
-      <w:r>
-        <w:rPr>
-          <w:rFonts w:ascii="Lucida Console" w:eastAsia="Times New Roman" w:hAnsi="Lucida Console" w:cs="Courier New"/>
-          <w:color w:val="A9B7C6"/>
-          <w:sz w:val="20"/>
-          <w:szCs w:val="20"/>
-        </w:rPr>
-        <w:t>():</w:t>
-      </w:r>
-      <w:r>
-        <w:rPr>
-          <w:rFonts w:ascii="Lucida Console" w:eastAsia="Times New Roman" w:hAnsi="Lucida Console" w:cs="Courier New"/>
-          <w:color w:val="A9B7C6"/>
-          <w:sz w:val="20"/>
-          <w:szCs w:val="20"/>
-        </w:rPr>
-        <w:br/>
-        <w:t xml:space="preserve">        </w:t>
-      </w:r>
-      <w:r>
-        <w:rPr>
-          <w:rFonts w:ascii="Lucida Console" w:eastAsia="Times New Roman" w:hAnsi="Lucida Console" w:cs="Courier New"/>
-          <w:i/>
-          <w:iCs/>
-          <w:color w:val="629755"/>
-          <w:sz w:val="20"/>
-          <w:szCs w:val="20"/>
-        </w:rPr>
-        <w:t>"""  Ask user to input new product and price</w:t>
-      </w:r>
-      <w:r>
-        <w:rPr>
-          <w:rFonts w:ascii="Lucida Console" w:eastAsia="Times New Roman" w:hAnsi="Lucida Console" w:cs="Courier New"/>
-          <w:i/>
-          <w:iCs/>
-          <w:color w:val="629755"/>
-          <w:sz w:val="20"/>
-          <w:szCs w:val="20"/>
-        </w:rPr>
-        <w:br/>
-      </w:r>
-      <w:r>
-        <w:rPr>
-          <w:rFonts w:ascii="Lucida Console" w:eastAsia="Times New Roman" w:hAnsi="Lucida Console" w:cs="Courier New"/>
-          <w:i/>
-          <w:iCs/>
-          <w:color w:val="629755"/>
-          <w:sz w:val="20"/>
-          <w:szCs w:val="20"/>
-        </w:rPr>
-        <w:br/>
-        <w:t xml:space="preserve">        :return: np</w:t>
-      </w:r>
-      <w:r>
-        <w:rPr>
-          <w:rFonts w:ascii="Lucida Console" w:eastAsia="Times New Roman" w:hAnsi="Lucida Console" w:cs="Courier New"/>
-          <w:i/>
-          <w:iCs/>
-          <w:color w:val="629755"/>
-          <w:sz w:val="20"/>
-          <w:szCs w:val="20"/>
-        </w:rPr>
-        <w:br/>
-        <w:t xml:space="preserve">        """</w:t>
-      </w:r>
-      <w:r>
-        <w:rPr>
-          <w:rFonts w:ascii="Lucida Console" w:eastAsia="Times New Roman" w:hAnsi="Lucida Console" w:cs="Courier New"/>
-          <w:i/>
-          <w:iCs/>
-          <w:color w:val="629755"/>
-          <w:sz w:val="20"/>
-          <w:szCs w:val="20"/>
-        </w:rPr>
-        <w:br/>
-        <w:t xml:space="preserve">        </w:t>
-      </w:r>
-      <w:r>
-        <w:rPr>
-          <w:rFonts w:ascii="Lucida Console" w:eastAsia="Times New Roman" w:hAnsi="Lucida Console" w:cs="Courier New"/>
-          <w:color w:val="CC7832"/>
-          <w:sz w:val="20"/>
-          <w:szCs w:val="20"/>
-        </w:rPr>
-        <w:t>try</w:t>
-      </w:r>
-      <w:r>
-        <w:rPr>
-          <w:rFonts w:ascii="Lucida Console" w:eastAsia="Times New Roman" w:hAnsi="Lucida Console" w:cs="Courier New"/>
-          <w:color w:val="A9B7C6"/>
-          <w:sz w:val="20"/>
-          <w:szCs w:val="20"/>
-        </w:rPr>
-        <w:t>:</w:t>
-      </w:r>
-      <w:r>
-        <w:rPr>
-          <w:rFonts w:ascii="Lucida Console" w:eastAsia="Times New Roman" w:hAnsi="Lucida Console" w:cs="Courier New"/>
-          <w:color w:val="A9B7C6"/>
-          <w:sz w:val="20"/>
-          <w:szCs w:val="20"/>
-        </w:rPr>
-        <w:br/>
-        <w:t xml:space="preserve">            name = </w:t>
-      </w:r>
-      <w:r>
-        <w:rPr>
-          <w:rFonts w:ascii="Lucida Console" w:eastAsia="Times New Roman" w:hAnsi="Lucida Console" w:cs="Courier New"/>
-          <w:color w:val="8888C6"/>
-          <w:sz w:val="20"/>
-          <w:szCs w:val="20"/>
-        </w:rPr>
-        <w:t>str</w:t>
-      </w:r>
+      <w:proofErr w:type="spellEnd"/>
       <w:r>
         <w:rPr>
           <w:rFonts w:ascii="Lucida Console" w:eastAsia="Times New Roman" w:hAnsi="Lucida Console" w:cs="Courier New"/>
@@ -11361,52 +12022,6 @@
             <wp:extent cx="5943600" cy="1336675"/>
             <wp:effectExtent l="0" t="0" r="0" b="0"/>
             <wp:docPr id="38" name="Picture 38"/>
-            <wp:cNvGraphicFramePr>
-              <a:graphicFrameLocks xmlns:a="http://schemas.openxmlformats.org/drawingml/2006/main" noChangeAspect="1"/>
-            </wp:cNvGraphicFramePr>
-            <a:graphic xmlns:a="http://schemas.openxmlformats.org/drawingml/2006/main">
-              <a:graphicData uri="http://schemas.openxmlformats.org/drawingml/2006/picture">
-                <pic:pic xmlns:pic="http://schemas.openxmlformats.org/drawingml/2006/picture">
-                  <pic:nvPicPr>
-                    <pic:cNvPr id="1" name=""/>
-                    <pic:cNvPicPr/>
-                  </pic:nvPicPr>
-                  <pic:blipFill>
-                    <a:blip r:embed="rId24"/>
-                    <a:stretch>
-                      <a:fillRect/>
-                    </a:stretch>
-                  </pic:blipFill>
-                  <pic:spPr>
-                    <a:xfrm>
-                      <a:off x="0" y="0"/>
-                      <a:ext cx="5943600" cy="1336675"/>
-                    </a:xfrm>
-                    <a:prstGeom prst="rect">
-                      <a:avLst/>
-                    </a:prstGeom>
-                  </pic:spPr>
-                </pic:pic>
-              </a:graphicData>
-            </a:graphic>
-          </wp:inline>
-        </w:drawing>
-      </w:r>
-    </w:p>
-    <w:p>
-      <w:pPr>
-        <w:spacing w:after="0" w:line="240" w:lineRule="auto"/>
-      </w:pPr>
-      <w:r>
-        <w:rPr>
-          <w:noProof/>
-        </w:rPr>
-        <w:lastRenderedPageBreak/>
-        <w:drawing>
-          <wp:inline distT="0" distB="0" distL="0" distR="0" wp14:anchorId="1F9D3A51" wp14:editId="072A7D62">
-            <wp:extent cx="5943600" cy="2461895"/>
-            <wp:effectExtent l="0" t="0" r="0" b="0"/>
-            <wp:docPr id="39" name="Picture 39"/>
             <wp:cNvGraphicFramePr>
               <a:graphicFrameLocks xmlns:a="http://schemas.openxmlformats.org/drawingml/2006/main" noChangeAspect="1"/>
             </wp:cNvGraphicFramePr>
@@ -11426,7 +12041,7 @@
                   <pic:spPr>
                     <a:xfrm>
                       <a:off x="0" y="0"/>
-                      <a:ext cx="5943600" cy="2461895"/>
+                      <a:ext cx="5943600" cy="1336675"/>
                     </a:xfrm>
                     <a:prstGeom prst="rect">
                       <a:avLst/>
@@ -11447,11 +12062,12 @@
         <w:rPr>
           <w:noProof/>
         </w:rPr>
+        <w:lastRenderedPageBreak/>
         <w:drawing>
-          <wp:inline distT="0" distB="0" distL="0" distR="0" wp14:anchorId="326BC3C5" wp14:editId="0C8E0B70">
-            <wp:extent cx="5943600" cy="2826385"/>
+          <wp:inline distT="0" distB="0" distL="0" distR="0" wp14:anchorId="1F9D3A51" wp14:editId="072A7D62">
+            <wp:extent cx="5943600" cy="2461895"/>
             <wp:effectExtent l="0" t="0" r="0" b="0"/>
-            <wp:docPr id="40" name="Picture 40"/>
+            <wp:docPr id="39" name="Picture 39"/>
             <wp:cNvGraphicFramePr>
               <a:graphicFrameLocks xmlns:a="http://schemas.openxmlformats.org/drawingml/2006/main" noChangeAspect="1"/>
             </wp:cNvGraphicFramePr>
@@ -11471,7 +12087,7 @@
                   <pic:spPr>
                     <a:xfrm>
                       <a:off x="0" y="0"/>
-                      <a:ext cx="5943600" cy="2826385"/>
+                      <a:ext cx="5943600" cy="2461895"/>
                     </a:xfrm>
                     <a:prstGeom prst="rect">
                       <a:avLst/>
@@ -11493,10 +12109,10 @@
           <w:noProof/>
         </w:rPr>
         <w:drawing>
-          <wp:inline distT="0" distB="0" distL="0" distR="0" wp14:anchorId="0D817441" wp14:editId="052E7C2C">
-            <wp:extent cx="5943600" cy="2382520"/>
+          <wp:inline distT="0" distB="0" distL="0" distR="0" wp14:anchorId="326BC3C5" wp14:editId="0C8E0B70">
+            <wp:extent cx="5943600" cy="2826385"/>
             <wp:effectExtent l="0" t="0" r="0" b="0"/>
-            <wp:docPr id="41" name="Picture 41"/>
+            <wp:docPr id="40" name="Picture 40"/>
             <wp:cNvGraphicFramePr>
               <a:graphicFrameLocks xmlns:a="http://schemas.openxmlformats.org/drawingml/2006/main" noChangeAspect="1"/>
             </wp:cNvGraphicFramePr>
@@ -11516,7 +12132,7 @@
                   <pic:spPr>
                     <a:xfrm>
                       <a:off x="0" y="0"/>
-                      <a:ext cx="5943600" cy="2382520"/>
+                      <a:ext cx="5943600" cy="2826385"/>
                     </a:xfrm>
                     <a:prstGeom prst="rect">
                       <a:avLst/>
@@ -11531,102 +12147,17 @@
     </w:p>
     <w:p>
       <w:pPr>
-        <w:rPr>
-          <w:b/>
-          <w:i/>
-        </w:rPr>
-      </w:pPr>
-      <w:r>
-        <w:rPr>
-          <w:b/>
-          <w:i/>
-        </w:rPr>
-        <w:t xml:space="preserve">Figure </w:t>
-      </w:r>
-      <w:r>
-        <w:rPr>
-          <w:b/>
-          <w:i/>
-        </w:rPr>
-        <w:t>1</w:t>
-      </w:r>
-      <w:r>
-        <w:rPr>
-          <w:b/>
-          <w:i/>
-        </w:rPr>
-        <w:t>6</w:t>
-      </w:r>
-      <w:r>
-        <w:rPr>
-          <w:b/>
-          <w:i/>
-        </w:rPr>
-        <w:t xml:space="preserve">. </w:t>
-      </w:r>
-      <w:r>
-        <w:rPr>
-          <w:b/>
-          <w:i/>
-        </w:rPr>
-        <w:t xml:space="preserve">Screenshot of the script running in </w:t>
-      </w:r>
-      <w:proofErr w:type="spellStart"/>
-      <w:r>
-        <w:rPr>
-          <w:b/>
-          <w:i/>
-        </w:rPr>
-        <w:t>PyCharm</w:t>
-      </w:r>
-      <w:proofErr w:type="spellEnd"/>
-    </w:p>
-    <w:p>
-      <w:pPr>
-        <w:pStyle w:val="Heading1"/>
-      </w:pPr>
-      <w:r>
-        <w:lastRenderedPageBreak/>
-        <w:t>Running the Program Using the Command Window</w:t>
-      </w:r>
-    </w:p>
-    <w:p>
-      <w:pPr>
         <w:spacing w:after="0" w:line="240" w:lineRule="auto"/>
       </w:pPr>
-    </w:p>
-    <w:p>
-      <w:pPr>
-        <w:spacing w:after="0" w:line="240" w:lineRule="auto"/>
-      </w:pPr>
-      <w:r>
-        <w:t xml:space="preserve">And I also successfully ran the program using the Command Window (Figure </w:t>
-      </w:r>
-      <w:r>
-        <w:t>1</w:t>
-      </w:r>
-      <w:r>
-        <w:t>7</w:t>
-      </w:r>
-      <w:r>
-        <w:t>).</w:t>
-      </w:r>
-    </w:p>
-    <w:p>
-      <w:pPr>
-        <w:spacing w:after="0" w:line="240" w:lineRule="auto"/>
-      </w:pPr>
-    </w:p>
-    <w:p>
-      <w:pPr>
-        <w:spacing w:after="0" w:line="240" w:lineRule="auto"/>
-      </w:pPr>
-      <w:r>
+      <w:r>
+        <w:rPr>
+          <w:noProof/>
+        </w:rPr>
         <w:drawing>
-          <wp:inline distT="0" distB="0" distL="0" distR="0" wp14:anchorId="17EC400C" wp14:editId="0E8FB24D">
-            <wp:extent cx="5397777" cy="6140766"/>
+          <wp:inline distT="0" distB="0" distL="0" distR="0" wp14:anchorId="0D817441" wp14:editId="052E7C2C">
+            <wp:extent cx="5943600" cy="2382520"/>
             <wp:effectExtent l="0" t="0" r="0" b="0"/>
-            <wp:docPr id="6" name="Picture 6"/>
+            <wp:docPr id="41" name="Picture 41"/>
             <wp:cNvGraphicFramePr>
               <a:graphicFrameLocks xmlns:a="http://schemas.openxmlformats.org/drawingml/2006/main" noChangeAspect="1"/>
             </wp:cNvGraphicFramePr>
@@ -11646,7 +12177,7 @@
                   <pic:spPr>
                     <a:xfrm>
                       <a:off x="0" y="0"/>
-                      <a:ext cx="5397777" cy="6140766"/>
+                      <a:ext cx="5943600" cy="2382520"/>
                     </a:xfrm>
                     <a:prstGeom prst="rect">
                       <a:avLst/>
@@ -11661,15 +12192,105 @@
     </w:p>
     <w:p>
       <w:pPr>
+        <w:rPr>
+          <w:b/>
+          <w:i/>
+        </w:rPr>
+      </w:pPr>
+      <w:r>
+        <w:rPr>
+          <w:b/>
+          <w:i/>
+        </w:rPr>
+        <w:t xml:space="preserve">Figure </w:t>
+      </w:r>
+      <w:r>
+        <w:rPr>
+          <w:b/>
+          <w:i/>
+        </w:rPr>
+        <w:t>1</w:t>
+      </w:r>
+      <w:r>
+        <w:rPr>
+          <w:b/>
+          <w:i/>
+        </w:rPr>
+        <w:t>6</w:t>
+      </w:r>
+      <w:r>
+        <w:rPr>
+          <w:b/>
+          <w:i/>
+        </w:rPr>
+        <w:t xml:space="preserve">. </w:t>
+      </w:r>
+      <w:r>
+        <w:rPr>
+          <w:b/>
+          <w:i/>
+        </w:rPr>
+        <w:t xml:space="preserve">Screenshot of the script running in </w:t>
+      </w:r>
+      <w:proofErr w:type="spellStart"/>
+      <w:r>
+        <w:rPr>
+          <w:b/>
+          <w:i/>
+        </w:rPr>
+        <w:t>PyCharm</w:t>
+      </w:r>
+      <w:proofErr w:type="spellEnd"/>
+    </w:p>
+    <w:p>
+      <w:pPr>
+        <w:pStyle w:val="Heading1"/>
+      </w:pPr>
+      <w:r>
+        <w:lastRenderedPageBreak/>
+        <w:t>Running the Program Using the Command Window</w:t>
+      </w:r>
+    </w:p>
+    <w:p>
+      <w:pPr>
         <w:spacing w:after="0" w:line="240" w:lineRule="auto"/>
       </w:pPr>
-      <w:r>
-        <w:lastRenderedPageBreak/>
+    </w:p>
+    <w:p>
+      <w:pPr>
+        <w:spacing w:after="0" w:line="240" w:lineRule="auto"/>
+      </w:pPr>
+      <w:r>
+        <w:t xml:space="preserve">And I also successfully ran the program using the Command Window (Figure </w:t>
+      </w:r>
+      <w:r>
+        <w:t>1</w:t>
+      </w:r>
+      <w:r>
+        <w:t>7</w:t>
+      </w:r>
+      <w:r>
+        <w:t>).</w:t>
+      </w:r>
+    </w:p>
+    <w:p>
+      <w:pPr>
+        <w:spacing w:after="0" w:line="240" w:lineRule="auto"/>
+      </w:pPr>
+    </w:p>
+    <w:p>
+      <w:pPr>
+        <w:spacing w:after="0" w:line="240" w:lineRule="auto"/>
+      </w:pPr>
+      <w:r>
+        <w:rPr>
+          <w:noProof/>
+        </w:rPr>
         <w:drawing>
-          <wp:inline distT="0" distB="0" distL="0" distR="0" wp14:anchorId="2A152264" wp14:editId="1804BA8A">
-            <wp:extent cx="5397777" cy="4934204"/>
+          <wp:inline distT="0" distB="0" distL="0" distR="0" wp14:anchorId="17EC400C" wp14:editId="0E8FB24D">
+            <wp:extent cx="5397777" cy="6140766"/>
             <wp:effectExtent l="0" t="0" r="0" b="0"/>
-            <wp:docPr id="16" name="Picture 16"/>
+            <wp:docPr id="6" name="Picture 6"/>
             <wp:cNvGraphicFramePr>
               <a:graphicFrameLocks xmlns:a="http://schemas.openxmlformats.org/drawingml/2006/main" noChangeAspect="1"/>
             </wp:cNvGraphicFramePr>
@@ -11689,7 +12310,7 @@
                   <pic:spPr>
                     <a:xfrm>
                       <a:off x="0" y="0"/>
-                      <a:ext cx="5397777" cy="4934204"/>
+                      <a:ext cx="5397777" cy="6140766"/>
                     </a:xfrm>
                     <a:prstGeom prst="rect">
                       <a:avLst/>
@@ -11706,108 +12327,16 @@
       <w:pPr>
         <w:spacing w:after="0" w:line="240" w:lineRule="auto"/>
       </w:pPr>
-    </w:p>
-    <w:p>
-      <w:pPr>
-        <w:rPr>
-          <w:b/>
-          <w:i/>
-        </w:rPr>
-      </w:pPr>
-      <w:r>
-        <w:rPr>
-          <w:b/>
-          <w:i/>
-        </w:rPr>
-        <w:t xml:space="preserve">Figure </w:t>
-      </w:r>
-      <w:r>
-        <w:rPr>
-          <w:b/>
-          <w:i/>
-        </w:rPr>
-        <w:t>1</w:t>
-      </w:r>
-      <w:r>
-        <w:rPr>
-          <w:b/>
-          <w:i/>
-        </w:rPr>
-        <w:t>7</w:t>
-      </w:r>
-      <w:r>
-        <w:rPr>
-          <w:b/>
-          <w:i/>
-        </w:rPr>
-        <w:t xml:space="preserve">. </w:t>
-      </w:r>
-      <w:r>
-        <w:rPr>
-          <w:b/>
-          <w:i/>
-        </w:rPr>
-        <w:t>Screenshot of the script running in a Command Window</w:t>
-      </w:r>
-    </w:p>
-    <w:p>
-      <w:pPr>
-        <w:pStyle w:val="Heading1"/>
-      </w:pPr>
-      <w:r>
-        <w:t xml:space="preserve">Verify that it </w:t>
-      </w:r>
-      <w:proofErr w:type="gramStart"/>
-      <w:r>
-        <w:t>Worked</w:t>
-      </w:r>
-      <w:proofErr w:type="gramEnd"/>
-    </w:p>
-    <w:p>
-      <w:r>
-        <w:t xml:space="preserve">After I ran the program, I located the </w:t>
-      </w:r>
-      <w:r>
-        <w:t>text file and open</w:t>
-      </w:r>
-      <w:r>
-        <w:t>ed</w:t>
-      </w:r>
-      <w:r>
-        <w:t xml:space="preserve"> it in a text editor</w:t>
-      </w:r>
-      <w:r>
-        <w:t xml:space="preserve"> to verify the file had data and it was correct</w:t>
-      </w:r>
-      <w:r>
-        <w:t xml:space="preserve"> (Figure </w:t>
-      </w:r>
-      <w:r>
-        <w:t>1</w:t>
-      </w:r>
-      <w:r>
-        <w:t>8</w:t>
-      </w:r>
-      <w:r>
-        <w:t>)</w:t>
-      </w:r>
-      <w:r>
-        <w:t>.</w:t>
-      </w:r>
-    </w:p>
-    <w:p>
-      <w:pPr>
-        <w:spacing w:after="0"/>
-      </w:pPr>
       <w:r>
         <w:rPr>
           <w:noProof/>
         </w:rPr>
+        <w:lastRenderedPageBreak/>
         <w:drawing>
-          <wp:inline distT="0" distB="0" distL="0" distR="0" wp14:anchorId="029BE9DE" wp14:editId="4D7F153A">
-            <wp:extent cx="2140060" cy="1263715"/>
+          <wp:inline distT="0" distB="0" distL="0" distR="0" wp14:anchorId="2A152264" wp14:editId="1804BA8A">
+            <wp:extent cx="5397777" cy="4934204"/>
             <wp:effectExtent l="0" t="0" r="0" b="0"/>
-            <wp:docPr id="42" name="Picture 42"/>
+            <wp:docPr id="16" name="Picture 16"/>
             <wp:cNvGraphicFramePr>
               <a:graphicFrameLocks xmlns:a="http://schemas.openxmlformats.org/drawingml/2006/main" noChangeAspect="1"/>
             </wp:cNvGraphicFramePr>
@@ -11827,6 +12356,144 @@
                   <pic:spPr>
                     <a:xfrm>
                       <a:off x="0" y="0"/>
+                      <a:ext cx="5397777" cy="4934204"/>
+                    </a:xfrm>
+                    <a:prstGeom prst="rect">
+                      <a:avLst/>
+                    </a:prstGeom>
+                  </pic:spPr>
+                </pic:pic>
+              </a:graphicData>
+            </a:graphic>
+          </wp:inline>
+        </w:drawing>
+      </w:r>
+    </w:p>
+    <w:p>
+      <w:pPr>
+        <w:spacing w:after="0" w:line="240" w:lineRule="auto"/>
+      </w:pPr>
+    </w:p>
+    <w:p>
+      <w:pPr>
+        <w:rPr>
+          <w:b/>
+          <w:i/>
+        </w:rPr>
+      </w:pPr>
+      <w:r>
+        <w:rPr>
+          <w:b/>
+          <w:i/>
+        </w:rPr>
+        <w:t xml:space="preserve">Figure </w:t>
+      </w:r>
+      <w:r>
+        <w:rPr>
+          <w:b/>
+          <w:i/>
+        </w:rPr>
+        <w:t>1</w:t>
+      </w:r>
+      <w:r>
+        <w:rPr>
+          <w:b/>
+          <w:i/>
+        </w:rPr>
+        <w:t>7</w:t>
+      </w:r>
+      <w:r>
+        <w:rPr>
+          <w:b/>
+          <w:i/>
+        </w:rPr>
+        <w:t xml:space="preserve">. </w:t>
+      </w:r>
+      <w:r>
+        <w:rPr>
+          <w:b/>
+          <w:i/>
+        </w:rPr>
+        <w:t>Screenshot of the script running in a Command Window</w:t>
+      </w:r>
+    </w:p>
+    <w:p>
+      <w:pPr>
+        <w:pStyle w:val="Heading1"/>
+      </w:pPr>
+      <w:r>
+        <w:t xml:space="preserve">Verify that it </w:t>
+      </w:r>
+      <w:proofErr w:type="gramStart"/>
+      <w:r>
+        <w:t>Worked</w:t>
+      </w:r>
+      <w:proofErr w:type="gramEnd"/>
+    </w:p>
+    <w:p>
+      <w:r>
+        <w:t xml:space="preserve">After I ran the program, I located the </w:t>
+      </w:r>
+      <w:r>
+        <w:t>text file and open</w:t>
+      </w:r>
+      <w:r>
+        <w:t>ed</w:t>
+      </w:r>
+      <w:r>
+        <w:t xml:space="preserve"> it in a text editor</w:t>
+      </w:r>
+      <w:r>
+        <w:t xml:space="preserve"> to verify the file had data and it was correct</w:t>
+      </w:r>
+      <w:r>
+        <w:t xml:space="preserve"> (Figure </w:t>
+      </w:r>
+      <w:r>
+        <w:t>1</w:t>
+      </w:r>
+      <w:r>
+        <w:t>8</w:t>
+      </w:r>
+      <w:r>
+        <w:t>)</w:t>
+      </w:r>
+      <w:r>
+        <w:t>.</w:t>
+      </w:r>
+    </w:p>
+    <w:p>
+      <w:pPr>
+        <w:spacing w:after="0"/>
+      </w:pPr>
+      <w:r>
+        <w:rPr>
+          <w:noProof/>
+        </w:rPr>
+        <w:drawing>
+          <wp:inline distT="0" distB="0" distL="0" distR="0" wp14:anchorId="029BE9DE" wp14:editId="4D7F153A">
+            <wp:extent cx="2140060" cy="1263715"/>
+            <wp:effectExtent l="0" t="0" r="0" b="0"/>
+            <wp:docPr id="42" name="Picture 42"/>
+            <wp:cNvGraphicFramePr>
+              <a:graphicFrameLocks xmlns:a="http://schemas.openxmlformats.org/drawingml/2006/main" noChangeAspect="1"/>
+            </wp:cNvGraphicFramePr>
+            <a:graphic xmlns:a="http://schemas.openxmlformats.org/drawingml/2006/main">
+              <a:graphicData uri="http://schemas.openxmlformats.org/drawingml/2006/picture">
+                <pic:pic xmlns:pic="http://schemas.openxmlformats.org/drawingml/2006/picture">
+                  <pic:nvPicPr>
+                    <pic:cNvPr id="1" name=""/>
+                    <pic:cNvPicPr/>
+                  </pic:nvPicPr>
+                  <pic:blipFill>
+                    <a:blip r:embed="rId31"/>
+                    <a:stretch>
+                      <a:fillRect/>
+                    </a:stretch>
+                  </pic:blipFill>
+                  <pic:spPr>
+                    <a:xfrm>
+                      <a:off x="0" y="0"/>
                       <a:ext cx="2140060" cy="1263715"/>
                     </a:xfrm>
                     <a:prstGeom prst="rect">
@@ -11946,16 +12613,7 @@
         <w:t xml:space="preserve">script template </w:t>
       </w:r>
       <w:r>
-        <w:t xml:space="preserve">and have </w:t>
-      </w:r>
-      <w:r>
-        <w:t>demonstrate</w:t>
-      </w:r>
-      <w:r>
-        <w:t>d</w:t>
-      </w:r>
-      <w:r>
-        <w:t xml:space="preserve"> some of the concepts I learned during the course, such as how to make a class, use of class components: fields, constructors, attributes, properties, methods, objects, use of keyword ‘self’, static methods, private attributes, type hints, </w:t>
+        <w:t xml:space="preserve">and have demonstrated some of the concepts I learned during the course, such as how to make a class, use of class components: fields, constructors, attributes, properties, methods, objects, use of keyword ‘self’, static methods, private attributes, type hints, </w:t>
       </w:r>
       <w:proofErr w:type="spellStart"/>
       <w:r>
@@ -11963,10 +12621,7 @@
       </w:r>
       <w:proofErr w:type="spellEnd"/>
       <w:r>
-        <w:t>, to name a few.</w:t>
-      </w:r>
-      <w:r>
-        <w:t xml:space="preserve"> </w:t>
+        <w:t xml:space="preserve">, to name a few. </w:t>
       </w:r>
       <w:r>
         <w:t xml:space="preserve">By watching the instructional videos, reading the textbook and consulting additional documentation, I was able to successfully </w:t>
@@ -11990,7 +12645,7 @@
       </w:r>
     </w:p>
     <w:sectPr>
-      <w:footerReference w:type="default" r:id="rId31"/>
+      <w:footerReference w:type="default" r:id="rId32"/>
       <w:pgSz w:w="12240" w:h="15840"/>
       <w:pgMar w:top="1440" w:right="1440" w:bottom="1080" w:left="1440" w:header="720" w:footer="720" w:gutter="0"/>
       <w:cols w:space="720"/>
@@ -12063,7 +12718,7 @@
           <w:rPr>
             <w:noProof/>
           </w:rPr>
-          <w:t>1</w:t>
+          <w:t>17</w:t>
         </w:r>
         <w:r>
           <w:rPr>
